--- a/doc/artigo-simd.docx
+++ b/doc/artigo-simd.docx
@@ -21,7 +21,8 @@
     <w:p>
       <w:pPr>
         <w:pStyle w:val="style32"/>
-        <w:spacing w:line="150" w:lineRule="atLeast"/>
+        <w:spacing w:after="0" w:before="0" w:line="150" w:lineRule="atLeast"/>
+        <w:ind w:hanging="0" w:left="0" w:right="0"/>
         <w:jc w:val="right"/>
       </w:pPr>
       <w:r>
@@ -68,7 +69,8 @@
     <w:p>
       <w:pPr>
         <w:pStyle w:val="style32"/>
-        <w:spacing w:line="150" w:lineRule="atLeast"/>
+        <w:spacing w:after="0" w:before="0" w:line="150" w:lineRule="atLeast"/>
+        <w:ind w:hanging="0" w:left="0" w:right="0"/>
         <w:jc w:val="right"/>
       </w:pPr>
       <w:r>
@@ -114,7 +116,8 @@
     <w:p>
       <w:pPr>
         <w:pStyle w:val="style32"/>
-        <w:spacing w:line="150" w:lineRule="atLeast"/>
+        <w:spacing w:after="0" w:before="0" w:line="150" w:lineRule="atLeast"/>
+        <w:ind w:hanging="0" w:left="0" w:right="0"/>
         <w:jc w:val="right"/>
       </w:pPr>
       <w:r>
@@ -136,6 +139,17 @@
           <w:rStyle w:val="style15"/>
         </w:rPr>
         <w:footnoteReference w:id="4"/>
+      </w:r>
+    </w:p>
+    <w:p>
+      <w:pPr>
+        <w:pStyle w:val="style32"/>
+        <w:spacing w:after="0" w:before="0" w:line="150" w:lineRule="atLeast"/>
+        <w:ind w:hanging="0" w:left="0" w:right="0"/>
+        <w:jc w:val="right"/>
+      </w:pPr>
+      <w:r>
+        <w:rPr/>
       </w:r>
     </w:p>
     <w:p>
@@ -154,7 +168,7 @@
           <w:b w:val="false"/>
           <w:bCs w:val="false"/>
         </w:rPr>
-        <w:t xml:space="preserve">A utilização das extensões multimídias com registradores que realizam a mesma operação sobre vários dados ao mesmo tempo (SIMD) dos atuais processadores podem reduzir o tempo de execução de programas que lidam com operações aritméticas sobre grande quantidade de dados. O objetivo deste trabalho foi quantificar o número de ciclos utilizados para o cálculo da correlação cruzada para várias séries geradas e de diferentes tamanhos, usando a linguagem de programação C e as extensões para cálculo multimídia  em </w:t>
+        <w:t xml:space="preserve">A utilização das extensões multimídias com registradores que realizam a mesma operação sobre vários dados ao mesmo tempo (SIMD) dos atuais processadores podem reduzir o tempo de execução de programas que lidam com operações aritméticas sobre grande quantidade de dados. O objetivo deste trabalho foi quantificar o número de ciclos utilizados para o cálculo da correlação cruzada em duas dimensões para várias séries geradas e de diferentes tamanhos, usando a linguagem de programação C e as extensões para cálculo multimídia  em </w:t>
       </w:r>
       <w:r>
         <w:rPr>
@@ -169,7 +183,7 @@
           <w:b w:val="false"/>
           <w:bCs w:val="false"/>
         </w:rPr>
-        <w:t xml:space="preserve"> para a codificação das instruções, compilação e execução. A comparação entre os resultados demonstrou que o programa em </w:t>
+        <w:t xml:space="preserve"> para a codificação das instruções, compilação e execução. A comparação entre os resultados, usando o mesmo algoritmo e conjunto de dados, demonstrou que o programa em </w:t>
       </w:r>
       <w:r>
         <w:rPr>
@@ -263,7 +277,7 @@
           <w:shd w:fill="FFFFFF" w:val="clear"/>
           <w:lang w:val="en-US"/>
         </w:rPr>
-        <w:t>The multimedia extension use with registers that perform the same operation in multiple data (SIMD) of the current processors should decrease the execution time of programs used to perform the same operation in a large quantity of data. The aim of the work was quantify the number of cycles needed to perform cross correlation calculation on a number of generated series with different number of elements, using a program compiled using C programming language and another one compiled using Intel® Assembly x86-64 language and the multimedia extensions. The Assembly program performed the same operation of  the C program using in average 38.37 % less processor cycles.</w:t>
+        <w:t>The use of multimedia extension with registers that perform the same operation in multiple data (SIMD) of the current processors should decrease the execution time of programs used to perform the same operation in a large quantity of data. The aim of the work was quantify the number of cycles needed to perform two-dimensional cross correlation calculation on a number of generated series with different number of elements, using a program compiled using C programming language and another one compiled using Intel® Assembly x86-64 language and the multimedia extensions. The Assembly program performed the same operation of  the C program using in average 38.37 % less processor cycles.</w:t>
       </w:r>
     </w:p>
     <w:p>
@@ -690,12 +704,12 @@
           <wp:anchor allowOverlap="1" behindDoc="0" distB="0" distL="0" distR="0" distT="0" layoutInCell="1" locked="0" relativeHeight="0" simplePos="0">
             <wp:simplePos x="0" y="0"/>
             <wp:positionH relativeFrom="column">
-              <wp:posOffset>1410970</wp:posOffset>
+              <wp:posOffset>1440180</wp:posOffset>
             </wp:positionH>
             <wp:positionV relativeFrom="paragraph">
-              <wp:posOffset>-57150</wp:posOffset>
+              <wp:posOffset>-284480</wp:posOffset>
             </wp:positionV>
-            <wp:extent cx="2937510" cy="2246630"/>
+            <wp:extent cx="2995295" cy="2329180"/>
             <wp:effectExtent b="0" l="0" r="0" t="0"/>
             <wp:wrapTopAndBottom/>
             <wp:docPr descr="A description..." id="1" name="Picture"/>
@@ -721,7 +735,7 @@
                   <pic:spPr bwMode="auto">
                     <a:xfrm>
                       <a:off x="0" y="0"/>
-                      <a:ext cx="2937510" cy="2246630"/>
+                      <a:ext cx="2995295" cy="2329180"/>
                     </a:xfrm>
                     <a:prstGeom prst="rect">
                       <a:avLst/>
@@ -880,19 +894,29 @@
     </w:p>
     <w:p>
       <w:pPr>
-        <w:pStyle w:val="style0"/>
-        <w:jc w:val="center"/>
+        <w:pStyle w:val="style1"/>
+        <w:numPr>
+          <w:ilvl w:val="0"/>
+          <w:numId w:val="2"/>
+        </w:numPr>
+        <w:jc w:val="right"/>
       </w:pPr>
       <w:r>
-        <w:rPr/>
+        <w:rPr>
+          <w:b w:val="false"/>
+          <w:bCs w:val="false"/>
+          <w:sz w:val="24"/>
+          <w:szCs w:val="24"/>
+        </w:rPr>
+        <w:t>(</w:t>
         <w:drawing>
           <wp:anchor allowOverlap="1" behindDoc="0" distB="0" distL="0" distR="0" distT="0" layoutInCell="1" locked="0" relativeHeight="0" simplePos="0">
             <wp:simplePos x="0" y="0"/>
             <wp:positionH relativeFrom="character">
-              <wp:posOffset>1306830</wp:posOffset>
+              <wp:posOffset>1297305</wp:posOffset>
             </wp:positionH>
             <wp:positionV relativeFrom="line">
-              <wp:posOffset>0</wp:posOffset>
+              <wp:posOffset>-157480</wp:posOffset>
             </wp:positionV>
             <wp:extent cx="2879725" cy="845820"/>
             <wp:effectExtent b="0" l="0" r="0" t="0"/>
@@ -939,16 +963,6 @@
           </wp:anchor>
         </w:drawing>
       </w:r>
-    </w:p>
-    <w:p>
-      <w:pPr>
-        <w:pStyle w:val="style1"/>
-        <w:numPr>
-          <w:ilvl w:val="0"/>
-          <w:numId w:val="2"/>
-        </w:numPr>
-        <w:jc w:val="right"/>
-      </w:pPr>
       <w:r>
         <w:rPr>
           <w:b w:val="false"/>
@@ -956,7 +970,7 @@
           <w:sz w:val="24"/>
           <w:szCs w:val="24"/>
         </w:rPr>
-        <w:t>(1)</w:t>
+        <w:t>1)</w:t>
       </w:r>
     </w:p>
     <w:p>
@@ -1089,7 +1103,7 @@
     </w:p>
     <w:p>
       <w:pPr>
-        <w:pStyle w:val="style32"/>
+        <w:pStyle w:val="style0"/>
       </w:pPr>
       <w:r>
         <w:rPr/>
@@ -10748,26 +10762,25 @@
     </w:p>
     <w:p>
       <w:pPr>
-        <w:pStyle w:val="style0"/>
-        <w:jc w:val="center"/>
+        <w:pStyle w:val="style43"/>
       </w:pPr>
       <w:r>
         <w:rPr>
-          <w:rFonts w:cs="Times New Roman" w:eastAsia="Times New Roman"/>
+          <w:rFonts w:ascii="Times New Roman" w:cs="Times New Roman" w:eastAsia="Times New Roman" w:hAnsi="Times New Roman"/>
           <w:lang w:bidi="pt-BR" w:eastAsia="pt-BR" w:val="pt-BR"/>
         </w:rPr>
         <w:t xml:space="preserve">Figura 6 – Código em </w:t>
       </w:r>
       <w:r>
         <w:rPr>
-          <w:rFonts w:cs="Times New Roman" w:eastAsia="Times New Roman"/>
+          <w:rFonts w:ascii="Times New Roman" w:cs="Times New Roman" w:eastAsia="Times New Roman" w:hAnsi="Times New Roman"/>
           <w:lang w:bidi="pt-BR" w:eastAsia="pt-BR" w:val="en-US"/>
         </w:rPr>
         <w:t>Assembly</w:t>
       </w:r>
       <w:r>
         <w:rPr>
-          <w:rFonts w:cs="Times New Roman" w:eastAsia="Times New Roman"/>
+          <w:rFonts w:ascii="Times New Roman" w:cs="Times New Roman" w:eastAsia="Times New Roman" w:hAnsi="Times New Roman"/>
           <w:lang w:bidi="pt-BR" w:eastAsia="pt-BR" w:val="pt-BR"/>
         </w:rPr>
         <w:t xml:space="preserve"> Intel® x86-64 para o cálculo da correlação cruzada entre duas séries de números inteiros.</w:t>
@@ -11290,15 +11303,6 @@
     </w:p>
     <w:p>
       <w:pPr>
-        <w:pStyle w:val="style0"/>
-        <w:ind w:hanging="432" w:left="720" w:right="0"/>
-      </w:pPr>
-      <w:r>
-        <w:rPr/>
-      </w:r>
-    </w:p>
-    <w:p>
-      <w:pPr>
         <w:pStyle w:val="style1"/>
         <w:numPr>
           <w:ilvl w:val="0"/>
@@ -11321,12 +11325,12 @@
           <wp:anchor allowOverlap="1" behindDoc="0" distB="0" distL="0" distR="0" distT="0" layoutInCell="1" locked="0" relativeHeight="0" simplePos="0">
             <wp:simplePos x="0" y="0"/>
             <wp:positionH relativeFrom="column">
-              <wp:posOffset>767715</wp:posOffset>
+              <wp:posOffset>786765</wp:posOffset>
             </wp:positionH>
             <wp:positionV relativeFrom="paragraph">
-              <wp:posOffset>979170</wp:posOffset>
+              <wp:posOffset>845820</wp:posOffset>
             </wp:positionV>
-            <wp:extent cx="4319905" cy="4319905"/>
+            <wp:extent cx="4234180" cy="3920490"/>
             <wp:effectExtent b="0" l="0" r="0" t="0"/>
             <wp:wrapTopAndBottom/>
             <wp:docPr descr="A description..." id="1" name="Picture"/>
@@ -11352,7 +11356,7 @@
                   <pic:spPr bwMode="auto">
                     <a:xfrm>
                       <a:off x="0" y="0"/>
-                      <a:ext cx="4319905" cy="4319905"/>
+                      <a:ext cx="4234180" cy="3920490"/>
                     </a:xfrm>
                     <a:prstGeom prst="rect">
                       <a:avLst/>
@@ -11384,19 +11388,11 @@
     </w:p>
     <w:p>
       <w:pPr>
-        <w:pStyle w:val="style43"/>
+        <w:pStyle w:val="style32"/>
       </w:pPr>
       <w:r>
         <w:rPr/>
-      </w:r>
-    </w:p>
-    <w:p>
-      <w:pPr>
-        <w:pStyle w:val="style43"/>
-      </w:pPr>
-      <w:r>
-        <w:rPr/>
-        <w:t>Figura 7 – Número de ciclos utilizados pelo processador em função de número de elementos das séries geradas para o cálculo da correlação cruzado.</w:t>
+        <w:t>Figura 7 – Número de ciclos utilizados pelo processador em função de número de elementos das séries geradas para o cálculo da correlação cruzada.</w:t>
       </w:r>
     </w:p>
     <w:p>
@@ -11409,6 +11405,7 @@
       </w:pPr>
       <w:r>
         <w:rPr/>
+        <w:br/>
       </w:r>
     </w:p>
     <w:p>

--- a/doc/artigo-simd.docx
+++ b/doc/artigo-simd.docx
@@ -42,8 +42,6 @@
       <w:r>
         <w:rPr>
           <w:rStyle w:val="style15"/>
-          <w:b w:val="false"/>
-          <w:bCs w:val="false"/>
         </w:rPr>
         <w:footnoteReference w:id="2"/>
       </w:r>
@@ -57,8 +55,7 @@
         <w:t>,</w:t>
       </w:r>
       <w:bookmarkStart w:id="0" w:name="_RefF1"/>
-      <w:bookmarkStart w:id="1" w:name="_RefF1"/>
-      <w:bookmarkEnd w:id="1"/>
+      <w:bookmarkEnd w:id="0"/>
       <w:r>
         <w:rPr>
           <w:rStyle w:val="style15"/>
@@ -89,15 +86,7 @@
         <w:t>Evandro Eduardo Seron</w:t>
       </w:r>
       <w:r>
-        <w:rPr>
-          <w:rFonts w:ascii="Times New Roman" w:cs="Droid Sans Fallback" w:eastAsia="Lohit Hindi" w:hAnsi="Times New Roman"/>
-          <w:b w:val="false"/>
-          <w:bCs w:val="false"/>
-          <w:color w:val="00000A"/>
-          <w:sz w:val="24"/>
-          <w:vertAlign w:val="superscript"/>
-          <w:lang w:eastAsia="hi-IN" w:val="pt-BR"/>
-        </w:rPr>
+        <w:rPr/>
         <w:fldChar w:fldCharType="begin"/>
       </w:r>
       <w:r>
@@ -106,9 +95,7 @@
       <w:r>
         <w:fldChar w:fldCharType="separate"/>
       </w:r>
-      <w:r>
-        <w:t>2</w:t>
-      </w:r>
+      <w:r/>
       <w:r>
         <w:fldChar w:fldCharType="end"/>
       </w:r>
@@ -312,7 +299,7 @@
         <w:pStyle w:val="style1"/>
         <w:numPr>
           <w:ilvl w:val="0"/>
-          <w:numId w:val="2"/>
+          <w:numId w:val="3"/>
         </w:numPr>
       </w:pPr>
       <w:r>
@@ -509,11 +496,11 @@
         <w:drawing>
           <wp:anchor allowOverlap="1" behindDoc="0" distB="0" distL="0" distR="0" distT="0" layoutInCell="1" locked="0" relativeHeight="0" simplePos="0">
             <wp:simplePos x="0" y="0"/>
-            <wp:positionH relativeFrom="column">
-              <wp:posOffset>1027430</wp:posOffset>
+            <wp:positionH relativeFrom="character">
+              <wp:posOffset>1026795</wp:posOffset>
             </wp:positionH>
-            <wp:positionV relativeFrom="paragraph">
-              <wp:posOffset>123825</wp:posOffset>
+            <wp:positionV relativeFrom="line">
+              <wp:posOffset>123190</wp:posOffset>
             </wp:positionV>
             <wp:extent cx="3704590" cy="2879725"/>
             <wp:effectExtent b="0" l="0" r="0" t="0"/>
@@ -599,10 +586,7 @@
         <w:spacing w:after="0" w:before="0"/>
       </w:pPr>
       <w:r>
-        <w:rPr>
-          <w:sz w:val="24"/>
-          <w:szCs w:val="24"/>
-        </w:rPr>
+        <w:rPr/>
       </w:r>
     </w:p>
     <w:p>
@@ -613,13 +597,15 @@
         <w:rPr>
           <w:position w:val="0"/>
           <w:sz w:val="24"/>
+          <w:sz w:val="24"/>
           <w:vertAlign w:val="baseline"/>
         </w:rPr>
-        <w:t xml:space="preserve">Utilizando os registradores de 128-bit para armazenamento de 4 números inteiros de 32 bits, que poderiam representar 4 </w:t>
+        <w:t xml:space="preserve">Utilizando os registradores de 128-bit para armazenamento de 2 números inteiros de 64 bits, que poderiam representar 2 </w:t>
       </w:r>
       <w:r>
         <w:rPr>
           <w:position w:val="0"/>
+          <w:sz w:val="24"/>
           <w:sz w:val="24"/>
           <w:vertAlign w:val="baseline"/>
           <w:lang w:val="en-US"/>
@@ -630,6 +616,7 @@
         <w:rPr>
           <w:position w:val="0"/>
           <w:sz w:val="24"/>
+          <w:sz w:val="24"/>
           <w:vertAlign w:val="baseline"/>
         </w:rPr>
         <w:t xml:space="preserve"> de um mapa de bits de imagens RGB (</w:t>
@@ -637,6 +624,7 @@
       <w:r>
         <w:rPr>
           <w:position w:val="0"/>
+          <w:sz w:val="24"/>
           <w:sz w:val="24"/>
           <w:vertAlign w:val="baseline"/>
           <w:lang w:val="en-US"/>
@@ -659,6 +647,7 @@
         <w:rPr>
           <w:position w:val="0"/>
           <w:sz w:val="24"/>
+          <w:sz w:val="24"/>
           <w:vertAlign w:val="baseline"/>
           <w:lang w:val="en-US"/>
         </w:rPr>
@@ -680,6 +669,7 @@
         <w:rPr>
           <w:position w:val="0"/>
           <w:sz w:val="24"/>
+          <w:sz w:val="24"/>
           <w:vertAlign w:val="baseline"/>
           <w:lang w:val="en-US"/>
         </w:rPr>
@@ -689,9 +679,10 @@
         <w:rPr>
           <w:position w:val="0"/>
           <w:sz w:val="24"/>
+          <w:sz w:val="24"/>
           <w:vertAlign w:val="baseline"/>
         </w:rPr>
-        <w:t>), a soma de 4 números dois a dois pode ser realizada em 1 ciclo do processador, enquanto utilizando o método tradicional seriam necessárias dois ciclos do processador para a execução da operação. A Figura 2 ilustra como a operação em dados múltiplos é utilizada para redução do número total de ciclos para o processamento.</w:t>
+        <w:t>), a soma de 2 números dois a dois pode ser realizada em 1 ciclo do processador, enquanto utilizando o método tradicional seriam necessárias dois ciclos do processador para a execução da operação. A Figura 2 ilustra como a operação em dados múltiplos é utilizada para redução do número total de ciclos para o processamento.</w:t>
       </w:r>
     </w:p>
     <w:p>
@@ -704,12 +695,12 @@
           <wp:anchor allowOverlap="1" behindDoc="0" distB="0" distL="0" distR="0" distT="0" layoutInCell="1" locked="0" relativeHeight="0" simplePos="0">
             <wp:simplePos x="0" y="0"/>
             <wp:positionH relativeFrom="column">
-              <wp:posOffset>1440180</wp:posOffset>
+              <wp:posOffset>961390</wp:posOffset>
             </wp:positionH>
             <wp:positionV relativeFrom="paragraph">
-              <wp:posOffset>-284480</wp:posOffset>
+              <wp:posOffset>-57150</wp:posOffset>
             </wp:positionV>
-            <wp:extent cx="2995295" cy="2329180"/>
+            <wp:extent cx="3379470" cy="2641600"/>
             <wp:effectExtent b="0" l="0" r="0" t="0"/>
             <wp:wrapTopAndBottom/>
             <wp:docPr descr="A description..." id="1" name="Picture"/>
@@ -735,7 +726,7 @@
                   <pic:spPr bwMode="auto">
                     <a:xfrm>
                       <a:off x="0" y="0"/>
-                      <a:ext cx="2995295" cy="2329180"/>
+                      <a:ext cx="3379470" cy="2641600"/>
                     </a:xfrm>
                     <a:prstGeom prst="rect">
                       <a:avLst/>
@@ -775,7 +766,7 @@
         <w:pStyle w:val="style0"/>
         <w:numPr>
           <w:ilvl w:val="0"/>
-          <w:numId w:val="2"/>
+          <w:numId w:val="3"/>
         </w:numPr>
       </w:pPr>
       <w:r>
@@ -790,9 +781,121 @@
         <w:rPr>
           <w:position w:val="0"/>
           <w:sz w:val="24"/>
+          <w:sz w:val="24"/>
           <w:vertAlign w:val="baseline"/>
         </w:rPr>
-        <w:t>A Figura 4 ilustra a execução de uma mesma operação em vários dados, onde uma operação é realizada sobre o primeiro e segundo segmentos e o resultado armazenado no primeiro , enquanto a mesma operação é realizada sobre o terceiro e quarto segmentos com o armazenamento ocorrendo no terceiro segmento. Neste modo de execução, o segundo e quarto segmentos permanecem inalterados.</w:t>
+        <w:t xml:space="preserve">A Figura 4 ilustra a execução de uma mesma operação em vários dados, onde uma operação </w:t>
+      </w:r>
+      <w:r>
+        <w:rPr>
+          <w:i w:val="false"/>
+          <w:iCs w:val="false"/>
+          <w:position w:val="0"/>
+          <w:sz w:val="24"/>
+          <w:sz w:val="24"/>
+          <w:vertAlign w:val="baseline"/>
+        </w:rPr>
+        <w:t>(</w:t>
+      </w:r>
+      <w:r>
+        <w:rPr>
+          <w:i/>
+          <w:iCs/>
+          <w:position w:val="0"/>
+          <w:sz w:val="24"/>
+          <w:sz w:val="24"/>
+          <w:vertAlign w:val="baseline"/>
+        </w:rPr>
+        <w:t>OP</w:t>
+      </w:r>
+      <w:r>
+        <w:rPr>
+          <w:i w:val="false"/>
+          <w:iCs w:val="false"/>
+          <w:position w:val="0"/>
+          <w:sz w:val="24"/>
+          <w:sz w:val="24"/>
+          <w:vertAlign w:val="baseline"/>
+        </w:rPr>
+        <w:t>)</w:t>
+      </w:r>
+      <w:r>
+        <w:rPr>
+          <w:position w:val="0"/>
+          <w:sz w:val="24"/>
+          <w:sz w:val="24"/>
+          <w:vertAlign w:val="baseline"/>
+        </w:rPr>
+        <w:t xml:space="preserve"> é realizada sobre os primeiros segmentos de cada registrador e o resultado armazenado no primeiro segmento do registrador destino, enquanto a mesma operação é realizada sobre os segundos segmentos com o armazenamento ocorrendo no segundo segmento do registrador destino. Este é o modo de operação das instruções Assembly </w:t>
+      </w:r>
+      <w:r>
+        <w:rPr>
+          <w:rFonts w:ascii="LMMono10" w:hAnsi="LMMono10"/>
+          <w:position w:val="0"/>
+          <w:sz w:val="24"/>
+          <w:sz w:val="24"/>
+          <w:vertAlign w:val="baseline"/>
+        </w:rPr>
+        <w:t>paddq</w:t>
+      </w:r>
+      <w:r>
+        <w:rPr>
+          <w:position w:val="0"/>
+          <w:sz w:val="24"/>
+          <w:sz w:val="24"/>
+          <w:vertAlign w:val="baseline"/>
+        </w:rPr>
+        <w:t xml:space="preserve"> e </w:t>
+      </w:r>
+      <w:r>
+        <w:rPr>
+          <w:rFonts w:ascii="LMMono10" w:hAnsi="LMMono10"/>
+          <w:position w:val="0"/>
+          <w:sz w:val="24"/>
+          <w:sz w:val="24"/>
+          <w:vertAlign w:val="baseline"/>
+        </w:rPr>
+        <w:t>pmuldq</w:t>
+      </w:r>
+      <w:r>
+        <w:rPr>
+          <w:position w:val="0"/>
+          <w:sz w:val="24"/>
+          <w:sz w:val="24"/>
+          <w:vertAlign w:val="baseline"/>
+        </w:rPr>
+        <w:t xml:space="preserve"> , adição e multiplicação de </w:t>
+      </w:r>
+      <w:r>
+        <w:rPr>
+          <w:i/>
+          <w:iCs/>
+          <w:position w:val="0"/>
+          <w:sz w:val="24"/>
+          <w:sz w:val="24"/>
+          <w:vertAlign w:val="baseline"/>
+        </w:rPr>
+        <w:t xml:space="preserve">quadwords </w:t>
+      </w:r>
+      <w:r>
+        <w:rPr>
+          <w:i w:val="false"/>
+          <w:iCs w:val="false"/>
+          <w:position w:val="0"/>
+          <w:sz w:val="24"/>
+          <w:sz w:val="24"/>
+          <w:vertAlign w:val="baseline"/>
+        </w:rPr>
+        <w:t>empacotados</w:t>
+      </w:r>
+      <w:r>
+        <w:rPr>
+          <w:position w:val="0"/>
+          <w:sz w:val="24"/>
+          <w:sz w:val="24"/>
+          <w:vertAlign w:val="baseline"/>
+        </w:rPr>
+        <w:t>,utilizadas em nosso trabalho (INTEL®, 2012).</w:t>
       </w:r>
     </w:p>
     <w:p>
@@ -802,6 +905,7 @@
       <w:r>
         <w:rPr>
           <w:position w:val="0"/>
+          <w:sz w:val="24"/>
           <w:sz w:val="24"/>
           <w:vertAlign w:val="baseline"/>
         </w:rPr>
@@ -813,7 +917,7 @@
         <w:pStyle w:val="style1"/>
         <w:numPr>
           <w:ilvl w:val="0"/>
-          <w:numId w:val="2"/>
+          <w:numId w:val="3"/>
         </w:numPr>
       </w:pPr>
       <w:r>
@@ -854,7 +958,7 @@
         <w:pStyle w:val="style1"/>
         <w:numPr>
           <w:ilvl w:val="0"/>
-          <w:numId w:val="2"/>
+          <w:numId w:val="3"/>
         </w:numPr>
       </w:pPr>
       <w:r>
@@ -867,7 +971,7 @@
         <w:pStyle w:val="style2"/>
         <w:numPr>
           <w:ilvl w:val="1"/>
-          <w:numId w:val="1"/>
+          <w:numId w:val="2"/>
         </w:numPr>
       </w:pPr>
       <w:r>
@@ -897,7 +1001,7 @@
         <w:pStyle w:val="style1"/>
         <w:numPr>
           <w:ilvl w:val="0"/>
-          <w:numId w:val="2"/>
+          <w:numId w:val="3"/>
         </w:numPr>
         <w:jc w:val="right"/>
       </w:pPr>
@@ -908,15 +1012,15 @@
           <w:sz w:val="24"/>
           <w:szCs w:val="24"/>
         </w:rPr>
-        <w:t>(</w:t>
+        <w:t>(1)</w:t>
         <w:drawing>
           <wp:anchor allowOverlap="1" behindDoc="0" distB="0" distL="0" distR="0" distT="0" layoutInCell="1" locked="0" relativeHeight="0" simplePos="0">
             <wp:simplePos x="0" y="0"/>
             <wp:positionH relativeFrom="character">
-              <wp:posOffset>1297305</wp:posOffset>
+              <wp:posOffset>3599815</wp:posOffset>
             </wp:positionH>
             <wp:positionV relativeFrom="line">
-              <wp:posOffset>-157480</wp:posOffset>
+              <wp:posOffset>309880</wp:posOffset>
             </wp:positionV>
             <wp:extent cx="2879725" cy="845820"/>
             <wp:effectExtent b="0" l="0" r="0" t="0"/>
@@ -963,22 +1067,13 @@
           </wp:anchor>
         </w:drawing>
       </w:r>
-      <w:r>
-        <w:rPr>
-          <w:b w:val="false"/>
-          <w:bCs w:val="false"/>
-          <w:sz w:val="24"/>
-          <w:szCs w:val="24"/>
-        </w:rPr>
-        <w:t>1)</w:t>
-      </w:r>
     </w:p>
     <w:p>
       <w:pPr>
         <w:pStyle w:val="style1"/>
         <w:numPr>
           <w:ilvl w:val="0"/>
-          <w:numId w:val="2"/>
+          <w:numId w:val="3"/>
         </w:numPr>
       </w:pPr>
       <w:r>
@@ -990,7 +1085,7 @@
         <w:pStyle w:val="style0"/>
         <w:numPr>
           <w:ilvl w:val="0"/>
-          <w:numId w:val="2"/>
+          <w:numId w:val="3"/>
         </w:numPr>
       </w:pPr>
       <w:r>
@@ -1002,7 +1097,7 @@
         <w:pStyle w:val="style0"/>
         <w:numPr>
           <w:ilvl w:val="0"/>
-          <w:numId w:val="2"/>
+          <w:numId w:val="3"/>
         </w:numPr>
       </w:pPr>
       <w:r>
@@ -1017,34 +1112,14 @@
       </w:pPr>
       <w:r>
         <w:rPr/>
-      </w:r>
-    </w:p>
-    <w:p>
-      <w:pPr>
-        <w:pStyle w:val="style1"/>
-        <w:numPr>
-          <w:ilvl w:val="0"/>
-          <w:numId w:val="1"/>
-        </w:numPr>
-        <w:ind w:firstLine="850" w:left="0" w:right="0"/>
-        <w:jc w:val="right"/>
-      </w:pPr>
-      <w:r>
-        <w:rPr>
-          <w:b w:val="false"/>
-          <w:bCs w:val="false"/>
-          <w:sz w:val="24"/>
-          <w:szCs w:val="24"/>
-        </w:rPr>
-        <w:t>(</w:t>
         <w:drawing>
           <wp:anchor allowOverlap="1" behindDoc="0" distB="0" distL="0" distR="0" distT="0" layoutInCell="1" locked="0" relativeHeight="0" simplePos="0">
             <wp:simplePos x="0" y="0"/>
             <wp:positionH relativeFrom="character">
-              <wp:posOffset>2290445</wp:posOffset>
+              <wp:posOffset>3023235</wp:posOffset>
             </wp:positionH>
             <wp:positionV relativeFrom="line">
-              <wp:posOffset>-16510</wp:posOffset>
+              <wp:posOffset>-44450</wp:posOffset>
             </wp:positionV>
             <wp:extent cx="950595" cy="536575"/>
             <wp:effectExtent b="0" l="0" r="0" t="0"/>
@@ -1091,6 +1166,17 @@
           </wp:anchor>
         </w:drawing>
       </w:r>
+    </w:p>
+    <w:p>
+      <w:pPr>
+        <w:pStyle w:val="style1"/>
+        <w:numPr>
+          <w:ilvl w:val="0"/>
+          <w:numId w:val="2"/>
+        </w:numPr>
+        <w:ind w:firstLine="850" w:left="0" w:right="0"/>
+        <w:jc w:val="right"/>
+      </w:pPr>
       <w:r>
         <w:rPr>
           <w:b w:val="false"/>
@@ -1098,7 +1184,7 @@
           <w:sz w:val="24"/>
           <w:szCs w:val="24"/>
         </w:rPr>
-        <w:t>2)</w:t>
+        <w:t>(2)</w:t>
       </w:r>
     </w:p>
     <w:p>
@@ -1244,14 +1330,14 @@
           <wp:anchor allowOverlap="1" behindDoc="0" distB="0" distL="0" distR="0" distT="0" layoutInCell="1" locked="0" relativeHeight="0" simplePos="0">
             <wp:simplePos x="0" y="0"/>
             <wp:positionH relativeFrom="character">
-              <wp:posOffset>1259840</wp:posOffset>
+              <wp:posOffset>2831465</wp:posOffset>
             </wp:positionH>
             <wp:positionV relativeFrom="line">
-              <wp:posOffset>-46990</wp:posOffset>
+              <wp:posOffset>-76835</wp:posOffset>
             </wp:positionV>
             <wp:extent cx="3239770" cy="593725"/>
             <wp:effectExtent b="0" l="0" r="0" t="0"/>
-            <wp:wrapSquare wrapText="largest"/>
+            <wp:wrapSquare wrapText="bothSides"/>
             <wp:docPr descr="A description..." id="1" name="Picture"/>
             <wp:cNvGraphicFramePr>
               <a:graphicFrameLocks xmlns:a="http://schemas.openxmlformats.org/drawingml/2006/main" noChangeAspect="1"/>
@@ -1311,7 +1397,7 @@
         <w:pStyle w:val="style1"/>
         <w:numPr>
           <w:ilvl w:val="0"/>
-          <w:numId w:val="2"/>
+          <w:numId w:val="3"/>
         </w:numPr>
       </w:pPr>
       <w:r>
@@ -1520,9 +1606,7 @@
               <w:spacing w:line="150" w:lineRule="atLeast"/>
             </w:pPr>
             <w:r>
-              <w:rPr>
-                <w:lang w:val="en-US"/>
-              </w:rPr>
+              <w:rPr/>
             </w:r>
           </w:p>
           <w:p>
@@ -1882,18 +1966,18 @@
     <w:tbl>
       <w:tblPr>
         <w:jc w:val="left"/>
-        <w:tblInd w:type="dxa" w:w="-108"/>
+        <w:tblInd w:type="dxa" w:w="-216"/>
         <w:tblBorders>
           <w:top w:color="000001" w:space="0" w:sz="2" w:val="single"/>
           <w:left w:color="000001" w:space="0" w:sz="2" w:val="single"/>
         </w:tblBorders>
       </w:tblPr>
       <w:tblGrid>
-        <w:gridCol w:w="434"/>
+        <w:gridCol w:w="433"/>
         <w:gridCol w:w="1500"/>
         <w:gridCol w:w="1139"/>
-        <w:gridCol w:w="1995"/>
-        <w:gridCol w:w="4202"/>
+        <w:gridCol w:w="1994"/>
+        <w:gridCol w:w="4204"/>
       </w:tblGrid>
       <w:tr>
         <w:trPr>
@@ -1901,7 +1985,7 @@
         </w:trPr>
         <w:tc>
           <w:tcPr>
-            <w:tcW w:type="dxa" w:w="434"/>
+            <w:tcW w:type="dxa" w:w="433"/>
             <w:tcBorders>
               <w:top w:color="000001" w:space="0" w:sz="2" w:val="single"/>
               <w:left w:color="000001" w:space="0" w:sz="2" w:val="single"/>
@@ -1988,7 +2072,7 @@
         </w:tc>
         <w:tc>
           <w:tcPr>
-            <w:tcW w:type="dxa" w:w="1995"/>
+            <w:tcW w:type="dxa" w:w="1994"/>
             <w:tcBorders>
               <w:top w:color="000001" w:space="0" w:sz="2" w:val="single"/>
             </w:tcBorders>
@@ -2018,7 +2102,7 @@
         </w:tc>
         <w:tc>
           <w:tcPr>
-            <w:tcW w:type="dxa" w:w="4202"/>
+            <w:tcW w:type="dxa" w:w="4204"/>
             <w:tcBorders>
               <w:top w:color="000001" w:space="0" w:sz="2" w:val="single"/>
               <w:right w:color="000001" w:space="0" w:sz="2" w:val="single"/>
@@ -2048,7 +2132,7 @@
         </w:trPr>
         <w:tc>
           <w:tcPr>
-            <w:tcW w:type="dxa" w:w="434"/>
+            <w:tcW w:type="dxa" w:w="433"/>
             <w:tcBorders>
               <w:left w:color="000001" w:space="0" w:sz="2" w:val="single"/>
             </w:tcBorders>
@@ -2134,7 +2218,7 @@
         </w:tc>
         <w:tc>
           <w:tcPr>
-            <w:tcW w:type="dxa" w:w="1995"/>
+            <w:tcW w:type="dxa" w:w="1994"/>
             <w:tcBorders/>
             <w:shd w:fill="FFFFFF" w:val="clear"/>
             <w:tcMar>
@@ -2168,7 +2252,7 @@
         </w:tc>
         <w:tc>
           <w:tcPr>
-            <w:tcW w:type="dxa" w:w="4202"/>
+            <w:tcW w:type="dxa" w:w="4204"/>
             <w:tcBorders>
               <w:right w:color="000001" w:space="0" w:sz="2" w:val="single"/>
             </w:tcBorders>
@@ -2197,7 +2281,7 @@
         </w:trPr>
         <w:tc>
           <w:tcPr>
-            <w:tcW w:type="dxa" w:w="434"/>
+            <w:tcW w:type="dxa" w:w="433"/>
             <w:tcBorders>
               <w:left w:color="000001" w:space="0" w:sz="2" w:val="single"/>
             </w:tcBorders>
@@ -2278,7 +2362,7 @@
         </w:tc>
         <w:tc>
           <w:tcPr>
-            <w:tcW w:type="dxa" w:w="1995"/>
+            <w:tcW w:type="dxa" w:w="1994"/>
             <w:tcBorders/>
             <w:shd w:fill="FFFFFF" w:val="clear"/>
             <w:tcMar>
@@ -2306,7 +2390,7 @@
         </w:tc>
         <w:tc>
           <w:tcPr>
-            <w:tcW w:type="dxa" w:w="4202"/>
+            <w:tcW w:type="dxa" w:w="4204"/>
             <w:tcBorders>
               <w:right w:color="000001" w:space="0" w:sz="2" w:val="single"/>
             </w:tcBorders>
@@ -2335,7 +2419,7 @@
         </w:trPr>
         <w:tc>
           <w:tcPr>
-            <w:tcW w:type="dxa" w:w="434"/>
+            <w:tcW w:type="dxa" w:w="433"/>
             <w:tcBorders>
               <w:left w:color="000001" w:space="0" w:sz="2" w:val="single"/>
             </w:tcBorders>
@@ -2416,7 +2500,7 @@
         </w:tc>
         <w:tc>
           <w:tcPr>
-            <w:tcW w:type="dxa" w:w="1995"/>
+            <w:tcW w:type="dxa" w:w="1994"/>
             <w:tcBorders/>
             <w:shd w:fill="FFFFFF" w:val="clear"/>
             <w:tcMar>
@@ -2444,7 +2528,7 @@
         </w:tc>
         <w:tc>
           <w:tcPr>
-            <w:tcW w:type="dxa" w:w="4202"/>
+            <w:tcW w:type="dxa" w:w="4204"/>
             <w:tcBorders>
               <w:right w:color="000001" w:space="0" w:sz="2" w:val="single"/>
             </w:tcBorders>
@@ -2473,7 +2557,7 @@
         </w:trPr>
         <w:tc>
           <w:tcPr>
-            <w:tcW w:type="dxa" w:w="434"/>
+            <w:tcW w:type="dxa" w:w="433"/>
             <w:tcBorders>
               <w:left w:color="000001" w:space="0" w:sz="2" w:val="single"/>
             </w:tcBorders>
@@ -2554,7 +2638,7 @@
         </w:tc>
         <w:tc>
           <w:tcPr>
-            <w:tcW w:type="dxa" w:w="1995"/>
+            <w:tcW w:type="dxa" w:w="1994"/>
             <w:tcBorders/>
             <w:shd w:fill="FFFFFF" w:val="clear"/>
             <w:tcMar>
@@ -2577,7 +2661,7 @@
         </w:tc>
         <w:tc>
           <w:tcPr>
-            <w:tcW w:type="dxa" w:w="4202"/>
+            <w:tcW w:type="dxa" w:w="4204"/>
             <w:tcBorders>
               <w:right w:color="000001" w:space="0" w:sz="2" w:val="single"/>
             </w:tcBorders>
@@ -2607,7 +2691,7 @@
         </w:trPr>
         <w:tc>
           <w:tcPr>
-            <w:tcW w:type="dxa" w:w="434"/>
+            <w:tcW w:type="dxa" w:w="433"/>
             <w:tcBorders>
               <w:left w:color="000001" w:space="0" w:sz="2" w:val="single"/>
             </w:tcBorders>
@@ -2692,7 +2776,7 @@
         </w:tc>
         <w:tc>
           <w:tcPr>
-            <w:tcW w:type="dxa" w:w="1995"/>
+            <w:tcW w:type="dxa" w:w="1994"/>
             <w:tcBorders/>
             <w:shd w:fill="FFFFFF" w:val="clear"/>
             <w:tcMar>
@@ -2720,7 +2804,7 @@
         </w:tc>
         <w:tc>
           <w:tcPr>
-            <w:tcW w:type="dxa" w:w="4202"/>
+            <w:tcW w:type="dxa" w:w="4204"/>
             <w:tcBorders>
               <w:right w:color="000001" w:space="0" w:sz="2" w:val="single"/>
             </w:tcBorders>
@@ -2755,7 +2839,7 @@
         </w:trPr>
         <w:tc>
           <w:tcPr>
-            <w:tcW w:type="dxa" w:w="434"/>
+            <w:tcW w:type="dxa" w:w="433"/>
             <w:tcBorders>
               <w:left w:color="000001" w:space="0" w:sz="2" w:val="single"/>
             </w:tcBorders>
@@ -2836,7 +2920,7 @@
         </w:tc>
         <w:tc>
           <w:tcPr>
-            <w:tcW w:type="dxa" w:w="1995"/>
+            <w:tcW w:type="dxa" w:w="1994"/>
             <w:tcBorders/>
             <w:shd w:fill="FFFFFF" w:val="clear"/>
             <w:tcMar>
@@ -2864,7 +2948,7 @@
         </w:tc>
         <w:tc>
           <w:tcPr>
-            <w:tcW w:type="dxa" w:w="4202"/>
+            <w:tcW w:type="dxa" w:w="4204"/>
             <w:tcBorders>
               <w:right w:color="000001" w:space="0" w:sz="2" w:val="single"/>
             </w:tcBorders>
@@ -2893,7 +2977,7 @@
         </w:trPr>
         <w:tc>
           <w:tcPr>
-            <w:tcW w:type="dxa" w:w="434"/>
+            <w:tcW w:type="dxa" w:w="433"/>
             <w:tcBorders>
               <w:left w:color="000001" w:space="0" w:sz="2" w:val="single"/>
             </w:tcBorders>
@@ -2974,7 +3058,7 @@
         </w:tc>
         <w:tc>
           <w:tcPr>
-            <w:tcW w:type="dxa" w:w="1995"/>
+            <w:tcW w:type="dxa" w:w="1994"/>
             <w:tcBorders/>
             <w:shd w:fill="FFFFFF" w:val="clear"/>
             <w:tcMar>
@@ -3002,7 +3086,7 @@
         </w:tc>
         <w:tc>
           <w:tcPr>
-            <w:tcW w:type="dxa" w:w="4202"/>
+            <w:tcW w:type="dxa" w:w="4204"/>
             <w:tcBorders>
               <w:right w:color="000001" w:space="0" w:sz="2" w:val="single"/>
             </w:tcBorders>
@@ -3036,7 +3120,7 @@
         </w:trPr>
         <w:tc>
           <w:tcPr>
-            <w:tcW w:type="dxa" w:w="434"/>
+            <w:tcW w:type="dxa" w:w="433"/>
             <w:tcBorders>
               <w:left w:color="000001" w:space="0" w:sz="2" w:val="single"/>
             </w:tcBorders>
@@ -3117,7 +3201,7 @@
         </w:tc>
         <w:tc>
           <w:tcPr>
-            <w:tcW w:type="dxa" w:w="1995"/>
+            <w:tcW w:type="dxa" w:w="1994"/>
             <w:tcBorders/>
             <w:shd w:fill="FFFFFF" w:val="clear"/>
             <w:tcMar>
@@ -3145,7 +3229,7 @@
         </w:tc>
         <w:tc>
           <w:tcPr>
-            <w:tcW w:type="dxa" w:w="4202"/>
+            <w:tcW w:type="dxa" w:w="4204"/>
             <w:tcBorders>
               <w:right w:color="000001" w:space="0" w:sz="2" w:val="single"/>
             </w:tcBorders>
@@ -3179,7 +3263,7 @@
         </w:trPr>
         <w:tc>
           <w:tcPr>
-            <w:tcW w:type="dxa" w:w="434"/>
+            <w:tcW w:type="dxa" w:w="433"/>
             <w:tcBorders>
               <w:left w:color="000001" w:space="0" w:sz="2" w:val="single"/>
             </w:tcBorders>
@@ -3260,7 +3344,7 @@
         </w:tc>
         <w:tc>
           <w:tcPr>
-            <w:tcW w:type="dxa" w:w="1995"/>
+            <w:tcW w:type="dxa" w:w="1994"/>
             <w:tcBorders/>
             <w:shd w:fill="FFFFFF" w:val="clear"/>
             <w:tcMar>
@@ -3288,7 +3372,7 @@
         </w:tc>
         <w:tc>
           <w:tcPr>
-            <w:tcW w:type="dxa" w:w="4202"/>
+            <w:tcW w:type="dxa" w:w="4204"/>
             <w:tcBorders>
               <w:right w:color="000001" w:space="0" w:sz="2" w:val="single"/>
             </w:tcBorders>
@@ -3322,7 +3406,7 @@
         </w:trPr>
         <w:tc>
           <w:tcPr>
-            <w:tcW w:type="dxa" w:w="434"/>
+            <w:tcW w:type="dxa" w:w="433"/>
             <w:tcBorders>
               <w:left w:color="000001" w:space="0" w:sz="2" w:val="single"/>
             </w:tcBorders>
@@ -3403,7 +3487,7 @@
         </w:tc>
         <w:tc>
           <w:tcPr>
-            <w:tcW w:type="dxa" w:w="1995"/>
+            <w:tcW w:type="dxa" w:w="1994"/>
             <w:tcBorders/>
             <w:shd w:fill="FFFFFF" w:val="clear"/>
             <w:tcMar>
@@ -3431,7 +3515,7 @@
         </w:tc>
         <w:tc>
           <w:tcPr>
-            <w:tcW w:type="dxa" w:w="4202"/>
+            <w:tcW w:type="dxa" w:w="4204"/>
             <w:tcBorders>
               <w:right w:color="000001" w:space="0" w:sz="2" w:val="single"/>
             </w:tcBorders>
@@ -3465,7 +3549,7 @@
         </w:trPr>
         <w:tc>
           <w:tcPr>
-            <w:tcW w:type="dxa" w:w="434"/>
+            <w:tcW w:type="dxa" w:w="433"/>
             <w:tcBorders>
               <w:left w:color="000001" w:space="0" w:sz="2" w:val="single"/>
             </w:tcBorders>
@@ -3546,7 +3630,7 @@
         </w:tc>
         <w:tc>
           <w:tcPr>
-            <w:tcW w:type="dxa" w:w="1995"/>
+            <w:tcW w:type="dxa" w:w="1994"/>
             <w:tcBorders/>
             <w:shd w:fill="FFFFFF" w:val="clear"/>
             <w:tcMar>
@@ -3574,7 +3658,7 @@
         </w:tc>
         <w:tc>
           <w:tcPr>
-            <w:tcW w:type="dxa" w:w="4202"/>
+            <w:tcW w:type="dxa" w:w="4204"/>
             <w:tcBorders>
               <w:right w:color="000001" w:space="0" w:sz="2" w:val="single"/>
             </w:tcBorders>
@@ -3608,7 +3692,7 @@
         </w:trPr>
         <w:tc>
           <w:tcPr>
-            <w:tcW w:type="dxa" w:w="434"/>
+            <w:tcW w:type="dxa" w:w="433"/>
             <w:tcBorders>
               <w:left w:color="000001" w:space="0" w:sz="2" w:val="single"/>
             </w:tcBorders>
@@ -3689,7 +3773,7 @@
         </w:tc>
         <w:tc>
           <w:tcPr>
-            <w:tcW w:type="dxa" w:w="1995"/>
+            <w:tcW w:type="dxa" w:w="1994"/>
             <w:tcBorders/>
             <w:shd w:fill="FFFFFF" w:val="clear"/>
             <w:tcMar>
@@ -3717,7 +3801,7 @@
         </w:tc>
         <w:tc>
           <w:tcPr>
-            <w:tcW w:type="dxa" w:w="4202"/>
+            <w:tcW w:type="dxa" w:w="4204"/>
             <w:tcBorders>
               <w:right w:color="000001" w:space="0" w:sz="2" w:val="single"/>
             </w:tcBorders>
@@ -3751,7 +3835,7 @@
         </w:trPr>
         <w:tc>
           <w:tcPr>
-            <w:tcW w:type="dxa" w:w="434"/>
+            <w:tcW w:type="dxa" w:w="433"/>
             <w:tcBorders>
               <w:left w:color="000001" w:space="0" w:sz="2" w:val="single"/>
             </w:tcBorders>
@@ -3832,7 +3916,7 @@
         </w:tc>
         <w:tc>
           <w:tcPr>
-            <w:tcW w:type="dxa" w:w="1995"/>
+            <w:tcW w:type="dxa" w:w="1994"/>
             <w:tcBorders/>
             <w:shd w:fill="FFFFFF" w:val="clear"/>
             <w:tcMar>
@@ -3860,7 +3944,7 @@
         </w:tc>
         <w:tc>
           <w:tcPr>
-            <w:tcW w:type="dxa" w:w="4202"/>
+            <w:tcW w:type="dxa" w:w="4204"/>
             <w:tcBorders>
               <w:right w:color="000001" w:space="0" w:sz="2" w:val="single"/>
             </w:tcBorders>
@@ -3894,7 +3978,7 @@
         </w:trPr>
         <w:tc>
           <w:tcPr>
-            <w:tcW w:type="dxa" w:w="434"/>
+            <w:tcW w:type="dxa" w:w="433"/>
             <w:tcBorders>
               <w:left w:color="000001" w:space="0" w:sz="2" w:val="single"/>
             </w:tcBorders>
@@ -3975,7 +4059,7 @@
         </w:tc>
         <w:tc>
           <w:tcPr>
-            <w:tcW w:type="dxa" w:w="1995"/>
+            <w:tcW w:type="dxa" w:w="1994"/>
             <w:tcBorders/>
             <w:shd w:fill="FFFFFF" w:val="clear"/>
             <w:tcMar>
@@ -3998,7 +4082,7 @@
         </w:tc>
         <w:tc>
           <w:tcPr>
-            <w:tcW w:type="dxa" w:w="4202"/>
+            <w:tcW w:type="dxa" w:w="4204"/>
             <w:tcBorders>
               <w:right w:color="000001" w:space="0" w:sz="2" w:val="single"/>
             </w:tcBorders>
@@ -4032,7 +4116,7 @@
         </w:trPr>
         <w:tc>
           <w:tcPr>
-            <w:tcW w:type="dxa" w:w="434"/>
+            <w:tcW w:type="dxa" w:w="433"/>
             <w:tcBorders>
               <w:left w:color="000001" w:space="0" w:sz="2" w:val="single"/>
             </w:tcBorders>
@@ -4113,7 +4197,7 @@
         </w:tc>
         <w:tc>
           <w:tcPr>
-            <w:tcW w:type="dxa" w:w="1995"/>
+            <w:tcW w:type="dxa" w:w="1994"/>
             <w:tcBorders/>
             <w:shd w:fill="FFFFFF" w:val="clear"/>
             <w:tcMar>
@@ -4141,7 +4225,7 @@
         </w:tc>
         <w:tc>
           <w:tcPr>
-            <w:tcW w:type="dxa" w:w="4202"/>
+            <w:tcW w:type="dxa" w:w="4204"/>
             <w:tcBorders>
               <w:right w:color="000001" w:space="0" w:sz="2" w:val="single"/>
             </w:tcBorders>
@@ -4175,7 +4259,7 @@
         </w:trPr>
         <w:tc>
           <w:tcPr>
-            <w:tcW w:type="dxa" w:w="434"/>
+            <w:tcW w:type="dxa" w:w="433"/>
             <w:tcBorders>
               <w:left w:color="000001" w:space="0" w:sz="2" w:val="single"/>
             </w:tcBorders>
@@ -4256,7 +4340,7 @@
         </w:tc>
         <w:tc>
           <w:tcPr>
-            <w:tcW w:type="dxa" w:w="1995"/>
+            <w:tcW w:type="dxa" w:w="1994"/>
             <w:tcBorders/>
             <w:shd w:fill="FFFFFF" w:val="clear"/>
             <w:tcMar>
@@ -4284,7 +4368,7 @@
         </w:tc>
         <w:tc>
           <w:tcPr>
-            <w:tcW w:type="dxa" w:w="4202"/>
+            <w:tcW w:type="dxa" w:w="4204"/>
             <w:tcBorders>
               <w:right w:color="000001" w:space="0" w:sz="2" w:val="single"/>
             </w:tcBorders>
@@ -4318,7 +4402,7 @@
         </w:trPr>
         <w:tc>
           <w:tcPr>
-            <w:tcW w:type="dxa" w:w="434"/>
+            <w:tcW w:type="dxa" w:w="433"/>
             <w:tcBorders>
               <w:left w:color="000001" w:space="0" w:sz="2" w:val="single"/>
             </w:tcBorders>
@@ -4399,7 +4483,7 @@
         </w:tc>
         <w:tc>
           <w:tcPr>
-            <w:tcW w:type="dxa" w:w="1995"/>
+            <w:tcW w:type="dxa" w:w="1994"/>
             <w:tcBorders/>
             <w:shd w:fill="FFFFFF" w:val="clear"/>
             <w:tcMar>
@@ -4427,7 +4511,7 @@
         </w:tc>
         <w:tc>
           <w:tcPr>
-            <w:tcW w:type="dxa" w:w="4202"/>
+            <w:tcW w:type="dxa" w:w="4204"/>
             <w:tcBorders>
               <w:right w:color="000001" w:space="0" w:sz="2" w:val="single"/>
             </w:tcBorders>
@@ -4461,7 +4545,7 @@
         </w:trPr>
         <w:tc>
           <w:tcPr>
-            <w:tcW w:type="dxa" w:w="434"/>
+            <w:tcW w:type="dxa" w:w="433"/>
             <w:tcBorders>
               <w:left w:color="000001" w:space="0" w:sz="2" w:val="single"/>
             </w:tcBorders>
@@ -4542,7 +4626,7 @@
         </w:tc>
         <w:tc>
           <w:tcPr>
-            <w:tcW w:type="dxa" w:w="1995"/>
+            <w:tcW w:type="dxa" w:w="1994"/>
             <w:tcBorders/>
             <w:shd w:fill="FFFFFF" w:val="clear"/>
             <w:tcMar>
@@ -4570,7 +4654,7 @@
         </w:tc>
         <w:tc>
           <w:tcPr>
-            <w:tcW w:type="dxa" w:w="4202"/>
+            <w:tcW w:type="dxa" w:w="4204"/>
             <w:tcBorders>
               <w:right w:color="000001" w:space="0" w:sz="2" w:val="single"/>
             </w:tcBorders>
@@ -4604,7 +4688,7 @@
         </w:trPr>
         <w:tc>
           <w:tcPr>
-            <w:tcW w:type="dxa" w:w="434"/>
+            <w:tcW w:type="dxa" w:w="433"/>
             <w:tcBorders>
               <w:left w:color="000001" w:space="0" w:sz="2" w:val="single"/>
             </w:tcBorders>
@@ -4685,7 +4769,7 @@
         </w:tc>
         <w:tc>
           <w:tcPr>
-            <w:tcW w:type="dxa" w:w="1995"/>
+            <w:tcW w:type="dxa" w:w="1994"/>
             <w:tcBorders/>
             <w:shd w:fill="FFFFFF" w:val="clear"/>
             <w:tcMar>
@@ -4713,7 +4797,7 @@
         </w:tc>
         <w:tc>
           <w:tcPr>
-            <w:tcW w:type="dxa" w:w="4202"/>
+            <w:tcW w:type="dxa" w:w="4204"/>
             <w:tcBorders>
               <w:right w:color="000001" w:space="0" w:sz="2" w:val="single"/>
             </w:tcBorders>
@@ -4747,7 +4831,7 @@
         </w:trPr>
         <w:tc>
           <w:tcPr>
-            <w:tcW w:type="dxa" w:w="434"/>
+            <w:tcW w:type="dxa" w:w="433"/>
             <w:tcBorders>
               <w:left w:color="000001" w:space="0" w:sz="2" w:val="single"/>
             </w:tcBorders>
@@ -4828,7 +4912,7 @@
         </w:tc>
         <w:tc>
           <w:tcPr>
-            <w:tcW w:type="dxa" w:w="1995"/>
+            <w:tcW w:type="dxa" w:w="1994"/>
             <w:tcBorders/>
             <w:shd w:fill="FFFFFF" w:val="clear"/>
             <w:tcMar>
@@ -4856,7 +4940,7 @@
         </w:tc>
         <w:tc>
           <w:tcPr>
-            <w:tcW w:type="dxa" w:w="4202"/>
+            <w:tcW w:type="dxa" w:w="4204"/>
             <w:tcBorders>
               <w:right w:color="000001" w:space="0" w:sz="2" w:val="single"/>
             </w:tcBorders>
@@ -4890,7 +4974,7 @@
         </w:trPr>
         <w:tc>
           <w:tcPr>
-            <w:tcW w:type="dxa" w:w="434"/>
+            <w:tcW w:type="dxa" w:w="433"/>
             <w:tcBorders>
               <w:left w:color="000001" w:space="0" w:sz="2" w:val="single"/>
             </w:tcBorders>
@@ -4971,7 +5055,7 @@
         </w:tc>
         <w:tc>
           <w:tcPr>
-            <w:tcW w:type="dxa" w:w="1995"/>
+            <w:tcW w:type="dxa" w:w="1994"/>
             <w:tcBorders/>
             <w:shd w:fill="FFFFFF" w:val="clear"/>
             <w:tcMar>
@@ -4999,7 +5083,7 @@
         </w:tc>
         <w:tc>
           <w:tcPr>
-            <w:tcW w:type="dxa" w:w="4202"/>
+            <w:tcW w:type="dxa" w:w="4204"/>
             <w:tcBorders>
               <w:right w:color="000001" w:space="0" w:sz="2" w:val="single"/>
             </w:tcBorders>
@@ -5033,7 +5117,7 @@
         </w:trPr>
         <w:tc>
           <w:tcPr>
-            <w:tcW w:type="dxa" w:w="434"/>
+            <w:tcW w:type="dxa" w:w="433"/>
             <w:tcBorders>
               <w:left w:color="000001" w:space="0" w:sz="2" w:val="single"/>
             </w:tcBorders>
@@ -5114,7 +5198,7 @@
         </w:tc>
         <w:tc>
           <w:tcPr>
-            <w:tcW w:type="dxa" w:w="1995"/>
+            <w:tcW w:type="dxa" w:w="1994"/>
             <w:tcBorders/>
             <w:shd w:fill="FFFFFF" w:val="clear"/>
             <w:tcMar>
@@ -5142,7 +5226,7 @@
         </w:tc>
         <w:tc>
           <w:tcPr>
-            <w:tcW w:type="dxa" w:w="4202"/>
+            <w:tcW w:type="dxa" w:w="4204"/>
             <w:tcBorders>
               <w:right w:color="000001" w:space="0" w:sz="2" w:val="single"/>
             </w:tcBorders>
@@ -5176,7 +5260,7 @@
         </w:trPr>
         <w:tc>
           <w:tcPr>
-            <w:tcW w:type="dxa" w:w="434"/>
+            <w:tcW w:type="dxa" w:w="433"/>
             <w:tcBorders>
               <w:left w:color="000001" w:space="0" w:sz="2" w:val="single"/>
             </w:tcBorders>
@@ -5257,7 +5341,7 @@
         </w:tc>
         <w:tc>
           <w:tcPr>
-            <w:tcW w:type="dxa" w:w="1995"/>
+            <w:tcW w:type="dxa" w:w="1994"/>
             <w:tcBorders/>
             <w:shd w:fill="FFFFFF" w:val="clear"/>
             <w:tcMar>
@@ -5285,7 +5369,7 @@
         </w:tc>
         <w:tc>
           <w:tcPr>
-            <w:tcW w:type="dxa" w:w="4202"/>
+            <w:tcW w:type="dxa" w:w="4204"/>
             <w:tcBorders>
               <w:right w:color="000001" w:space="0" w:sz="2" w:val="single"/>
             </w:tcBorders>
@@ -5319,7 +5403,7 @@
         </w:trPr>
         <w:tc>
           <w:tcPr>
-            <w:tcW w:type="dxa" w:w="434"/>
+            <w:tcW w:type="dxa" w:w="433"/>
             <w:tcBorders>
               <w:left w:color="000001" w:space="0" w:sz="2" w:val="single"/>
             </w:tcBorders>
@@ -5400,7 +5484,7 @@
         </w:tc>
         <w:tc>
           <w:tcPr>
-            <w:tcW w:type="dxa" w:w="1995"/>
+            <w:tcW w:type="dxa" w:w="1994"/>
             <w:tcBorders/>
             <w:shd w:fill="FFFFFF" w:val="clear"/>
             <w:tcMar>
@@ -5428,7 +5512,7 @@
         </w:tc>
         <w:tc>
           <w:tcPr>
-            <w:tcW w:type="dxa" w:w="4202"/>
+            <w:tcW w:type="dxa" w:w="4204"/>
             <w:tcBorders>
               <w:right w:color="000001" w:space="0" w:sz="2" w:val="single"/>
             </w:tcBorders>
@@ -5462,7 +5546,7 @@
         </w:trPr>
         <w:tc>
           <w:tcPr>
-            <w:tcW w:type="dxa" w:w="434"/>
+            <w:tcW w:type="dxa" w:w="433"/>
             <w:tcBorders>
               <w:left w:color="000001" w:space="0" w:sz="2" w:val="single"/>
             </w:tcBorders>
@@ -5543,7 +5627,7 @@
         </w:tc>
         <w:tc>
           <w:tcPr>
-            <w:tcW w:type="dxa" w:w="1995"/>
+            <w:tcW w:type="dxa" w:w="1994"/>
             <w:tcBorders/>
             <w:shd w:fill="FFFFFF" w:val="clear"/>
             <w:tcMar>
@@ -5571,7 +5655,7 @@
         </w:tc>
         <w:tc>
           <w:tcPr>
-            <w:tcW w:type="dxa" w:w="4202"/>
+            <w:tcW w:type="dxa" w:w="4204"/>
             <w:tcBorders>
               <w:right w:color="000001" w:space="0" w:sz="2" w:val="single"/>
             </w:tcBorders>
@@ -5605,7 +5689,7 @@
         </w:trPr>
         <w:tc>
           <w:tcPr>
-            <w:tcW w:type="dxa" w:w="434"/>
+            <w:tcW w:type="dxa" w:w="433"/>
             <w:tcBorders>
               <w:left w:color="000001" w:space="0" w:sz="2" w:val="single"/>
             </w:tcBorders>
@@ -5686,7 +5770,7 @@
         </w:tc>
         <w:tc>
           <w:tcPr>
-            <w:tcW w:type="dxa" w:w="1995"/>
+            <w:tcW w:type="dxa" w:w="1994"/>
             <w:tcBorders/>
             <w:shd w:fill="FFFFFF" w:val="clear"/>
             <w:tcMar>
@@ -5714,7 +5798,7 @@
         </w:tc>
         <w:tc>
           <w:tcPr>
-            <w:tcW w:type="dxa" w:w="4202"/>
+            <w:tcW w:type="dxa" w:w="4204"/>
             <w:tcBorders>
               <w:right w:color="000001" w:space="0" w:sz="2" w:val="single"/>
             </w:tcBorders>
@@ -5744,7 +5828,7 @@
         </w:trPr>
         <w:tc>
           <w:tcPr>
-            <w:tcW w:type="dxa" w:w="434"/>
+            <w:tcW w:type="dxa" w:w="433"/>
             <w:tcBorders>
               <w:left w:color="000001" w:space="0" w:sz="2" w:val="single"/>
             </w:tcBorders>
@@ -5825,7 +5909,7 @@
         </w:tc>
         <w:tc>
           <w:tcPr>
-            <w:tcW w:type="dxa" w:w="1995"/>
+            <w:tcW w:type="dxa" w:w="1994"/>
             <w:tcBorders/>
             <w:shd w:fill="FFFFFF" w:val="clear"/>
             <w:tcMar>
@@ -5853,7 +5937,7 @@
         </w:tc>
         <w:tc>
           <w:tcPr>
-            <w:tcW w:type="dxa" w:w="4202"/>
+            <w:tcW w:type="dxa" w:w="4204"/>
             <w:tcBorders>
               <w:right w:color="000001" w:space="0" w:sz="2" w:val="single"/>
             </w:tcBorders>
@@ -5883,7 +5967,7 @@
         </w:trPr>
         <w:tc>
           <w:tcPr>
-            <w:tcW w:type="dxa" w:w="434"/>
+            <w:tcW w:type="dxa" w:w="433"/>
             <w:tcBorders>
               <w:left w:color="000001" w:space="0" w:sz="2" w:val="single"/>
             </w:tcBorders>
@@ -5964,7 +6048,7 @@
         </w:tc>
         <w:tc>
           <w:tcPr>
-            <w:tcW w:type="dxa" w:w="1995"/>
+            <w:tcW w:type="dxa" w:w="1994"/>
             <w:tcBorders/>
             <w:shd w:fill="FFFFFF" w:val="clear"/>
             <w:tcMar>
@@ -5992,7 +6076,7 @@
         </w:tc>
         <w:tc>
           <w:tcPr>
-            <w:tcW w:type="dxa" w:w="4202"/>
+            <w:tcW w:type="dxa" w:w="4204"/>
             <w:tcBorders>
               <w:right w:color="000001" w:space="0" w:sz="2" w:val="single"/>
             </w:tcBorders>
@@ -6022,7 +6106,7 @@
         </w:trPr>
         <w:tc>
           <w:tcPr>
-            <w:tcW w:type="dxa" w:w="434"/>
+            <w:tcW w:type="dxa" w:w="433"/>
             <w:tcBorders>
               <w:left w:color="000001" w:space="0" w:sz="2" w:val="single"/>
             </w:tcBorders>
@@ -6103,7 +6187,7 @@
         </w:tc>
         <w:tc>
           <w:tcPr>
-            <w:tcW w:type="dxa" w:w="1995"/>
+            <w:tcW w:type="dxa" w:w="1994"/>
             <w:tcBorders/>
             <w:shd w:fill="FFFFFF" w:val="clear"/>
             <w:tcMar>
@@ -6131,7 +6215,7 @@
         </w:tc>
         <w:tc>
           <w:tcPr>
-            <w:tcW w:type="dxa" w:w="4202"/>
+            <w:tcW w:type="dxa" w:w="4204"/>
             <w:tcBorders>
               <w:right w:color="000001" w:space="0" w:sz="2" w:val="single"/>
             </w:tcBorders>
@@ -6165,7 +6249,7 @@
         </w:trPr>
         <w:tc>
           <w:tcPr>
-            <w:tcW w:type="dxa" w:w="434"/>
+            <w:tcW w:type="dxa" w:w="433"/>
             <w:tcBorders>
               <w:left w:color="000001" w:space="0" w:sz="2" w:val="single"/>
             </w:tcBorders>
@@ -6246,7 +6330,7 @@
         </w:tc>
         <w:tc>
           <w:tcPr>
-            <w:tcW w:type="dxa" w:w="1995"/>
+            <w:tcW w:type="dxa" w:w="1994"/>
             <w:tcBorders/>
             <w:shd w:fill="FFFFFF" w:val="clear"/>
             <w:tcMar>
@@ -6274,7 +6358,7 @@
         </w:tc>
         <w:tc>
           <w:tcPr>
-            <w:tcW w:type="dxa" w:w="4202"/>
+            <w:tcW w:type="dxa" w:w="4204"/>
             <w:tcBorders>
               <w:right w:color="000001" w:space="0" w:sz="2" w:val="single"/>
             </w:tcBorders>
@@ -6308,7 +6392,7 @@
         </w:trPr>
         <w:tc>
           <w:tcPr>
-            <w:tcW w:type="dxa" w:w="434"/>
+            <w:tcW w:type="dxa" w:w="433"/>
             <w:tcBorders>
               <w:left w:color="000001" w:space="0" w:sz="2" w:val="single"/>
             </w:tcBorders>
@@ -6389,7 +6473,7 @@
         </w:tc>
         <w:tc>
           <w:tcPr>
-            <w:tcW w:type="dxa" w:w="1995"/>
+            <w:tcW w:type="dxa" w:w="1994"/>
             <w:tcBorders/>
             <w:shd w:fill="FFFFFF" w:val="clear"/>
             <w:tcMar>
@@ -6417,7 +6501,7 @@
         </w:tc>
         <w:tc>
           <w:tcPr>
-            <w:tcW w:type="dxa" w:w="4202"/>
+            <w:tcW w:type="dxa" w:w="4204"/>
             <w:tcBorders>
               <w:right w:color="000001" w:space="0" w:sz="2" w:val="single"/>
             </w:tcBorders>
@@ -6451,7 +6535,7 @@
         </w:trPr>
         <w:tc>
           <w:tcPr>
-            <w:tcW w:type="dxa" w:w="434"/>
+            <w:tcW w:type="dxa" w:w="433"/>
             <w:tcBorders>
               <w:left w:color="000001" w:space="0" w:sz="2" w:val="single"/>
             </w:tcBorders>
@@ -6532,7 +6616,7 @@
         </w:tc>
         <w:tc>
           <w:tcPr>
-            <w:tcW w:type="dxa" w:w="1995"/>
+            <w:tcW w:type="dxa" w:w="1994"/>
             <w:tcBorders/>
             <w:shd w:fill="FFFFFF" w:val="clear"/>
             <w:tcMar>
@@ -6560,7 +6644,7 @@
         </w:tc>
         <w:tc>
           <w:tcPr>
-            <w:tcW w:type="dxa" w:w="4202"/>
+            <w:tcW w:type="dxa" w:w="4204"/>
             <w:tcBorders>
               <w:right w:color="000001" w:space="0" w:sz="2" w:val="single"/>
             </w:tcBorders>
@@ -6594,7 +6678,7 @@
         </w:trPr>
         <w:tc>
           <w:tcPr>
-            <w:tcW w:type="dxa" w:w="434"/>
+            <w:tcW w:type="dxa" w:w="433"/>
             <w:tcBorders>
               <w:left w:color="000001" w:space="0" w:sz="2" w:val="single"/>
             </w:tcBorders>
@@ -6675,7 +6759,7 @@
         </w:tc>
         <w:tc>
           <w:tcPr>
-            <w:tcW w:type="dxa" w:w="1995"/>
+            <w:tcW w:type="dxa" w:w="1994"/>
             <w:tcBorders/>
             <w:shd w:fill="FFFFFF" w:val="clear"/>
             <w:tcMar>
@@ -6703,7 +6787,7 @@
         </w:tc>
         <w:tc>
           <w:tcPr>
-            <w:tcW w:type="dxa" w:w="4202"/>
+            <w:tcW w:type="dxa" w:w="4204"/>
             <w:tcBorders>
               <w:right w:color="000001" w:space="0" w:sz="2" w:val="single"/>
             </w:tcBorders>
@@ -6737,7 +6821,7 @@
         </w:trPr>
         <w:tc>
           <w:tcPr>
-            <w:tcW w:type="dxa" w:w="434"/>
+            <w:tcW w:type="dxa" w:w="433"/>
             <w:tcBorders>
               <w:left w:color="000001" w:space="0" w:sz="2" w:val="single"/>
             </w:tcBorders>
@@ -6818,7 +6902,7 @@
         </w:tc>
         <w:tc>
           <w:tcPr>
-            <w:tcW w:type="dxa" w:w="1995"/>
+            <w:tcW w:type="dxa" w:w="1994"/>
             <w:tcBorders/>
             <w:shd w:fill="FFFFFF" w:val="clear"/>
             <w:tcMar>
@@ -6846,7 +6930,7 @@
         </w:tc>
         <w:tc>
           <w:tcPr>
-            <w:tcW w:type="dxa" w:w="4202"/>
+            <w:tcW w:type="dxa" w:w="4204"/>
             <w:tcBorders>
               <w:right w:color="000001" w:space="0" w:sz="2" w:val="single"/>
             </w:tcBorders>
@@ -6880,7 +6964,7 @@
         </w:trPr>
         <w:tc>
           <w:tcPr>
-            <w:tcW w:type="dxa" w:w="434"/>
+            <w:tcW w:type="dxa" w:w="433"/>
             <w:tcBorders>
               <w:left w:color="000001" w:space="0" w:sz="2" w:val="single"/>
             </w:tcBorders>
@@ -6961,7 +7045,7 @@
         </w:tc>
         <w:tc>
           <w:tcPr>
-            <w:tcW w:type="dxa" w:w="1995"/>
+            <w:tcW w:type="dxa" w:w="1994"/>
             <w:tcBorders/>
             <w:shd w:fill="FFFFFF" w:val="clear"/>
             <w:tcMar>
@@ -6989,7 +7073,7 @@
         </w:tc>
         <w:tc>
           <w:tcPr>
-            <w:tcW w:type="dxa" w:w="4202"/>
+            <w:tcW w:type="dxa" w:w="4204"/>
             <w:tcBorders>
               <w:right w:color="000001" w:space="0" w:sz="2" w:val="single"/>
             </w:tcBorders>
@@ -7023,7 +7107,7 @@
         </w:trPr>
         <w:tc>
           <w:tcPr>
-            <w:tcW w:type="dxa" w:w="434"/>
+            <w:tcW w:type="dxa" w:w="433"/>
             <w:tcBorders>
               <w:left w:color="000001" w:space="0" w:sz="2" w:val="single"/>
             </w:tcBorders>
@@ -7104,7 +7188,7 @@
         </w:tc>
         <w:tc>
           <w:tcPr>
-            <w:tcW w:type="dxa" w:w="1995"/>
+            <w:tcW w:type="dxa" w:w="1994"/>
             <w:tcBorders/>
             <w:shd w:fill="FFFFFF" w:val="clear"/>
             <w:tcMar>
@@ -7132,7 +7216,7 @@
         </w:tc>
         <w:tc>
           <w:tcPr>
-            <w:tcW w:type="dxa" w:w="4202"/>
+            <w:tcW w:type="dxa" w:w="4204"/>
             <w:tcBorders>
               <w:right w:color="000001" w:space="0" w:sz="2" w:val="single"/>
             </w:tcBorders>
@@ -7166,7 +7250,7 @@
         </w:trPr>
         <w:tc>
           <w:tcPr>
-            <w:tcW w:type="dxa" w:w="434"/>
+            <w:tcW w:type="dxa" w:w="433"/>
             <w:tcBorders>
               <w:left w:color="000001" w:space="0" w:sz="2" w:val="single"/>
             </w:tcBorders>
@@ -7247,7 +7331,7 @@
         </w:tc>
         <w:tc>
           <w:tcPr>
-            <w:tcW w:type="dxa" w:w="1995"/>
+            <w:tcW w:type="dxa" w:w="1994"/>
             <w:tcBorders/>
             <w:shd w:fill="FFFFFF" w:val="clear"/>
             <w:tcMar>
@@ -7275,7 +7359,7 @@
         </w:tc>
         <w:tc>
           <w:tcPr>
-            <w:tcW w:type="dxa" w:w="4202"/>
+            <w:tcW w:type="dxa" w:w="4204"/>
             <w:tcBorders>
               <w:right w:color="000001" w:space="0" w:sz="2" w:val="single"/>
             </w:tcBorders>
@@ -7309,7 +7393,7 @@
         </w:trPr>
         <w:tc>
           <w:tcPr>
-            <w:tcW w:type="dxa" w:w="434"/>
+            <w:tcW w:type="dxa" w:w="433"/>
             <w:tcBorders>
               <w:left w:color="000001" w:space="0" w:sz="2" w:val="single"/>
             </w:tcBorders>
@@ -7390,7 +7474,7 @@
         </w:tc>
         <w:tc>
           <w:tcPr>
-            <w:tcW w:type="dxa" w:w="1995"/>
+            <w:tcW w:type="dxa" w:w="1994"/>
             <w:tcBorders/>
             <w:shd w:fill="FFFFFF" w:val="clear"/>
             <w:tcMar>
@@ -7418,7 +7502,7 @@
         </w:tc>
         <w:tc>
           <w:tcPr>
-            <w:tcW w:type="dxa" w:w="4202"/>
+            <w:tcW w:type="dxa" w:w="4204"/>
             <w:tcBorders>
               <w:right w:color="000001" w:space="0" w:sz="2" w:val="single"/>
             </w:tcBorders>
@@ -7452,7 +7536,7 @@
         </w:trPr>
         <w:tc>
           <w:tcPr>
-            <w:tcW w:type="dxa" w:w="434"/>
+            <w:tcW w:type="dxa" w:w="433"/>
             <w:tcBorders>
               <w:left w:color="000001" w:space="0" w:sz="2" w:val="single"/>
             </w:tcBorders>
@@ -7533,7 +7617,7 @@
         </w:tc>
         <w:tc>
           <w:tcPr>
-            <w:tcW w:type="dxa" w:w="1995"/>
+            <w:tcW w:type="dxa" w:w="1994"/>
             <w:tcBorders/>
             <w:shd w:fill="FFFFFF" w:val="clear"/>
             <w:tcMar>
@@ -7561,7 +7645,7 @@
         </w:tc>
         <w:tc>
           <w:tcPr>
-            <w:tcW w:type="dxa" w:w="4202"/>
+            <w:tcW w:type="dxa" w:w="4204"/>
             <w:tcBorders>
               <w:right w:color="000001" w:space="0" w:sz="2" w:val="single"/>
             </w:tcBorders>
@@ -7595,7 +7679,7 @@
         </w:trPr>
         <w:tc>
           <w:tcPr>
-            <w:tcW w:type="dxa" w:w="434"/>
+            <w:tcW w:type="dxa" w:w="433"/>
             <w:tcBorders>
               <w:left w:color="000001" w:space="0" w:sz="2" w:val="single"/>
             </w:tcBorders>
@@ -7676,7 +7760,7 @@
         </w:tc>
         <w:tc>
           <w:tcPr>
-            <w:tcW w:type="dxa" w:w="1995"/>
+            <w:tcW w:type="dxa" w:w="1994"/>
             <w:tcBorders/>
             <w:shd w:fill="FFFFFF" w:val="clear"/>
             <w:tcMar>
@@ -7704,7 +7788,7 @@
         </w:tc>
         <w:tc>
           <w:tcPr>
-            <w:tcW w:type="dxa" w:w="4202"/>
+            <w:tcW w:type="dxa" w:w="4204"/>
             <w:tcBorders>
               <w:right w:color="000001" w:space="0" w:sz="2" w:val="single"/>
             </w:tcBorders>
@@ -7738,7 +7822,7 @@
         </w:trPr>
         <w:tc>
           <w:tcPr>
-            <w:tcW w:type="dxa" w:w="434"/>
+            <w:tcW w:type="dxa" w:w="433"/>
             <w:tcBorders>
               <w:left w:color="000001" w:space="0" w:sz="2" w:val="single"/>
             </w:tcBorders>
@@ -7819,7 +7903,7 @@
         </w:tc>
         <w:tc>
           <w:tcPr>
-            <w:tcW w:type="dxa" w:w="1995"/>
+            <w:tcW w:type="dxa" w:w="1994"/>
             <w:tcBorders/>
             <w:shd w:fill="FFFFFF" w:val="clear"/>
             <w:tcMar>
@@ -7847,7 +7931,7 @@
         </w:tc>
         <w:tc>
           <w:tcPr>
-            <w:tcW w:type="dxa" w:w="4202"/>
+            <w:tcW w:type="dxa" w:w="4204"/>
             <w:tcBorders>
               <w:right w:color="000001" w:space="0" w:sz="2" w:val="single"/>
             </w:tcBorders>
@@ -7881,7 +7965,7 @@
         </w:trPr>
         <w:tc>
           <w:tcPr>
-            <w:tcW w:type="dxa" w:w="434"/>
+            <w:tcW w:type="dxa" w:w="433"/>
             <w:tcBorders>
               <w:left w:color="000001" w:space="0" w:sz="2" w:val="single"/>
             </w:tcBorders>
@@ -7962,7 +8046,7 @@
         </w:tc>
         <w:tc>
           <w:tcPr>
-            <w:tcW w:type="dxa" w:w="1995"/>
+            <w:tcW w:type="dxa" w:w="1994"/>
             <w:tcBorders/>
             <w:shd w:fill="FFFFFF" w:val="clear"/>
             <w:tcMar>
@@ -7990,7 +8074,7 @@
         </w:tc>
         <w:tc>
           <w:tcPr>
-            <w:tcW w:type="dxa" w:w="4202"/>
+            <w:tcW w:type="dxa" w:w="4204"/>
             <w:tcBorders>
               <w:right w:color="000001" w:space="0" w:sz="2" w:val="single"/>
             </w:tcBorders>
@@ -8024,7 +8108,7 @@
         </w:trPr>
         <w:tc>
           <w:tcPr>
-            <w:tcW w:type="dxa" w:w="434"/>
+            <w:tcW w:type="dxa" w:w="433"/>
             <w:tcBorders>
               <w:left w:color="000001" w:space="0" w:sz="2" w:val="single"/>
             </w:tcBorders>
@@ -8105,7 +8189,7 @@
         </w:tc>
         <w:tc>
           <w:tcPr>
-            <w:tcW w:type="dxa" w:w="1995"/>
+            <w:tcW w:type="dxa" w:w="1994"/>
             <w:tcBorders/>
             <w:shd w:fill="FFFFFF" w:val="clear"/>
             <w:tcMar>
@@ -8133,7 +8217,7 @@
         </w:tc>
         <w:tc>
           <w:tcPr>
-            <w:tcW w:type="dxa" w:w="4202"/>
+            <w:tcW w:type="dxa" w:w="4204"/>
             <w:tcBorders>
               <w:right w:color="000001" w:space="0" w:sz="2" w:val="single"/>
             </w:tcBorders>
@@ -8167,7 +8251,7 @@
         </w:trPr>
         <w:tc>
           <w:tcPr>
-            <w:tcW w:type="dxa" w:w="434"/>
+            <w:tcW w:type="dxa" w:w="433"/>
             <w:tcBorders>
               <w:left w:color="000001" w:space="0" w:sz="2" w:val="single"/>
             </w:tcBorders>
@@ -8248,7 +8332,7 @@
         </w:tc>
         <w:tc>
           <w:tcPr>
-            <w:tcW w:type="dxa" w:w="1995"/>
+            <w:tcW w:type="dxa" w:w="1994"/>
             <w:tcBorders/>
             <w:shd w:fill="FFFFFF" w:val="clear"/>
             <w:tcMar>
@@ -8276,7 +8360,7 @@
         </w:tc>
         <w:tc>
           <w:tcPr>
-            <w:tcW w:type="dxa" w:w="4202"/>
+            <w:tcW w:type="dxa" w:w="4204"/>
             <w:tcBorders>
               <w:right w:color="000001" w:space="0" w:sz="2" w:val="single"/>
             </w:tcBorders>
@@ -8310,7 +8394,7 @@
         </w:trPr>
         <w:tc>
           <w:tcPr>
-            <w:tcW w:type="dxa" w:w="434"/>
+            <w:tcW w:type="dxa" w:w="433"/>
             <w:tcBorders>
               <w:left w:color="000001" w:space="0" w:sz="2" w:val="single"/>
             </w:tcBorders>
@@ -8391,7 +8475,7 @@
         </w:tc>
         <w:tc>
           <w:tcPr>
-            <w:tcW w:type="dxa" w:w="1995"/>
+            <w:tcW w:type="dxa" w:w="1994"/>
             <w:tcBorders/>
             <w:shd w:fill="FFFFFF" w:val="clear"/>
             <w:tcMar>
@@ -8419,7 +8503,7 @@
         </w:tc>
         <w:tc>
           <w:tcPr>
-            <w:tcW w:type="dxa" w:w="4202"/>
+            <w:tcW w:type="dxa" w:w="4204"/>
             <w:tcBorders>
               <w:right w:color="000001" w:space="0" w:sz="2" w:val="single"/>
             </w:tcBorders>
@@ -8453,7 +8537,7 @@
         </w:trPr>
         <w:tc>
           <w:tcPr>
-            <w:tcW w:type="dxa" w:w="434"/>
+            <w:tcW w:type="dxa" w:w="433"/>
             <w:tcBorders>
               <w:left w:color="000001" w:space="0" w:sz="2" w:val="single"/>
             </w:tcBorders>
@@ -8534,7 +8618,7 @@
         </w:tc>
         <w:tc>
           <w:tcPr>
-            <w:tcW w:type="dxa" w:w="1995"/>
+            <w:tcW w:type="dxa" w:w="1994"/>
             <w:tcBorders/>
             <w:shd w:fill="FFFFFF" w:val="clear"/>
             <w:tcMar>
@@ -8562,7 +8646,7 @@
         </w:tc>
         <w:tc>
           <w:tcPr>
-            <w:tcW w:type="dxa" w:w="4202"/>
+            <w:tcW w:type="dxa" w:w="4204"/>
             <w:tcBorders>
               <w:right w:color="000001" w:space="0" w:sz="2" w:val="single"/>
             </w:tcBorders>
@@ -8587,7 +8671,7 @@
               </w:rPr>
               <w:t xml:space="preserve">; </w:t>
             </w:r>
-            <w:bookmarkStart w:id="2" w:name="__DdeLink__4775_1565702733"/>
+            <w:bookmarkStart w:id="1" w:name="__DdeLink__4775_1565702733"/>
             <w:r>
               <w:rPr>
                 <w:sz w:val="20"/>
@@ -8595,7 +8679,7 @@
               </w:rPr>
               <w:t>denominador0</w:t>
             </w:r>
-            <w:bookmarkEnd w:id="2"/>
+            <w:bookmarkEnd w:id="1"/>
             <w:r>
               <w:rPr>
                 <w:sz w:val="20"/>
@@ -8612,7 +8696,7 @@
         </w:trPr>
         <w:tc>
           <w:tcPr>
-            <w:tcW w:type="dxa" w:w="434"/>
+            <w:tcW w:type="dxa" w:w="433"/>
             <w:tcBorders>
               <w:left w:color="000001" w:space="0" w:sz="2" w:val="single"/>
             </w:tcBorders>
@@ -8693,7 +8777,7 @@
         </w:tc>
         <w:tc>
           <w:tcPr>
-            <w:tcW w:type="dxa" w:w="1995"/>
+            <w:tcW w:type="dxa" w:w="1994"/>
             <w:tcBorders/>
             <w:shd w:fill="FFFFFF" w:val="clear"/>
             <w:tcMar>
@@ -8721,7 +8805,7 @@
         </w:tc>
         <w:tc>
           <w:tcPr>
-            <w:tcW w:type="dxa" w:w="4202"/>
+            <w:tcW w:type="dxa" w:w="4204"/>
             <w:tcBorders>
               <w:right w:color="000001" w:space="0" w:sz="2" w:val="single"/>
             </w:tcBorders>
@@ -8755,7 +8839,7 @@
         </w:trPr>
         <w:tc>
           <w:tcPr>
-            <w:tcW w:type="dxa" w:w="434"/>
+            <w:tcW w:type="dxa" w:w="433"/>
             <w:tcBorders>
               <w:left w:color="000001" w:space="0" w:sz="2" w:val="single"/>
             </w:tcBorders>
@@ -8836,7 +8920,7 @@
         </w:tc>
         <w:tc>
           <w:tcPr>
-            <w:tcW w:type="dxa" w:w="1995"/>
+            <w:tcW w:type="dxa" w:w="1994"/>
             <w:tcBorders/>
             <w:shd w:fill="FFFFFF" w:val="clear"/>
             <w:tcMar>
@@ -8864,7 +8948,7 @@
         </w:tc>
         <w:tc>
           <w:tcPr>
-            <w:tcW w:type="dxa" w:w="4202"/>
+            <w:tcW w:type="dxa" w:w="4204"/>
             <w:tcBorders>
               <w:right w:color="000001" w:space="0" w:sz="2" w:val="single"/>
             </w:tcBorders>
@@ -8898,7 +8982,7 @@
         </w:trPr>
         <w:tc>
           <w:tcPr>
-            <w:tcW w:type="dxa" w:w="434"/>
+            <w:tcW w:type="dxa" w:w="433"/>
             <w:tcBorders>
               <w:left w:color="000001" w:space="0" w:sz="2" w:val="single"/>
             </w:tcBorders>
@@ -8979,7 +9063,7 @@
         </w:tc>
         <w:tc>
           <w:tcPr>
-            <w:tcW w:type="dxa" w:w="1995"/>
+            <w:tcW w:type="dxa" w:w="1994"/>
             <w:tcBorders/>
             <w:shd w:fill="FFFFFF" w:val="clear"/>
             <w:tcMar>
@@ -9007,7 +9091,7 @@
         </w:tc>
         <w:tc>
           <w:tcPr>
-            <w:tcW w:type="dxa" w:w="4202"/>
+            <w:tcW w:type="dxa" w:w="4204"/>
             <w:tcBorders>
               <w:right w:color="000001" w:space="0" w:sz="2" w:val="single"/>
             </w:tcBorders>
@@ -9041,7 +9125,7 @@
         </w:trPr>
         <w:tc>
           <w:tcPr>
-            <w:tcW w:type="dxa" w:w="434"/>
+            <w:tcW w:type="dxa" w:w="433"/>
             <w:tcBorders>
               <w:left w:color="000001" w:space="0" w:sz="2" w:val="single"/>
             </w:tcBorders>
@@ -9122,7 +9206,7 @@
         </w:tc>
         <w:tc>
           <w:tcPr>
-            <w:tcW w:type="dxa" w:w="1995"/>
+            <w:tcW w:type="dxa" w:w="1994"/>
             <w:tcBorders/>
             <w:shd w:fill="FFFFFF" w:val="clear"/>
             <w:tcMar>
@@ -9150,7 +9234,7 @@
         </w:tc>
         <w:tc>
           <w:tcPr>
-            <w:tcW w:type="dxa" w:w="4202"/>
+            <w:tcW w:type="dxa" w:w="4204"/>
             <w:tcBorders>
               <w:right w:color="000001" w:space="0" w:sz="2" w:val="single"/>
             </w:tcBorders>
@@ -9184,7 +9268,7 @@
         </w:trPr>
         <w:tc>
           <w:tcPr>
-            <w:tcW w:type="dxa" w:w="434"/>
+            <w:tcW w:type="dxa" w:w="433"/>
             <w:tcBorders>
               <w:left w:color="000001" w:space="0" w:sz="2" w:val="single"/>
             </w:tcBorders>
@@ -9265,7 +9349,7 @@
         </w:tc>
         <w:tc>
           <w:tcPr>
-            <w:tcW w:type="dxa" w:w="1995"/>
+            <w:tcW w:type="dxa" w:w="1994"/>
             <w:tcBorders/>
             <w:shd w:fill="FFFFFF" w:val="clear"/>
             <w:tcMar>
@@ -9293,7 +9377,7 @@
         </w:tc>
         <w:tc>
           <w:tcPr>
-            <w:tcW w:type="dxa" w:w="4202"/>
+            <w:tcW w:type="dxa" w:w="4204"/>
             <w:tcBorders>
               <w:right w:color="000001" w:space="0" w:sz="2" w:val="single"/>
             </w:tcBorders>
@@ -9327,7 +9411,7 @@
         </w:trPr>
         <w:tc>
           <w:tcPr>
-            <w:tcW w:type="dxa" w:w="434"/>
+            <w:tcW w:type="dxa" w:w="433"/>
             <w:tcBorders>
               <w:left w:color="000001" w:space="0" w:sz="2" w:val="single"/>
             </w:tcBorders>
@@ -9408,7 +9492,7 @@
         </w:tc>
         <w:tc>
           <w:tcPr>
-            <w:tcW w:type="dxa" w:w="1995"/>
+            <w:tcW w:type="dxa" w:w="1994"/>
             <w:tcBorders/>
             <w:shd w:fill="FFFFFF" w:val="clear"/>
             <w:tcMar>
@@ -9436,7 +9520,7 @@
         </w:tc>
         <w:tc>
           <w:tcPr>
-            <w:tcW w:type="dxa" w:w="4202"/>
+            <w:tcW w:type="dxa" w:w="4204"/>
             <w:tcBorders>
               <w:right w:color="000001" w:space="0" w:sz="2" w:val="single"/>
             </w:tcBorders>
@@ -9470,7 +9554,7 @@
         </w:trPr>
         <w:tc>
           <w:tcPr>
-            <w:tcW w:type="dxa" w:w="434"/>
+            <w:tcW w:type="dxa" w:w="433"/>
             <w:tcBorders>
               <w:left w:color="000001" w:space="0" w:sz="2" w:val="single"/>
             </w:tcBorders>
@@ -9551,7 +9635,7 @@
         </w:tc>
         <w:tc>
           <w:tcPr>
-            <w:tcW w:type="dxa" w:w="1995"/>
+            <w:tcW w:type="dxa" w:w="1994"/>
             <w:tcBorders/>
             <w:shd w:fill="FFFFFF" w:val="clear"/>
             <w:tcMar>
@@ -9579,7 +9663,7 @@
         </w:tc>
         <w:tc>
           <w:tcPr>
-            <w:tcW w:type="dxa" w:w="4202"/>
+            <w:tcW w:type="dxa" w:w="4204"/>
             <w:tcBorders>
               <w:right w:color="000001" w:space="0" w:sz="2" w:val="single"/>
             </w:tcBorders>
@@ -9613,7 +9697,7 @@
         </w:trPr>
         <w:tc>
           <w:tcPr>
-            <w:tcW w:type="dxa" w:w="434"/>
+            <w:tcW w:type="dxa" w:w="433"/>
             <w:tcBorders>
               <w:left w:color="000001" w:space="0" w:sz="2" w:val="single"/>
             </w:tcBorders>
@@ -9694,7 +9778,7 @@
         </w:tc>
         <w:tc>
           <w:tcPr>
-            <w:tcW w:type="dxa" w:w="1995"/>
+            <w:tcW w:type="dxa" w:w="1994"/>
             <w:tcBorders/>
             <w:shd w:fill="FFFFFF" w:val="clear"/>
             <w:tcMar>
@@ -9722,7 +9806,7 @@
         </w:tc>
         <w:tc>
           <w:tcPr>
-            <w:tcW w:type="dxa" w:w="4202"/>
+            <w:tcW w:type="dxa" w:w="4204"/>
             <w:tcBorders>
               <w:right w:color="000001" w:space="0" w:sz="2" w:val="single"/>
             </w:tcBorders>
@@ -9756,7 +9840,7 @@
         </w:trPr>
         <w:tc>
           <w:tcPr>
-            <w:tcW w:type="dxa" w:w="434"/>
+            <w:tcW w:type="dxa" w:w="433"/>
             <w:tcBorders>
               <w:left w:color="000001" w:space="0" w:sz="2" w:val="single"/>
             </w:tcBorders>
@@ -9837,7 +9921,7 @@
         </w:tc>
         <w:tc>
           <w:tcPr>
-            <w:tcW w:type="dxa" w:w="1995"/>
+            <w:tcW w:type="dxa" w:w="1994"/>
             <w:tcBorders/>
             <w:shd w:fill="FFFFFF" w:val="clear"/>
             <w:tcMar>
@@ -9865,7 +9949,7 @@
         </w:tc>
         <w:tc>
           <w:tcPr>
-            <w:tcW w:type="dxa" w:w="4202"/>
+            <w:tcW w:type="dxa" w:w="4204"/>
             <w:tcBorders>
               <w:right w:color="000001" w:space="0" w:sz="2" w:val="single"/>
             </w:tcBorders>
@@ -9899,7 +9983,7 @@
         </w:trPr>
         <w:tc>
           <w:tcPr>
-            <w:tcW w:type="dxa" w:w="434"/>
+            <w:tcW w:type="dxa" w:w="433"/>
             <w:tcBorders>
               <w:left w:color="000001" w:space="0" w:sz="2" w:val="single"/>
             </w:tcBorders>
@@ -9980,7 +10064,7 @@
         </w:tc>
         <w:tc>
           <w:tcPr>
-            <w:tcW w:type="dxa" w:w="1995"/>
+            <w:tcW w:type="dxa" w:w="1994"/>
             <w:tcBorders/>
             <w:shd w:fill="FFFFFF" w:val="clear"/>
             <w:tcMar>
@@ -10008,7 +10092,7 @@
         </w:tc>
         <w:tc>
           <w:tcPr>
-            <w:tcW w:type="dxa" w:w="4202"/>
+            <w:tcW w:type="dxa" w:w="4204"/>
             <w:tcBorders>
               <w:right w:color="000001" w:space="0" w:sz="2" w:val="single"/>
             </w:tcBorders>
@@ -10042,7 +10126,7 @@
         </w:trPr>
         <w:tc>
           <w:tcPr>
-            <w:tcW w:type="dxa" w:w="434"/>
+            <w:tcW w:type="dxa" w:w="433"/>
             <w:tcBorders>
               <w:left w:color="000001" w:space="0" w:sz="2" w:val="single"/>
             </w:tcBorders>
@@ -10123,7 +10207,7 @@
         </w:tc>
         <w:tc>
           <w:tcPr>
-            <w:tcW w:type="dxa" w:w="1995"/>
+            <w:tcW w:type="dxa" w:w="1994"/>
             <w:tcBorders/>
             <w:shd w:fill="FFFFFF" w:val="clear"/>
             <w:tcMar>
@@ -10151,7 +10235,7 @@
         </w:tc>
         <w:tc>
           <w:tcPr>
-            <w:tcW w:type="dxa" w:w="4202"/>
+            <w:tcW w:type="dxa" w:w="4204"/>
             <w:tcBorders>
               <w:right w:color="000001" w:space="0" w:sz="2" w:val="single"/>
             </w:tcBorders>
@@ -10185,7 +10269,7 @@
         </w:trPr>
         <w:tc>
           <w:tcPr>
-            <w:tcW w:type="dxa" w:w="434"/>
+            <w:tcW w:type="dxa" w:w="433"/>
             <w:tcBorders>
               <w:left w:color="000001" w:space="0" w:sz="2" w:val="single"/>
             </w:tcBorders>
@@ -10266,7 +10350,7 @@
         </w:tc>
         <w:tc>
           <w:tcPr>
-            <w:tcW w:type="dxa" w:w="1995"/>
+            <w:tcW w:type="dxa" w:w="1994"/>
             <w:tcBorders/>
             <w:shd w:fill="FFFFFF" w:val="clear"/>
             <w:tcMar>
@@ -10294,7 +10378,7 @@
         </w:tc>
         <w:tc>
           <w:tcPr>
-            <w:tcW w:type="dxa" w:w="4202"/>
+            <w:tcW w:type="dxa" w:w="4204"/>
             <w:tcBorders>
               <w:right w:color="000001" w:space="0" w:sz="2" w:val="single"/>
             </w:tcBorders>
@@ -10324,7 +10408,7 @@
         </w:trPr>
         <w:tc>
           <w:tcPr>
-            <w:tcW w:type="dxa" w:w="434"/>
+            <w:tcW w:type="dxa" w:w="433"/>
             <w:tcBorders>
               <w:left w:color="000001" w:space="0" w:sz="2" w:val="single"/>
             </w:tcBorders>
@@ -10410,7 +10494,7 @@
         </w:tc>
         <w:tc>
           <w:tcPr>
-            <w:tcW w:type="dxa" w:w="1995"/>
+            <w:tcW w:type="dxa" w:w="1994"/>
             <w:tcBorders/>
             <w:shd w:fill="FFFFFF" w:val="clear"/>
             <w:tcMar>
@@ -10438,7 +10522,7 @@
         </w:tc>
         <w:tc>
           <w:tcPr>
-            <w:tcW w:type="dxa" w:w="4202"/>
+            <w:tcW w:type="dxa" w:w="4204"/>
             <w:tcBorders>
               <w:right w:color="000001" w:space="0" w:sz="2" w:val="single"/>
             </w:tcBorders>
@@ -10472,7 +10556,7 @@
         </w:trPr>
         <w:tc>
           <w:tcPr>
-            <w:tcW w:type="dxa" w:w="434"/>
+            <w:tcW w:type="dxa" w:w="433"/>
             <w:tcBorders>
               <w:left w:color="000001" w:space="0" w:sz="2" w:val="single"/>
             </w:tcBorders>
@@ -10553,7 +10637,7 @@
         </w:tc>
         <w:tc>
           <w:tcPr>
-            <w:tcW w:type="dxa" w:w="1995"/>
+            <w:tcW w:type="dxa" w:w="1994"/>
             <w:tcBorders/>
             <w:shd w:fill="FFFFFF" w:val="clear"/>
             <w:tcMar>
@@ -10581,7 +10665,7 @@
         </w:tc>
         <w:tc>
           <w:tcPr>
-            <w:tcW w:type="dxa" w:w="4202"/>
+            <w:tcW w:type="dxa" w:w="4204"/>
             <w:tcBorders>
               <w:right w:color="000001" w:space="0" w:sz="2" w:val="single"/>
             </w:tcBorders>
@@ -10615,7 +10699,7 @@
         </w:trPr>
         <w:tc>
           <w:tcPr>
-            <w:tcW w:type="dxa" w:w="434"/>
+            <w:tcW w:type="dxa" w:w="433"/>
             <w:tcBorders>
               <w:left w:color="000001" w:space="0" w:sz="2" w:val="single"/>
               <w:bottom w:color="000001" w:space="0" w:sz="2" w:val="single"/>
@@ -10701,7 +10785,7 @@
         </w:tc>
         <w:tc>
           <w:tcPr>
-            <w:tcW w:type="dxa" w:w="1995"/>
+            <w:tcW w:type="dxa" w:w="1994"/>
             <w:tcBorders>
               <w:bottom w:color="000001" w:space="0" w:sz="2" w:val="single"/>
             </w:tcBorders>
@@ -10726,7 +10810,7 @@
         </w:tc>
         <w:tc>
           <w:tcPr>
-            <w:tcW w:type="dxa" w:w="4202"/>
+            <w:tcW w:type="dxa" w:w="4204"/>
             <w:tcBorders>
               <w:bottom w:color="000001" w:space="0" w:sz="2" w:val="single"/>
               <w:right w:color="000001" w:space="0" w:sz="2" w:val="single"/>
@@ -10904,6 +10988,7 @@
         <w:r>
           <w:rPr>
             <w:rStyle w:val="style19"/>
+            <w:rStyle w:val="style19"/>
           </w:rPr>
           <w:t>https://github.com/ajholanda/nixus</w:t>
         </w:r>
@@ -10918,7 +11003,7 @@
         <w:pStyle w:val="style2"/>
         <w:numPr>
           <w:ilvl w:val="1"/>
-          <w:numId w:val="1"/>
+          <w:numId w:val="2"/>
         </w:numPr>
       </w:pPr>
       <w:r>
@@ -11306,7 +11391,7 @@
         <w:pStyle w:val="style1"/>
         <w:numPr>
           <w:ilvl w:val="0"/>
-          <w:numId w:val="2"/>
+          <w:numId w:val="3"/>
         </w:numPr>
       </w:pPr>
       <w:r>
@@ -11321,13 +11406,23 @@
       <w:r>
         <w:rPr/>
         <w:t xml:space="preserve">A Figura 7 contêm a relação entre os número de pontos das séries x e y e o número de ciclos utilizados para calcular a correlação entre as séries utilizando o programa em C e </w:t>
+      </w:r>
+      <w:r>
+        <w:rPr>
+          <w:lang w:val="en-US"/>
+        </w:rPr>
+        <w:t>Assembly</w:t>
+      </w:r>
+      <w:r>
+        <w:rPr/>
+        <w:t>.</w:t>
         <w:drawing>
           <wp:anchor allowOverlap="1" behindDoc="0" distB="0" distL="0" distR="0" distT="0" layoutInCell="1" locked="0" relativeHeight="0" simplePos="0">
             <wp:simplePos x="0" y="0"/>
-            <wp:positionH relativeFrom="column">
+            <wp:positionH relativeFrom="character">
               <wp:posOffset>786765</wp:posOffset>
             </wp:positionH>
-            <wp:positionV relativeFrom="paragraph">
+            <wp:positionV relativeFrom="line">
               <wp:posOffset>845820</wp:posOffset>
             </wp:positionV>
             <wp:extent cx="4234180" cy="3920490"/>
@@ -11375,16 +11470,6 @@
           </wp:anchor>
         </w:drawing>
       </w:r>
-      <w:r>
-        <w:rPr>
-          <w:lang w:val="en-US"/>
-        </w:rPr>
-        <w:t>Assembly</w:t>
-      </w:r>
-      <w:r>
-        <w:rPr/>
-        <w:t>.</w:t>
-      </w:r>
     </w:p>
     <w:p>
       <w:pPr>
@@ -11400,7 +11485,7 @@
         <w:pStyle w:val="style1"/>
         <w:numPr>
           <w:ilvl w:val="0"/>
-          <w:numId w:val="2"/>
+          <w:numId w:val="3"/>
         </w:numPr>
       </w:pPr>
       <w:r>
@@ -11452,7 +11537,7 @@
         <w:pStyle w:val="style1"/>
         <w:numPr>
           <w:ilvl w:val="0"/>
-          <w:numId w:val="2"/>
+          <w:numId w:val="3"/>
         </w:numPr>
       </w:pPr>
       <w:r>
@@ -11572,7 +11657,7 @@
         <w:pStyle w:val="style1"/>
         <w:numPr>
           <w:ilvl w:val="0"/>
-          <w:numId w:val="2"/>
+          <w:numId w:val="3"/>
         </w:numPr>
       </w:pPr>
       <w:r>
@@ -11594,7 +11679,7 @@
         <w:pStyle w:val="style1"/>
         <w:numPr>
           <w:ilvl w:val="0"/>
-          <w:numId w:val="2"/>
+          <w:numId w:val="3"/>
         </w:numPr>
       </w:pPr>
       <w:r>
@@ -11655,9 +11740,42 @@
         <w:pStyle w:val="style38"/>
       </w:pPr>
       <w:r>
+        <w:rPr/>
+      </w:r>
+    </w:p>
+    <w:p>
+      <w:pPr>
+        <w:pStyle w:val="style38"/>
+      </w:pPr>
+      <w:r>
         <w:rPr>
           <w:lang w:val="en-US"/>
         </w:rPr>
+        <w:t xml:space="preserve">INTEL® Corporation. </w:t>
+      </w:r>
+      <w:r>
+        <w:rPr>
+          <w:b/>
+          <w:bCs/>
+          <w:lang w:val="en-US"/>
+        </w:rPr>
+        <w:t xml:space="preserve">Intel® 64 and IA-32 Architectures Software Developer’s Manual. </w:t>
+      </w:r>
+      <w:r>
+        <w:rPr>
+          <w:b w:val="false"/>
+          <w:bCs w:val="false"/>
+          <w:lang w:val="en-US"/>
+        </w:rPr>
+        <w:t xml:space="preserve">Volume 2B, 2012. </w:t>
+      </w:r>
+    </w:p>
+    <w:p>
+      <w:pPr>
+        <w:pStyle w:val="style38"/>
+      </w:pPr>
+      <w:r>
+        <w:rPr/>
       </w:r>
     </w:p>
     <w:p>
@@ -11758,6 +11876,10 @@
         <w:rPr/>
         <w:footnoteRef/>
         <w:tab/>
+      </w:r>
+      <w:r>
+        <w:rPr/>
+        <w:tab/>
         <w:t>Faculdade “Dr. Francisco Maeda” - FAFRAM, Ituverava/SP.</w:t>
       </w:r>
     </w:p>
@@ -11767,15 +11889,20 @@
       <w:pPr>
         <w:pStyle w:val="style37"/>
         <w:tabs>
-          <w:tab w:leader="none" w:pos="660" w:val="left"/>
+          <w:tab w:leader="none" w:pos="990" w:val="left"/>
           <w:tab w:leader="none" w:pos="1039" w:val="left"/>
           <w:tab w:leader="none" w:pos="1369" w:val="left"/>
+          <w:tab w:leader="none" w:pos="1699" w:val="left"/>
         </w:tabs>
         <w:ind w:hanging="339" w:left="330" w:right="0"/>
       </w:pPr>
       <w:r>
         <w:rPr/>
         <w:footnoteRef/>
+        <w:tab/>
+      </w:r>
+      <w:r>
+        <w:rPr/>
         <w:tab/>
         <w:t>Departamento de Computação e Matemática, Faculdade de Filosofia Ciências e Letras de Ribeirão Preto (FFCLRP) /USP.</w:t>
       </w:r>
@@ -11789,6 +11916,10 @@
       <w:r>
         <w:rPr/>
         <w:footnoteRef/>
+        <w:tab/>
+      </w:r>
+      <w:r>
+        <w:rPr/>
         <w:tab/>
         <w:t>Departamento de Física, FFCLRP/USP.</w:t>
       </w:r>
@@ -12037,11 +12168,133 @@
       </w:pPr>
     </w:lvl>
   </w:abstractNum>
+  <w:abstractNum w:abstractNumId="3">
+    <w:lvl w:ilvl="0">
+      <w:start w:val="1"/>
+      <w:numFmt w:val="none"/>
+      <w:suff w:val="nothing"/>
+      <w:lvlText w:val=""/>
+      <w:lvlJc w:val="left"/>
+      <w:pPr>
+        <w:tabs>
+          <w:tab w:pos="432" w:val="num"/>
+        </w:tabs>
+        <w:ind w:hanging="432" w:left="432"/>
+      </w:pPr>
+    </w:lvl>
+    <w:lvl w:ilvl="1">
+      <w:start w:val="1"/>
+      <w:numFmt w:val="none"/>
+      <w:suff w:val="nothing"/>
+      <w:lvlText w:val=""/>
+      <w:lvlJc w:val="left"/>
+      <w:pPr>
+        <w:tabs>
+          <w:tab w:pos="576" w:val="num"/>
+        </w:tabs>
+        <w:ind w:hanging="576" w:left="576"/>
+      </w:pPr>
+    </w:lvl>
+    <w:lvl w:ilvl="2">
+      <w:start w:val="1"/>
+      <w:numFmt w:val="none"/>
+      <w:suff w:val="nothing"/>
+      <w:lvlText w:val=""/>
+      <w:lvlJc w:val="left"/>
+      <w:pPr>
+        <w:tabs>
+          <w:tab w:pos="720" w:val="num"/>
+        </w:tabs>
+        <w:ind w:hanging="720" w:left="720"/>
+      </w:pPr>
+    </w:lvl>
+    <w:lvl w:ilvl="3">
+      <w:start w:val="1"/>
+      <w:numFmt w:val="none"/>
+      <w:suff w:val="nothing"/>
+      <w:lvlText w:val=""/>
+      <w:lvlJc w:val="left"/>
+      <w:pPr>
+        <w:tabs>
+          <w:tab w:pos="864" w:val="num"/>
+        </w:tabs>
+        <w:ind w:hanging="864" w:left="864"/>
+      </w:pPr>
+    </w:lvl>
+    <w:lvl w:ilvl="4">
+      <w:start w:val="1"/>
+      <w:numFmt w:val="none"/>
+      <w:suff w:val="nothing"/>
+      <w:lvlText w:val=""/>
+      <w:lvlJc w:val="left"/>
+      <w:pPr>
+        <w:tabs>
+          <w:tab w:pos="1008" w:val="num"/>
+        </w:tabs>
+        <w:ind w:hanging="1008" w:left="1008"/>
+      </w:pPr>
+    </w:lvl>
+    <w:lvl w:ilvl="5">
+      <w:start w:val="1"/>
+      <w:numFmt w:val="none"/>
+      <w:suff w:val="nothing"/>
+      <w:lvlText w:val=""/>
+      <w:lvlJc w:val="left"/>
+      <w:pPr>
+        <w:tabs>
+          <w:tab w:pos="1152" w:val="num"/>
+        </w:tabs>
+        <w:ind w:hanging="1152" w:left="1152"/>
+      </w:pPr>
+    </w:lvl>
+    <w:lvl w:ilvl="6">
+      <w:start w:val="1"/>
+      <w:numFmt w:val="none"/>
+      <w:suff w:val="nothing"/>
+      <w:lvlText w:val=""/>
+      <w:lvlJc w:val="left"/>
+      <w:pPr>
+        <w:tabs>
+          <w:tab w:pos="1296" w:val="num"/>
+        </w:tabs>
+        <w:ind w:hanging="1296" w:left="1296"/>
+      </w:pPr>
+    </w:lvl>
+    <w:lvl w:ilvl="7">
+      <w:start w:val="1"/>
+      <w:numFmt w:val="none"/>
+      <w:suff w:val="nothing"/>
+      <w:lvlText w:val=""/>
+      <w:lvlJc w:val="left"/>
+      <w:pPr>
+        <w:tabs>
+          <w:tab w:pos="1440" w:val="num"/>
+        </w:tabs>
+        <w:ind w:hanging="1440" w:left="1440"/>
+      </w:pPr>
+    </w:lvl>
+    <w:lvl w:ilvl="8">
+      <w:start w:val="1"/>
+      <w:numFmt w:val="none"/>
+      <w:suff w:val="nothing"/>
+      <w:lvlText w:val=""/>
+      <w:lvlJc w:val="left"/>
+      <w:pPr>
+        <w:tabs>
+          <w:tab w:pos="1584" w:val="num"/>
+        </w:tabs>
+        <w:ind w:hanging="1584" w:left="1584"/>
+      </w:pPr>
+    </w:lvl>
+  </w:abstractNum>
   <w:num w:numId="1">
     <w:abstractNumId w:val="1"/>
   </w:num>
   <w:num w:numId="2">
     <w:abstractNumId w:val="2"/>
+  </w:num>
+  <w:num w:numId="3">
+    <w:abstractNumId w:val="3"/>
   </w:num>
 </w:numbering>
 </file>
@@ -12053,7 +12306,7 @@
     <w:next w:val="style0"/>
     <w:pPr>
       <w:widowControl w:val="false"/>
-      <w:shd w:fill="auto" w:val="clear"/>
+      <w:shd w:fill="FFFFFF" w:val="clear"/>
       <w:tabs>
         <w:tab w:leader="none" w:pos="709" w:val="left"/>
       </w:tabs>
@@ -12075,16 +12328,11 @@
     <w:basedOn w:val="style31"/>
     <w:next w:val="style32"/>
     <w:pPr>
-      <w:numPr>
-        <w:ilvl w:val="0"/>
-        <w:numId w:val="1"/>
-      </w:numPr>
       <w:tabs>
         <w:tab w:leader="none" w:pos="0" w:val="left"/>
         <w:tab w:leader="none" w:pos="643" w:val="left"/>
       </w:tabs>
       <w:ind w:firstLine="850" w:left="0" w:right="0"/>
-      <w:outlineLvl w:val="0"/>
     </w:pPr>
     <w:rPr>
       <w:rFonts w:ascii="Times New Roman" w:hAnsi="Times New Roman"/>
@@ -12172,57 +12420,57 @@
     </w:rPr>
   </w:style>
   <w:style w:styleId="style20" w:type="character">
-    <w:name w:val="Caracteres de nota de rodapé"/>
+    <w:name w:val="RTF_Num 2 1"/>
     <w:next w:val="style20"/>
     <w:rPr/>
   </w:style>
   <w:style w:styleId="style21" w:type="character">
-    <w:name w:val="Caracteres de nota de fim"/>
+    <w:name w:val="RTF_Num 2 2"/>
     <w:next w:val="style21"/>
     <w:rPr/>
   </w:style>
   <w:style w:styleId="style22" w:type="character">
-    <w:name w:val="RTF_Num 2 1"/>
+    <w:name w:val="RTF_Num 2 3"/>
     <w:next w:val="style22"/>
     <w:rPr/>
   </w:style>
   <w:style w:styleId="style23" w:type="character">
-    <w:name w:val="RTF_Num 2 2"/>
+    <w:name w:val="RTF_Num 2 4"/>
     <w:next w:val="style23"/>
     <w:rPr/>
   </w:style>
   <w:style w:styleId="style24" w:type="character">
-    <w:name w:val="RTF_Num 2 3"/>
+    <w:name w:val="RTF_Num 2 5"/>
     <w:next w:val="style24"/>
     <w:rPr/>
   </w:style>
   <w:style w:styleId="style25" w:type="character">
-    <w:name w:val="RTF_Num 2 4"/>
+    <w:name w:val="RTF_Num 2 6"/>
     <w:next w:val="style25"/>
     <w:rPr/>
   </w:style>
   <w:style w:styleId="style26" w:type="character">
-    <w:name w:val="RTF_Num 2 5"/>
+    <w:name w:val="RTF_Num 2 7"/>
     <w:next w:val="style26"/>
     <w:rPr/>
   </w:style>
   <w:style w:styleId="style27" w:type="character">
-    <w:name w:val="RTF_Num 2 6"/>
+    <w:name w:val="RTF_Num 2 8"/>
     <w:next w:val="style27"/>
     <w:rPr/>
   </w:style>
   <w:style w:styleId="style28" w:type="character">
-    <w:name w:val="RTF_Num 2 7"/>
+    <w:name w:val="RTF_Num 2 9"/>
     <w:next w:val="style28"/>
     <w:rPr/>
   </w:style>
   <w:style w:styleId="style29" w:type="character">
-    <w:name w:val="RTF_Num 2 8"/>
+    <w:name w:val="Caracteres de nota de rodapé"/>
     <w:next w:val="style29"/>
     <w:rPr/>
   </w:style>
   <w:style w:styleId="style30" w:type="character">
-    <w:name w:val="RTF_Num 2 9"/>
+    <w:name w:val="Caracteres de nota de fim"/>
     <w:next w:val="style30"/>
     <w:rPr/>
   </w:style>
@@ -12371,7 +12619,6 @@
       <w:spacing w:line="150" w:lineRule="atLeast"/>
       <w:ind w:hanging="0" w:left="0" w:right="0"/>
       <w:jc w:val="center"/>
-      <w:outlineLvl w:val="9"/>
     </w:pPr>
     <w:rPr>
       <w:b w:val="false"/>

--- a/doc/artigo-simd.docx
+++ b/doc/artigo-simd.docx
@@ -4,12 +4,12 @@
   <w:body>
     <w:p>
       <w:pPr>
-        <w:pStyle w:val="style43"/>
+        <w:pStyle w:val="style57"/>
         <w:spacing w:after="120" w:before="240"/>
+        <w:contextualSpacing w:val="false"/>
       </w:pPr>
       <w:r>
         <w:rPr>
-          <w:rFonts w:ascii="Times New Roman" w:hAnsi="Times New Roman"/>
           <w:b/>
           <w:bCs/>
           <w:sz w:val="28"/>
@@ -20,9 +20,10 @@
     </w:p>
     <w:p>
       <w:pPr>
-        <w:pStyle w:val="style32"/>
+        <w:pStyle w:val="style46"/>
         <w:spacing w:after="0" w:before="0" w:line="150" w:lineRule="atLeast"/>
         <w:ind w:hanging="0" w:left="0" w:right="0"/>
+        <w:contextualSpacing w:val="false"/>
         <w:jc w:val="right"/>
       </w:pPr>
       <w:r>
@@ -41,7 +42,7 @@
       </w:r>
       <w:r>
         <w:rPr>
-          <w:rStyle w:val="style15"/>
+          <w:rStyle w:val="style33"/>
         </w:rPr>
         <w:footnoteReference w:id="2"/>
       </w:r>
@@ -58,16 +59,17 @@
       <w:bookmarkEnd w:id="0"/>
       <w:r>
         <w:rPr>
-          <w:rStyle w:val="style15"/>
+          <w:rStyle w:val="style33"/>
         </w:rPr>
         <w:footnoteReference w:id="3"/>
       </w:r>
     </w:p>
     <w:p>
       <w:pPr>
-        <w:pStyle w:val="style32"/>
+        <w:pStyle w:val="style46"/>
         <w:spacing w:after="0" w:before="0" w:line="150" w:lineRule="atLeast"/>
         <w:ind w:hanging="0" w:left="0" w:right="0"/>
+        <w:contextualSpacing w:val="false"/>
         <w:jc w:val="right"/>
       </w:pPr>
       <w:r>
@@ -102,9 +104,10 @@
     </w:p>
     <w:p>
       <w:pPr>
-        <w:pStyle w:val="style32"/>
+        <w:pStyle w:val="style46"/>
         <w:spacing w:after="0" w:before="0" w:line="150" w:lineRule="atLeast"/>
         <w:ind w:hanging="0" w:left="0" w:right="0"/>
+        <w:contextualSpacing w:val="false"/>
         <w:jc w:val="right"/>
       </w:pPr>
       <w:r>
@@ -123,16 +126,17 @@
       </w:r>
       <w:r>
         <w:rPr>
-          <w:rStyle w:val="style15"/>
+          <w:rStyle w:val="style33"/>
         </w:rPr>
         <w:footnoteReference w:id="4"/>
       </w:r>
     </w:p>
     <w:p>
       <w:pPr>
-        <w:pStyle w:val="style32"/>
+        <w:pStyle w:val="style46"/>
         <w:spacing w:after="0" w:before="0" w:line="150" w:lineRule="atLeast"/>
         <w:ind w:hanging="0" w:left="0" w:right="0"/>
+        <w:contextualSpacing w:val="false"/>
         <w:jc w:val="right"/>
       </w:pPr>
       <w:r>
@@ -141,7 +145,7 @@
     </w:p>
     <w:p>
       <w:pPr>
-        <w:pStyle w:val="style39"/>
+        <w:pStyle w:val="style53"/>
       </w:pPr>
       <w:r>
         <w:rPr>
@@ -190,7 +194,7 @@
     </w:p>
     <w:p>
       <w:pPr>
-        <w:pStyle w:val="style39"/>
+        <w:pStyle w:val="style53"/>
       </w:pPr>
       <w:r>
         <w:rPr>
@@ -223,7 +227,7 @@
     </w:p>
     <w:p>
       <w:pPr>
-        <w:pStyle w:val="style39"/>
+        <w:pStyle w:val="style53"/>
       </w:pPr>
       <w:r>
         <w:rPr/>
@@ -231,7 +235,7 @@
     </w:p>
     <w:p>
       <w:pPr>
-        <w:pStyle w:val="style39"/>
+        <w:pStyle w:val="style53"/>
         <w:jc w:val="center"/>
       </w:pPr>
       <w:r>
@@ -246,7 +250,7 @@
     </w:p>
     <w:p>
       <w:pPr>
-        <w:pStyle w:val="style39"/>
+        <w:pStyle w:val="style53"/>
       </w:pPr>
       <w:r>
         <w:rPr>
@@ -269,7 +273,7 @@
     </w:p>
     <w:p>
       <w:pPr>
-        <w:pStyle w:val="style39"/>
+        <w:pStyle w:val="style53"/>
       </w:pPr>
       <w:r>
         <w:rPr>
@@ -296,10 +300,10 @@
     </w:p>
     <w:p>
       <w:pPr>
-        <w:pStyle w:val="style1"/>
+        <w:pStyle w:val="style42"/>
         <w:numPr>
           <w:ilvl w:val="0"/>
-          <w:numId w:val="3"/>
+          <w:numId w:val="2"/>
         </w:numPr>
       </w:pPr>
       <w:r>
@@ -309,7 +313,7 @@
     </w:p>
     <w:p>
       <w:pPr>
-        <w:pStyle w:val="style0"/>
+        <w:pStyle w:val="style41"/>
       </w:pPr>
       <w:r>
         <w:rPr/>
@@ -318,7 +322,7 @@
     </w:p>
     <w:p>
       <w:pPr>
-        <w:pStyle w:val="style0"/>
+        <w:pStyle w:val="style41"/>
       </w:pPr>
       <w:r>
         <w:rPr/>
@@ -327,7 +331,7 @@
     </w:p>
     <w:p>
       <w:pPr>
-        <w:pStyle w:val="style0"/>
+        <w:pStyle w:val="style41"/>
       </w:pPr>
       <w:r>
         <w:rPr/>
@@ -421,7 +425,7 @@
     </w:p>
     <w:p>
       <w:pPr>
-        <w:pStyle w:val="style0"/>
+        <w:pStyle w:val="style41"/>
       </w:pPr>
       <w:r>
         <w:rPr>
@@ -488,8 +492,9 @@
     </w:p>
     <w:p>
       <w:pPr>
-        <w:pStyle w:val="style43"/>
+        <w:pStyle w:val="style57"/>
         <w:spacing w:after="0" w:before="0"/>
+        <w:contextualSpacing w:val="false"/>
       </w:pPr>
       <w:r>
         <w:rPr/>
@@ -497,15 +502,15 @@
           <wp:anchor allowOverlap="1" behindDoc="0" distB="0" distL="0" distR="0" distT="0" layoutInCell="1" locked="0" relativeHeight="0" simplePos="0">
             <wp:simplePos x="0" y="0"/>
             <wp:positionH relativeFrom="character">
-              <wp:posOffset>1026795</wp:posOffset>
+              <wp:posOffset>2774950</wp:posOffset>
             </wp:positionH>
             <wp:positionV relativeFrom="line">
-              <wp:posOffset>123190</wp:posOffset>
+              <wp:posOffset>-123190</wp:posOffset>
             </wp:positionV>
             <wp:extent cx="3704590" cy="2879725"/>
             <wp:effectExtent b="0" l="0" r="0" t="0"/>
             <wp:wrapTopAndBottom/>
-            <wp:docPr descr="A description..." id="1" name="Picture"/>
+            <wp:docPr descr="A description..." id="0" name="Picture"/>
             <wp:cNvGraphicFramePr>
               <a:graphicFrameLocks xmlns:a="http://schemas.openxmlformats.org/drawingml/2006/main" noChangeAspect="1"/>
             </wp:cNvGraphicFramePr>
@@ -550,8 +555,9 @@
     </w:p>
     <w:p>
       <w:pPr>
-        <w:pStyle w:val="style43"/>
+        <w:pStyle w:val="style57"/>
         <w:spacing w:after="0" w:before="0"/>
+        <w:contextualSpacing w:val="false"/>
       </w:pPr>
       <w:r>
         <w:rPr>
@@ -566,8 +572,9 @@
     </w:p>
     <w:p>
       <w:pPr>
-        <w:pStyle w:val="style43"/>
+        <w:pStyle w:val="style57"/>
         <w:spacing w:after="0" w:before="0"/>
+        <w:contextualSpacing w:val="false"/>
       </w:pPr>
       <w:r>
         <w:rPr>
@@ -582,8 +589,9 @@
     </w:p>
     <w:p>
       <w:pPr>
-        <w:pStyle w:val="style43"/>
+        <w:pStyle w:val="style57"/>
         <w:spacing w:after="0" w:before="0"/>
+        <w:contextualSpacing w:val="false"/>
       </w:pPr>
       <w:r>
         <w:rPr/>
@@ -591,7 +599,7 @@
     </w:p>
     <w:p>
       <w:pPr>
-        <w:pStyle w:val="style0"/>
+        <w:pStyle w:val="style41"/>
       </w:pPr>
       <w:r>
         <w:rPr>
@@ -687,17 +695,17 @@
     </w:p>
     <w:p>
       <w:pPr>
-        <w:pStyle w:val="style43"/>
+        <w:pStyle w:val="style57"/>
       </w:pPr>
       <w:r>
         <w:rPr/>
         <w:drawing>
-          <wp:anchor allowOverlap="1" behindDoc="0" distB="0" distL="0" distR="0" distT="0" layoutInCell="1" locked="0" relativeHeight="0" simplePos="0">
+          <wp:anchor allowOverlap="1" behindDoc="0" distB="0" distL="0" distR="0" distT="0" layoutInCell="1" locked="0" relativeHeight="1" simplePos="0">
             <wp:simplePos x="0" y="0"/>
-            <wp:positionH relativeFrom="column">
+            <wp:positionH relativeFrom="character">
               <wp:posOffset>961390</wp:posOffset>
             </wp:positionH>
-            <wp:positionV relativeFrom="paragraph">
+            <wp:positionV relativeFrom="line">
               <wp:posOffset>-57150</wp:posOffset>
             </wp:positionV>
             <wp:extent cx="3379470" cy="2641600"/>
@@ -711,7 +719,7 @@
               <a:graphicData uri="http://schemas.openxmlformats.org/drawingml/2006/picture">
                 <pic:pic xmlns:pic="http://schemas.openxmlformats.org/drawingml/2006/picture">
                   <pic:nvPicPr>
-                    <pic:cNvPr descr="A description..." id="0" name="Picture"/>
+                    <pic:cNvPr descr="A description..." id="1" name="Picture"/>
                     <pic:cNvPicPr>
                       <a:picLocks noChangeArrowheads="1" noChangeAspect="1"/>
                     </pic:cNvPicPr>
@@ -748,7 +756,7 @@
     </w:p>
     <w:p>
       <w:pPr>
-        <w:pStyle w:val="style43"/>
+        <w:pStyle w:val="style57"/>
       </w:pPr>
       <w:r>
         <w:rPr>
@@ -763,10 +771,10 @@
     </w:p>
     <w:p>
       <w:pPr>
-        <w:pStyle w:val="style0"/>
+        <w:pStyle w:val="style41"/>
         <w:numPr>
           <w:ilvl w:val="0"/>
-          <w:numId w:val="3"/>
+          <w:numId w:val="2"/>
         </w:numPr>
       </w:pPr>
       <w:r>
@@ -775,7 +783,7 @@
     </w:p>
     <w:p>
       <w:pPr>
-        <w:pStyle w:val="style0"/>
+        <w:pStyle w:val="style41"/>
       </w:pPr>
       <w:r>
         <w:rPr>
@@ -900,7 +908,7 @@
     </w:p>
     <w:p>
       <w:pPr>
-        <w:pStyle w:val="style0"/>
+        <w:pStyle w:val="style41"/>
       </w:pPr>
       <w:r>
         <w:rPr>
@@ -914,10 +922,10 @@
     </w:p>
     <w:p>
       <w:pPr>
-        <w:pStyle w:val="style1"/>
+        <w:pStyle w:val="style42"/>
         <w:numPr>
           <w:ilvl w:val="0"/>
-          <w:numId w:val="3"/>
+          <w:numId w:val="2"/>
         </w:numPr>
       </w:pPr>
       <w:r>
@@ -932,7 +940,7 @@
     </w:p>
     <w:p>
       <w:pPr>
-        <w:pStyle w:val="style0"/>
+        <w:pStyle w:val="style41"/>
       </w:pPr>
       <w:r>
         <w:rPr>
@@ -946,7 +954,7 @@
     </w:p>
     <w:p>
       <w:pPr>
-        <w:pStyle w:val="style0"/>
+        <w:pStyle w:val="style41"/>
         <w:jc w:val="center"/>
       </w:pPr>
       <w:r>
@@ -955,10 +963,10 @@
     </w:p>
     <w:p>
       <w:pPr>
-        <w:pStyle w:val="style1"/>
+        <w:pStyle w:val="style42"/>
         <w:numPr>
           <w:ilvl w:val="0"/>
-          <w:numId w:val="3"/>
+          <w:numId w:val="2"/>
         </w:numPr>
       </w:pPr>
       <w:r>
@@ -968,10 +976,10 @@
     </w:p>
     <w:p>
       <w:pPr>
-        <w:pStyle w:val="style2"/>
+        <w:pStyle w:val="style43"/>
         <w:numPr>
           <w:ilvl w:val="1"/>
-          <w:numId w:val="2"/>
+          <w:numId w:val="1"/>
         </w:numPr>
       </w:pPr>
       <w:r>
@@ -981,7 +989,7 @@
     </w:p>
     <w:p>
       <w:pPr>
-        <w:pStyle w:val="style0"/>
+        <w:pStyle w:val="style41"/>
       </w:pPr>
       <w:r>
         <w:rPr/>
@@ -990,7 +998,7 @@
     </w:p>
     <w:p>
       <w:pPr>
-        <w:pStyle w:val="style0"/>
+        <w:pStyle w:val="style41"/>
       </w:pPr>
       <w:r>
         <w:rPr/>
@@ -998,10 +1006,10 @@
     </w:p>
     <w:p>
       <w:pPr>
-        <w:pStyle w:val="style1"/>
+        <w:pStyle w:val="style42"/>
         <w:numPr>
           <w:ilvl w:val="0"/>
-          <w:numId w:val="3"/>
+          <w:numId w:val="2"/>
         </w:numPr>
         <w:jc w:val="right"/>
       </w:pPr>
@@ -1014,18 +1022,18 @@
         </w:rPr>
         <w:t>(1)</w:t>
         <w:drawing>
-          <wp:anchor allowOverlap="1" behindDoc="0" distB="0" distL="0" distR="0" distT="0" layoutInCell="1" locked="0" relativeHeight="0" simplePos="0">
+          <wp:anchor allowOverlap="1" behindDoc="0" distB="0" distL="0" distR="0" distT="0" layoutInCell="1" locked="0" relativeHeight="11" simplePos="0">
             <wp:simplePos x="0" y="0"/>
             <wp:positionH relativeFrom="character">
               <wp:posOffset>3599815</wp:posOffset>
             </wp:positionH>
             <wp:positionV relativeFrom="line">
-              <wp:posOffset>309880</wp:posOffset>
+              <wp:posOffset>-285750</wp:posOffset>
             </wp:positionV>
             <wp:extent cx="2879725" cy="845820"/>
             <wp:effectExtent b="0" l="0" r="0" t="0"/>
-            <wp:wrapSquare wrapText="largest"/>
-            <wp:docPr descr="A description..." id="1" name="Picture"/>
+            <wp:wrapSquare wrapText="bothSides"/>
+            <wp:docPr descr="" id="2" name="Picture"/>
             <wp:cNvGraphicFramePr>
               <a:graphicFrameLocks xmlns:a="http://schemas.openxmlformats.org/drawingml/2006/main" noChangeAspect="1"/>
             </wp:cNvGraphicFramePr>
@@ -1033,7 +1041,7 @@
               <a:graphicData uri="http://schemas.openxmlformats.org/drawingml/2006/picture">
                 <pic:pic xmlns:pic="http://schemas.openxmlformats.org/drawingml/2006/picture">
                   <pic:nvPicPr>
-                    <pic:cNvPr descr="A description..." id="0" name="Picture"/>
+                    <pic:cNvPr descr="" id="2" name="Picture"/>
                     <pic:cNvPicPr>
                       <a:picLocks noChangeArrowheads="1" noChangeAspect="1"/>
                     </pic:cNvPicPr>
@@ -1070,10 +1078,10 @@
     </w:p>
     <w:p>
       <w:pPr>
-        <w:pStyle w:val="style1"/>
+        <w:pStyle w:val="style42"/>
         <w:numPr>
           <w:ilvl w:val="0"/>
-          <w:numId w:val="3"/>
+          <w:numId w:val="2"/>
         </w:numPr>
       </w:pPr>
       <w:r>
@@ -1082,10 +1090,10 @@
     </w:p>
     <w:p>
       <w:pPr>
-        <w:pStyle w:val="style0"/>
+        <w:pStyle w:val="style41"/>
         <w:numPr>
           <w:ilvl w:val="0"/>
-          <w:numId w:val="3"/>
+          <w:numId w:val="2"/>
         </w:numPr>
       </w:pPr>
       <w:r>
@@ -1094,10 +1102,10 @@
     </w:p>
     <w:p>
       <w:pPr>
-        <w:pStyle w:val="style0"/>
+        <w:pStyle w:val="style41"/>
         <w:numPr>
           <w:ilvl w:val="0"/>
-          <w:numId w:val="3"/>
+          <w:numId w:val="2"/>
         </w:numPr>
       </w:pPr>
       <w:r>
@@ -1107,24 +1115,24 @@
     </w:p>
     <w:p>
       <w:pPr>
-        <w:pStyle w:val="style0"/>
+        <w:pStyle w:val="style41"/>
         <w:jc w:val="center"/>
       </w:pPr>
       <w:r>
         <w:rPr/>
         <w:drawing>
-          <wp:anchor allowOverlap="1" behindDoc="0" distB="0" distL="0" distR="0" distT="0" layoutInCell="1" locked="0" relativeHeight="0" simplePos="0">
+          <wp:anchor allowOverlap="1" behindDoc="0" distB="0" distL="0" distR="0" distT="0" layoutInCell="1" locked="0" relativeHeight="2" simplePos="0">
             <wp:simplePos x="0" y="0"/>
             <wp:positionH relativeFrom="character">
-              <wp:posOffset>3023235</wp:posOffset>
+              <wp:posOffset>2199640</wp:posOffset>
             </wp:positionH>
             <wp:positionV relativeFrom="line">
-              <wp:posOffset>-44450</wp:posOffset>
+              <wp:posOffset>44450</wp:posOffset>
             </wp:positionV>
             <wp:extent cx="950595" cy="536575"/>
             <wp:effectExtent b="0" l="0" r="0" t="0"/>
             <wp:wrapSquare wrapText="largest"/>
-            <wp:docPr descr="A description..." id="1" name="Picture"/>
+            <wp:docPr descr="A description..." id="3" name="Picture"/>
             <wp:cNvGraphicFramePr>
               <a:graphicFrameLocks xmlns:a="http://schemas.openxmlformats.org/drawingml/2006/main" noChangeAspect="1"/>
             </wp:cNvGraphicFramePr>
@@ -1132,7 +1140,7 @@
               <a:graphicData uri="http://schemas.openxmlformats.org/drawingml/2006/picture">
                 <pic:pic xmlns:pic="http://schemas.openxmlformats.org/drawingml/2006/picture">
                   <pic:nvPicPr>
-                    <pic:cNvPr descr="A description..." id="0" name="Picture"/>
+                    <pic:cNvPr descr="A description..." id="3" name="Picture"/>
                     <pic:cNvPicPr>
                       <a:picLocks noChangeArrowheads="1" noChangeAspect="1"/>
                     </pic:cNvPicPr>
@@ -1169,12 +1177,12 @@
     </w:p>
     <w:p>
       <w:pPr>
-        <w:pStyle w:val="style1"/>
+        <w:pStyle w:val="style42"/>
         <w:numPr>
           <w:ilvl w:val="0"/>
-          <w:numId w:val="2"/>
+          <w:numId w:val="1"/>
         </w:numPr>
-        <w:ind w:firstLine="850" w:left="0" w:right="0"/>
+        <w:ind w:hanging="432" w:left="0" w:right="0"/>
         <w:jc w:val="right"/>
       </w:pPr>
       <w:r>
@@ -1189,7 +1197,7 @@
     </w:p>
     <w:p>
       <w:pPr>
-        <w:pStyle w:val="style0"/>
+        <w:pStyle w:val="style41"/>
       </w:pPr>
       <w:r>
         <w:rPr/>
@@ -1197,7 +1205,7 @@
     </w:p>
     <w:p>
       <w:pPr>
-        <w:pStyle w:val="style0"/>
+        <w:pStyle w:val="style41"/>
       </w:pPr>
       <w:r>
         <w:rPr/>
@@ -1293,7 +1301,7 @@
     </w:p>
     <w:p>
       <w:pPr>
-        <w:pStyle w:val="style0"/>
+        <w:pStyle w:val="style41"/>
       </w:pPr>
       <w:r>
         <w:rPr/>
@@ -1313,7 +1321,7 @@
     </w:p>
     <w:p>
       <w:pPr>
-        <w:pStyle w:val="style0"/>
+        <w:pStyle w:val="style41"/>
       </w:pPr>
       <w:r>
         <w:rPr/>
@@ -1321,24 +1329,35 @@
     </w:p>
     <w:p>
       <w:pPr>
-        <w:pStyle w:val="style0"/>
+        <w:pStyle w:val="style41"/>
         <w:jc w:val="center"/>
       </w:pPr>
       <w:r>
         <w:rPr/>
+      </w:r>
+    </w:p>
+    <w:p>
+      <w:pPr>
+        <w:pStyle w:val="style41"/>
+        <w:ind w:hanging="0" w:left="0" w:right="0"/>
+        <w:jc w:val="right"/>
+      </w:pPr>
+      <w:r>
+        <w:rPr/>
+        <w:t>(</w:t>
         <w:drawing>
-          <wp:anchor allowOverlap="1" behindDoc="0" distB="0" distL="0" distR="0" distT="0" layoutInCell="1" locked="0" relativeHeight="0" simplePos="0">
+          <wp:anchor allowOverlap="1" behindDoc="0" distB="0" distL="0" distR="0" distT="0" layoutInCell="1" locked="0" relativeHeight="3" simplePos="0">
             <wp:simplePos x="0" y="0"/>
             <wp:positionH relativeFrom="character">
-              <wp:posOffset>2831465</wp:posOffset>
+              <wp:posOffset>3239770</wp:posOffset>
             </wp:positionH>
             <wp:positionV relativeFrom="line">
-              <wp:posOffset>-76835</wp:posOffset>
+              <wp:posOffset>-81280</wp:posOffset>
             </wp:positionV>
             <wp:extent cx="3239770" cy="593725"/>
             <wp:effectExtent b="0" l="0" r="0" t="0"/>
             <wp:wrapSquare wrapText="bothSides"/>
-            <wp:docPr descr="A description..." id="1" name="Picture"/>
+            <wp:docPr descr="A description..." id="4" name="Picture"/>
             <wp:cNvGraphicFramePr>
               <a:graphicFrameLocks xmlns:a="http://schemas.openxmlformats.org/drawingml/2006/main" noChangeAspect="1"/>
             </wp:cNvGraphicFramePr>
@@ -1346,7 +1365,7 @@
               <a:graphicData uri="http://schemas.openxmlformats.org/drawingml/2006/picture">
                 <pic:pic xmlns:pic="http://schemas.openxmlformats.org/drawingml/2006/picture">
                   <pic:nvPicPr>
-                    <pic:cNvPr descr="A description..." id="0" name="Picture"/>
+                    <pic:cNvPr descr="A description..." id="4" name="Picture"/>
                     <pic:cNvPicPr>
                       <a:picLocks noChangeArrowheads="1" noChangeAspect="1"/>
                     </pic:cNvPicPr>
@@ -1380,71 +1399,64 @@
           </wp:anchor>
         </w:drawing>
       </w:r>
+      <w:r>
+        <w:rPr/>
+        <w:t>3)</w:t>
+      </w:r>
     </w:p>
     <w:p>
       <w:pPr>
-        <w:pStyle w:val="style0"/>
-        <w:ind w:hanging="0" w:left="0" w:right="0"/>
-        <w:jc w:val="right"/>
+        <w:pStyle w:val="style42"/>
+        <w:numPr>
+          <w:ilvl w:val="0"/>
+          <w:numId w:val="2"/>
+        </w:numPr>
       </w:pPr>
       <w:r>
         <w:rPr/>
-        <w:t>(3)</w:t>
       </w:r>
     </w:p>
     <w:p>
       <w:pPr>
-        <w:pStyle w:val="style1"/>
-        <w:numPr>
-          <w:ilvl w:val="0"/>
-          <w:numId w:val="3"/>
-        </w:numPr>
+        <w:pStyle w:val="style41"/>
       </w:pPr>
       <w:r>
         <w:rPr/>
+        <w:t xml:space="preserve">A correlação cruzada é comumente utilizada em processamento de sinais e imagens para analisar as similaridades entre as séries de dados que podem ser valores de </w:t>
+      </w:r>
+      <w:r>
+        <w:rPr>
+          <w:lang w:val="en-US"/>
+        </w:rPr>
+        <w:t>pixels</w:t>
+      </w:r>
+      <w:r>
+        <w:rPr/>
+        <w:t xml:space="preserve"> ou intensidade do sinal em determinado tempo.</w:t>
       </w:r>
     </w:p>
     <w:p>
       <w:pPr>
-        <w:pStyle w:val="style0"/>
+        <w:pStyle w:val="style41"/>
       </w:pPr>
       <w:r>
         <w:rPr/>
-        <w:t xml:space="preserve">A correlação cruzada é comumente utilizada em processamento de sinais e imagens para analisar as similaridades entre as séries de dados que podem ser valores de </w:t>
+        <w:t xml:space="preserve">A implementação da Equação 3 utilizando a linguagem C é apresentada na Figura 5 e foi sugerida por </w:t>
       </w:r>
       <w:r>
         <w:rPr>
           <w:lang w:val="en-US"/>
         </w:rPr>
-        <w:t>pixels</w:t>
+        <w:t>Seyfard</w:t>
       </w:r>
       <w:r>
         <w:rPr/>
-        <w:t xml:space="preserve"> ou intensidade do sinal em determinado tempo.</w:t>
+        <w:t xml:space="preserve"> (2012), e modificada pelos autores para operar sobre números inteiros:</w:t>
       </w:r>
     </w:p>
     <w:p>
       <w:pPr>
-        <w:pStyle w:val="style0"/>
-      </w:pPr>
-      <w:r>
-        <w:rPr/>
-        <w:t xml:space="preserve">A implementação da Equação 3 utilizando a linguagem C é apresentada na Figura 5 e foi sugerida por </w:t>
-      </w:r>
-      <w:r>
-        <w:rPr>
-          <w:lang w:val="en-US"/>
-        </w:rPr>
-        <w:t>Seyfard</w:t>
-      </w:r>
-      <w:r>
-        <w:rPr/>
-        <w:t xml:space="preserve"> (2012), e modificada pelos autores para operar sobre números inteiros:</w:t>
-      </w:r>
-    </w:p>
-    <w:p>
-      <w:pPr>
-        <w:pStyle w:val="style0"/>
+        <w:pStyle w:val="style41"/>
       </w:pPr>
       <w:r>
         <w:rPr/>
@@ -1486,7 +1498,7 @@
           </w:tcPr>
           <w:p>
             <w:pPr>
-              <w:pStyle w:val="style0"/>
+              <w:pStyle w:val="style41"/>
               <w:spacing w:line="150" w:lineRule="atLeast"/>
               <w:ind w:hanging="0" w:left="0" w:right="0"/>
             </w:pPr>
@@ -1522,7 +1534,7 @@
           </w:p>
           <w:p>
             <w:pPr>
-              <w:pStyle w:val="style0"/>
+              <w:pStyle w:val="style41"/>
               <w:spacing w:line="150" w:lineRule="atLeast"/>
               <w:ind w:hanging="0" w:left="0" w:right="0"/>
             </w:pPr>
@@ -1538,7 +1550,7 @@
           </w:p>
           <w:p>
             <w:pPr>
-              <w:pStyle w:val="style0"/>
+              <w:pStyle w:val="style41"/>
               <w:spacing w:line="150" w:lineRule="atLeast"/>
               <w:ind w:hanging="0" w:left="0" w:right="0"/>
             </w:pPr>
@@ -1563,7 +1575,7 @@
           </w:p>
           <w:p>
             <w:pPr>
-              <w:pStyle w:val="style0"/>
+              <w:pStyle w:val="style41"/>
               <w:spacing w:line="150" w:lineRule="atLeast"/>
             </w:pPr>
             <w:r>
@@ -1578,7 +1590,7 @@
           </w:p>
           <w:p>
             <w:pPr>
-              <w:pStyle w:val="style0"/>
+              <w:pStyle w:val="style41"/>
               <w:spacing w:line="150" w:lineRule="atLeast"/>
             </w:pPr>
             <w:r>
@@ -1602,7 +1614,7 @@
           </w:p>
           <w:p>
             <w:pPr>
-              <w:pStyle w:val="style0"/>
+              <w:pStyle w:val="style41"/>
               <w:spacing w:line="150" w:lineRule="atLeast"/>
             </w:pPr>
             <w:r>
@@ -1611,7 +1623,7 @@
           </w:p>
           <w:p>
             <w:pPr>
-              <w:pStyle w:val="style0"/>
+              <w:pStyle w:val="style41"/>
               <w:spacing w:line="150" w:lineRule="atLeast"/>
             </w:pPr>
             <w:r>
@@ -1635,7 +1647,7 @@
           </w:p>
           <w:p>
             <w:pPr>
-              <w:pStyle w:val="style0"/>
+              <w:pStyle w:val="style41"/>
               <w:spacing w:line="150" w:lineRule="atLeast"/>
             </w:pPr>
             <w:r>
@@ -1659,7 +1671,7 @@
           </w:p>
           <w:p>
             <w:pPr>
-              <w:pStyle w:val="style0"/>
+              <w:pStyle w:val="style41"/>
               <w:spacing w:line="150" w:lineRule="atLeast"/>
             </w:pPr>
             <w:r>
@@ -1683,7 +1695,7 @@
           </w:p>
           <w:p>
             <w:pPr>
-              <w:pStyle w:val="style0"/>
+              <w:pStyle w:val="style41"/>
               <w:spacing w:line="150" w:lineRule="atLeast"/>
             </w:pPr>
             <w:r>
@@ -1707,7 +1719,7 @@
           </w:p>
           <w:p>
             <w:pPr>
-              <w:pStyle w:val="style0"/>
+              <w:pStyle w:val="style41"/>
               <w:spacing w:line="150" w:lineRule="atLeast"/>
             </w:pPr>
             <w:r>
@@ -1731,7 +1743,7 @@
           </w:p>
           <w:p>
             <w:pPr>
-              <w:pStyle w:val="style0"/>
+              <w:pStyle w:val="style41"/>
               <w:spacing w:line="150" w:lineRule="atLeast"/>
             </w:pPr>
             <w:r>
@@ -1755,7 +1767,7 @@
           </w:p>
           <w:p>
             <w:pPr>
-              <w:pStyle w:val="style0"/>
+              <w:pStyle w:val="style41"/>
               <w:spacing w:line="150" w:lineRule="atLeast"/>
             </w:pPr>
             <w:r>
@@ -1779,7 +1791,7 @@
           </w:p>
           <w:p>
             <w:pPr>
-              <w:pStyle w:val="style0"/>
+              <w:pStyle w:val="style41"/>
               <w:spacing w:line="150" w:lineRule="atLeast"/>
             </w:pPr>
             <w:r>
@@ -1803,7 +1815,7 @@
           </w:p>
           <w:p>
             <w:pPr>
-              <w:pStyle w:val="style0"/>
+              <w:pStyle w:val="style41"/>
               <w:spacing w:line="150" w:lineRule="atLeast"/>
             </w:pPr>
             <w:r>
@@ -1827,7 +1839,7 @@
           </w:p>
           <w:p>
             <w:pPr>
-              <w:pStyle w:val="style0"/>
+              <w:pStyle w:val="style41"/>
               <w:spacing w:line="150" w:lineRule="atLeast"/>
             </w:pPr>
             <w:r>
@@ -1851,7 +1863,7 @@
           </w:p>
           <w:p>
             <w:pPr>
-              <w:pStyle w:val="style0"/>
+              <w:pStyle w:val="style41"/>
               <w:spacing w:line="150" w:lineRule="atLeast"/>
             </w:pPr>
             <w:r>
@@ -1875,7 +1887,7 @@
           </w:p>
           <w:p>
             <w:pPr>
-              <w:pStyle w:val="style0"/>
+              <w:pStyle w:val="style41"/>
               <w:spacing w:line="150" w:lineRule="atLeast"/>
             </w:pPr>
             <w:r>
@@ -1891,7 +1903,7 @@
           </w:p>
           <w:p>
             <w:pPr>
-              <w:pStyle w:val="style0"/>
+              <w:pStyle w:val="style41"/>
               <w:spacing w:line="150" w:lineRule="atLeast"/>
               <w:ind w:hanging="0" w:left="0" w:right="0"/>
             </w:pPr>
@@ -1909,7 +1921,7 @@
     </w:tbl>
     <w:p>
       <w:pPr>
-        <w:pStyle w:val="style0"/>
+        <w:pStyle w:val="style41"/>
       </w:pPr>
       <w:r>
         <w:rPr/>
@@ -1917,7 +1929,7 @@
     </w:p>
     <w:p>
       <w:pPr>
-        <w:pStyle w:val="style0"/>
+        <w:pStyle w:val="style41"/>
         <w:jc w:val="center"/>
       </w:pPr>
       <w:r>
@@ -1927,7 +1939,7 @@
     </w:p>
     <w:p>
       <w:pPr>
-        <w:pStyle w:val="style0"/>
+        <w:pStyle w:val="style41"/>
         <w:jc w:val="center"/>
       </w:pPr>
       <w:r>
@@ -1936,7 +1948,7 @@
     </w:p>
     <w:p>
       <w:pPr>
-        <w:pStyle w:val="style0"/>
+        <w:pStyle w:val="style41"/>
       </w:pPr>
       <w:r>
         <w:rPr/>
@@ -1966,18 +1978,18 @@
     <w:tbl>
       <w:tblPr>
         <w:jc w:val="left"/>
-        <w:tblInd w:type="dxa" w:w="-216"/>
+        <w:tblInd w:type="dxa" w:w="-324"/>
         <w:tblBorders>
           <w:top w:color="000001" w:space="0" w:sz="2" w:val="single"/>
           <w:left w:color="000001" w:space="0" w:sz="2" w:val="single"/>
         </w:tblBorders>
       </w:tblPr>
       <w:tblGrid>
-        <w:gridCol w:w="433"/>
+        <w:gridCol w:w="432"/>
         <w:gridCol w:w="1500"/>
         <w:gridCol w:w="1139"/>
-        <w:gridCol w:w="1994"/>
-        <w:gridCol w:w="4204"/>
+        <w:gridCol w:w="1993"/>
+        <w:gridCol w:w="4206"/>
       </w:tblGrid>
       <w:tr>
         <w:trPr>
@@ -1985,7 +1997,7 @@
         </w:trPr>
         <w:tc>
           <w:tcPr>
-            <w:tcW w:type="dxa" w:w="433"/>
+            <w:tcW w:type="dxa" w:w="432"/>
             <w:tcBorders>
               <w:top w:color="000001" w:space="0" w:sz="2" w:val="single"/>
               <w:left w:color="000001" w:space="0" w:sz="2" w:val="single"/>
@@ -2000,7 +2012,7 @@
           </w:tcPr>
           <w:p>
             <w:pPr>
-              <w:pStyle w:val="style41"/>
+              <w:pStyle w:val="style55"/>
               <w:spacing w:line="150" w:lineRule="atLeast"/>
               <w:ind w:hanging="0" w:left="0" w:right="0"/>
               <w:jc w:val="left"/>
@@ -2031,7 +2043,7 @@
           </w:tcPr>
           <w:p>
             <w:pPr>
-              <w:pStyle w:val="style41"/>
+              <w:pStyle w:val="style55"/>
               <w:spacing w:line="150" w:lineRule="atLeast"/>
               <w:ind w:hanging="0" w:left="0" w:right="0"/>
             </w:pPr>
@@ -2056,7 +2068,7 @@
           </w:tcPr>
           <w:p>
             <w:pPr>
-              <w:pStyle w:val="style41"/>
+              <w:pStyle w:val="style55"/>
               <w:spacing w:line="150" w:lineRule="atLeast"/>
               <w:ind w:hanging="0" w:left="0" w:right="0"/>
             </w:pPr>
@@ -2072,7 +2084,7 @@
         </w:tc>
         <w:tc>
           <w:tcPr>
-            <w:tcW w:type="dxa" w:w="1994"/>
+            <w:tcW w:type="dxa" w:w="1993"/>
             <w:tcBorders>
               <w:top w:color="000001" w:space="0" w:sz="2" w:val="single"/>
             </w:tcBorders>
@@ -2086,7 +2098,7 @@
           </w:tcPr>
           <w:p>
             <w:pPr>
-              <w:pStyle w:val="style41"/>
+              <w:pStyle w:val="style55"/>
               <w:spacing w:line="150" w:lineRule="atLeast"/>
               <w:ind w:hanging="0" w:left="0" w:right="0"/>
             </w:pPr>
@@ -2102,7 +2114,7 @@
         </w:tc>
         <w:tc>
           <w:tcPr>
-            <w:tcW w:type="dxa" w:w="4204"/>
+            <w:tcW w:type="dxa" w:w="4206"/>
             <w:tcBorders>
               <w:top w:color="000001" w:space="0" w:sz="2" w:val="single"/>
               <w:right w:color="000001" w:space="0" w:sz="2" w:val="single"/>
@@ -2117,7 +2129,7 @@
           </w:tcPr>
           <w:p>
             <w:pPr>
-              <w:pStyle w:val="style41"/>
+              <w:pStyle w:val="style55"/>
               <w:spacing w:line="150" w:lineRule="atLeast"/>
             </w:pPr>
             <w:r>
@@ -2132,7 +2144,7 @@
         </w:trPr>
         <w:tc>
           <w:tcPr>
-            <w:tcW w:type="dxa" w:w="433"/>
+            <w:tcW w:type="dxa" w:w="432"/>
             <w:tcBorders>
               <w:left w:color="000001" w:space="0" w:sz="2" w:val="single"/>
             </w:tcBorders>
@@ -2146,7 +2158,7 @@
           </w:tcPr>
           <w:p>
             <w:pPr>
-              <w:pStyle w:val="style41"/>
+              <w:pStyle w:val="style55"/>
               <w:spacing w:line="150" w:lineRule="atLeast"/>
               <w:ind w:hanging="0" w:left="0" w:right="0"/>
             </w:pPr>
@@ -2174,7 +2186,7 @@
           </w:tcPr>
           <w:p>
             <w:pPr>
-              <w:pStyle w:val="style41"/>
+              <w:pStyle w:val="style55"/>
               <w:spacing w:line="150" w:lineRule="atLeast"/>
               <w:ind w:hanging="0" w:left="0" w:right="0"/>
             </w:pPr>
@@ -2203,7 +2215,7 @@
           </w:tcPr>
           <w:p>
             <w:pPr>
-              <w:pStyle w:val="style41"/>
+              <w:pStyle w:val="style55"/>
               <w:spacing w:line="150" w:lineRule="atLeast"/>
               <w:ind w:hanging="0" w:left="0" w:right="0"/>
             </w:pPr>
@@ -2218,19 +2230,19 @@
         </w:tc>
         <w:tc>
           <w:tcPr>
-            <w:tcW w:type="dxa" w:w="1994"/>
-            <w:tcBorders/>
-            <w:shd w:fill="FFFFFF" w:val="clear"/>
-            <w:tcMar>
-              <w:top w:type="dxa" w:w="0"/>
-              <w:left w:type="dxa" w:w="108"/>
-              <w:bottom w:type="dxa" w:w="0"/>
-              <w:right w:type="dxa" w:w="108"/>
-            </w:tcMar>
-          </w:tcPr>
-          <w:p>
-            <w:pPr>
-              <w:pStyle w:val="style41"/>
+            <w:tcW w:type="dxa" w:w="1993"/>
+            <w:tcBorders/>
+            <w:shd w:fill="FFFFFF" w:val="clear"/>
+            <w:tcMar>
+              <w:top w:type="dxa" w:w="0"/>
+              <w:left w:type="dxa" w:w="108"/>
+              <w:bottom w:type="dxa" w:w="0"/>
+              <w:right w:type="dxa" w:w="108"/>
+            </w:tcMar>
+          </w:tcPr>
+          <w:p>
+            <w:pPr>
+              <w:pStyle w:val="style55"/>
               <w:spacing w:line="150" w:lineRule="atLeast"/>
               <w:ind w:hanging="0" w:left="0" w:right="0"/>
             </w:pPr>
@@ -2252,7 +2264,7 @@
         </w:tc>
         <w:tc>
           <w:tcPr>
-            <w:tcW w:type="dxa" w:w="4204"/>
+            <w:tcW w:type="dxa" w:w="4206"/>
             <w:tcBorders>
               <w:right w:color="000001" w:space="0" w:sz="2" w:val="single"/>
             </w:tcBorders>
@@ -2266,7 +2278,7 @@
           </w:tcPr>
           <w:p>
             <w:pPr>
-              <w:pStyle w:val="style41"/>
+              <w:pStyle w:val="style55"/>
               <w:spacing w:line="150" w:lineRule="atLeast"/>
             </w:pPr>
             <w:r>
@@ -2281,7 +2293,7 @@
         </w:trPr>
         <w:tc>
           <w:tcPr>
-            <w:tcW w:type="dxa" w:w="433"/>
+            <w:tcW w:type="dxa" w:w="432"/>
             <w:tcBorders>
               <w:left w:color="000001" w:space="0" w:sz="2" w:val="single"/>
             </w:tcBorders>
@@ -2295,7 +2307,7 @@
           </w:tcPr>
           <w:p>
             <w:pPr>
-              <w:pStyle w:val="style41"/>
+              <w:pStyle w:val="style55"/>
               <w:spacing w:line="150" w:lineRule="atLeast"/>
               <w:ind w:hanging="0" w:left="0" w:right="0"/>
             </w:pPr>
@@ -2323,7 +2335,7 @@
           </w:tcPr>
           <w:p>
             <w:pPr>
-              <w:pStyle w:val="style41"/>
+              <w:pStyle w:val="style55"/>
               <w:spacing w:line="150" w:lineRule="atLeast"/>
               <w:ind w:hanging="0" w:left="0" w:right="0"/>
             </w:pPr>
@@ -2346,7 +2358,7 @@
           </w:tcPr>
           <w:p>
             <w:pPr>
-              <w:pStyle w:val="style41"/>
+              <w:pStyle w:val="style55"/>
               <w:spacing w:line="150" w:lineRule="atLeast"/>
               <w:ind w:hanging="0" w:left="0" w:right="0"/>
             </w:pPr>
@@ -2362,19 +2374,19 @@
         </w:tc>
         <w:tc>
           <w:tcPr>
-            <w:tcW w:type="dxa" w:w="1994"/>
-            <w:tcBorders/>
-            <w:shd w:fill="FFFFFF" w:val="clear"/>
-            <w:tcMar>
-              <w:top w:type="dxa" w:w="0"/>
-              <w:left w:type="dxa" w:w="108"/>
-              <w:bottom w:type="dxa" w:w="0"/>
-              <w:right w:type="dxa" w:w="108"/>
-            </w:tcMar>
-          </w:tcPr>
-          <w:p>
-            <w:pPr>
-              <w:pStyle w:val="style41"/>
+            <w:tcW w:type="dxa" w:w="1993"/>
+            <w:tcBorders/>
+            <w:shd w:fill="FFFFFF" w:val="clear"/>
+            <w:tcMar>
+              <w:top w:type="dxa" w:w="0"/>
+              <w:left w:type="dxa" w:w="108"/>
+              <w:bottom w:type="dxa" w:w="0"/>
+              <w:right w:type="dxa" w:w="108"/>
+            </w:tcMar>
+          </w:tcPr>
+          <w:p>
+            <w:pPr>
+              <w:pStyle w:val="style55"/>
               <w:spacing w:line="150" w:lineRule="atLeast"/>
               <w:ind w:hanging="0" w:left="0" w:right="0"/>
             </w:pPr>
@@ -2390,7 +2402,7 @@
         </w:tc>
         <w:tc>
           <w:tcPr>
-            <w:tcW w:type="dxa" w:w="4204"/>
+            <w:tcW w:type="dxa" w:w="4206"/>
             <w:tcBorders>
               <w:right w:color="000001" w:space="0" w:sz="2" w:val="single"/>
             </w:tcBorders>
@@ -2404,7 +2416,7 @@
           </w:tcPr>
           <w:p>
             <w:pPr>
-              <w:pStyle w:val="style41"/>
+              <w:pStyle w:val="style55"/>
               <w:spacing w:line="150" w:lineRule="atLeast"/>
             </w:pPr>
             <w:r>
@@ -2419,7 +2431,7 @@
         </w:trPr>
         <w:tc>
           <w:tcPr>
-            <w:tcW w:type="dxa" w:w="433"/>
+            <w:tcW w:type="dxa" w:w="432"/>
             <w:tcBorders>
               <w:left w:color="000001" w:space="0" w:sz="2" w:val="single"/>
             </w:tcBorders>
@@ -2433,7 +2445,7 @@
           </w:tcPr>
           <w:p>
             <w:pPr>
-              <w:pStyle w:val="style41"/>
+              <w:pStyle w:val="style55"/>
               <w:spacing w:line="150" w:lineRule="atLeast"/>
               <w:ind w:hanging="0" w:left="0" w:right="0"/>
             </w:pPr>
@@ -2461,7 +2473,7 @@
           </w:tcPr>
           <w:p>
             <w:pPr>
-              <w:pStyle w:val="style41"/>
+              <w:pStyle w:val="style55"/>
               <w:spacing w:line="150" w:lineRule="atLeast"/>
               <w:ind w:hanging="0" w:left="0" w:right="0"/>
             </w:pPr>
@@ -2484,7 +2496,7 @@
           </w:tcPr>
           <w:p>
             <w:pPr>
-              <w:pStyle w:val="style41"/>
+              <w:pStyle w:val="style55"/>
               <w:spacing w:line="150" w:lineRule="atLeast"/>
               <w:ind w:hanging="0" w:left="0" w:right="0"/>
             </w:pPr>
@@ -2500,19 +2512,19 @@
         </w:tc>
         <w:tc>
           <w:tcPr>
-            <w:tcW w:type="dxa" w:w="1994"/>
-            <w:tcBorders/>
-            <w:shd w:fill="FFFFFF" w:val="clear"/>
-            <w:tcMar>
-              <w:top w:type="dxa" w:w="0"/>
-              <w:left w:type="dxa" w:w="108"/>
-              <w:bottom w:type="dxa" w:w="0"/>
-              <w:right w:type="dxa" w:w="108"/>
-            </w:tcMar>
-          </w:tcPr>
-          <w:p>
-            <w:pPr>
-              <w:pStyle w:val="style41"/>
+            <w:tcW w:type="dxa" w:w="1993"/>
+            <w:tcBorders/>
+            <w:shd w:fill="FFFFFF" w:val="clear"/>
+            <w:tcMar>
+              <w:top w:type="dxa" w:w="0"/>
+              <w:left w:type="dxa" w:w="108"/>
+              <w:bottom w:type="dxa" w:w="0"/>
+              <w:right w:type="dxa" w:w="108"/>
+            </w:tcMar>
+          </w:tcPr>
+          <w:p>
+            <w:pPr>
+              <w:pStyle w:val="style55"/>
               <w:spacing w:line="150" w:lineRule="atLeast"/>
               <w:ind w:hanging="0" w:left="0" w:right="0"/>
             </w:pPr>
@@ -2528,7 +2540,7 @@
         </w:tc>
         <w:tc>
           <w:tcPr>
-            <w:tcW w:type="dxa" w:w="4204"/>
+            <w:tcW w:type="dxa" w:w="4206"/>
             <w:tcBorders>
               <w:right w:color="000001" w:space="0" w:sz="2" w:val="single"/>
             </w:tcBorders>
@@ -2542,7 +2554,7 @@
           </w:tcPr>
           <w:p>
             <w:pPr>
-              <w:pStyle w:val="style41"/>
+              <w:pStyle w:val="style55"/>
               <w:spacing w:line="150" w:lineRule="atLeast"/>
             </w:pPr>
             <w:r>
@@ -2557,7 +2569,7 @@
         </w:trPr>
         <w:tc>
           <w:tcPr>
-            <w:tcW w:type="dxa" w:w="433"/>
+            <w:tcW w:type="dxa" w:w="432"/>
             <w:tcBorders>
               <w:left w:color="000001" w:space="0" w:sz="2" w:val="single"/>
             </w:tcBorders>
@@ -2571,7 +2583,7 @@
           </w:tcPr>
           <w:p>
             <w:pPr>
-              <w:pStyle w:val="style41"/>
+              <w:pStyle w:val="style55"/>
               <w:spacing w:line="150" w:lineRule="atLeast"/>
               <w:ind w:hanging="0" w:left="0" w:right="0"/>
             </w:pPr>
@@ -2599,7 +2611,7 @@
           </w:tcPr>
           <w:p>
             <w:pPr>
-              <w:pStyle w:val="style41"/>
+              <w:pStyle w:val="style55"/>
               <w:spacing w:line="150" w:lineRule="atLeast"/>
               <w:ind w:hanging="0" w:left="0" w:right="0"/>
             </w:pPr>
@@ -2627,7 +2639,7 @@
           </w:tcPr>
           <w:p>
             <w:pPr>
-              <w:pStyle w:val="style41"/>
+              <w:pStyle w:val="style55"/>
               <w:spacing w:line="150" w:lineRule="atLeast"/>
               <w:ind w:hanging="0" w:left="0" w:right="0"/>
             </w:pPr>
@@ -2638,19 +2650,19 @@
         </w:tc>
         <w:tc>
           <w:tcPr>
-            <w:tcW w:type="dxa" w:w="1994"/>
-            <w:tcBorders/>
-            <w:shd w:fill="FFFFFF" w:val="clear"/>
-            <w:tcMar>
-              <w:top w:type="dxa" w:w="0"/>
-              <w:left w:type="dxa" w:w="108"/>
-              <w:bottom w:type="dxa" w:w="0"/>
-              <w:right w:type="dxa" w:w="108"/>
-            </w:tcMar>
-          </w:tcPr>
-          <w:p>
-            <w:pPr>
-              <w:pStyle w:val="style41"/>
+            <w:tcW w:type="dxa" w:w="1993"/>
+            <w:tcBorders/>
+            <w:shd w:fill="FFFFFF" w:val="clear"/>
+            <w:tcMar>
+              <w:top w:type="dxa" w:w="0"/>
+              <w:left w:type="dxa" w:w="108"/>
+              <w:bottom w:type="dxa" w:w="0"/>
+              <w:right w:type="dxa" w:w="108"/>
+            </w:tcMar>
+          </w:tcPr>
+          <w:p>
+            <w:pPr>
+              <w:pStyle w:val="style55"/>
               <w:spacing w:line="150" w:lineRule="atLeast"/>
               <w:ind w:hanging="0" w:left="0" w:right="0"/>
             </w:pPr>
@@ -2661,7 +2673,7 @@
         </w:tc>
         <w:tc>
           <w:tcPr>
-            <w:tcW w:type="dxa" w:w="4204"/>
+            <w:tcW w:type="dxa" w:w="4206"/>
             <w:tcBorders>
               <w:right w:color="000001" w:space="0" w:sz="2" w:val="single"/>
             </w:tcBorders>
@@ -2675,7 +2687,7 @@
           </w:tcPr>
           <w:p>
             <w:pPr>
-              <w:pStyle w:val="style41"/>
+              <w:pStyle w:val="style55"/>
               <w:spacing w:line="150" w:lineRule="atLeast"/>
             </w:pPr>
             <w:r>
@@ -2691,7 +2703,7 @@
         </w:trPr>
         <w:tc>
           <w:tcPr>
-            <w:tcW w:type="dxa" w:w="433"/>
+            <w:tcW w:type="dxa" w:w="432"/>
             <w:tcBorders>
               <w:left w:color="000001" w:space="0" w:sz="2" w:val="single"/>
             </w:tcBorders>
@@ -2705,7 +2717,7 @@
           </w:tcPr>
           <w:p>
             <w:pPr>
-              <w:pStyle w:val="style41"/>
+              <w:pStyle w:val="style55"/>
               <w:spacing w:line="150" w:lineRule="atLeast"/>
               <w:ind w:hanging="0" w:left="0" w:right="0"/>
             </w:pPr>
@@ -2733,7 +2745,7 @@
           </w:tcPr>
           <w:p>
             <w:pPr>
-              <w:pStyle w:val="style41"/>
+              <w:pStyle w:val="style55"/>
               <w:spacing w:line="150" w:lineRule="atLeast"/>
               <w:ind w:hanging="0" w:left="0" w:right="0"/>
             </w:pPr>
@@ -2756,7 +2768,7 @@
           </w:tcPr>
           <w:p>
             <w:pPr>
-              <w:pStyle w:val="style41"/>
+              <w:pStyle w:val="style55"/>
               <w:spacing w:line="150" w:lineRule="atLeast"/>
               <w:ind w:hanging="0" w:left="0" w:right="0"/>
               <w:jc w:val="left"/>
@@ -2776,19 +2788,19 @@
         </w:tc>
         <w:tc>
           <w:tcPr>
-            <w:tcW w:type="dxa" w:w="1994"/>
-            <w:tcBorders/>
-            <w:shd w:fill="FFFFFF" w:val="clear"/>
-            <w:tcMar>
-              <w:top w:type="dxa" w:w="0"/>
-              <w:left w:type="dxa" w:w="108"/>
-              <w:bottom w:type="dxa" w:w="0"/>
-              <w:right w:type="dxa" w:w="108"/>
-            </w:tcMar>
-          </w:tcPr>
-          <w:p>
-            <w:pPr>
-              <w:pStyle w:val="style41"/>
+            <w:tcW w:type="dxa" w:w="1993"/>
+            <w:tcBorders/>
+            <w:shd w:fill="FFFFFF" w:val="clear"/>
+            <w:tcMar>
+              <w:top w:type="dxa" w:w="0"/>
+              <w:left w:type="dxa" w:w="108"/>
+              <w:bottom w:type="dxa" w:w="0"/>
+              <w:right w:type="dxa" w:w="108"/>
+            </w:tcMar>
+          </w:tcPr>
+          <w:p>
+            <w:pPr>
+              <w:pStyle w:val="style55"/>
               <w:spacing w:line="150" w:lineRule="atLeast"/>
               <w:ind w:hanging="0" w:left="0" w:right="0"/>
             </w:pPr>
@@ -2804,7 +2816,7 @@
         </w:tc>
         <w:tc>
           <w:tcPr>
-            <w:tcW w:type="dxa" w:w="4204"/>
+            <w:tcW w:type="dxa" w:w="4206"/>
             <w:tcBorders>
               <w:right w:color="000001" w:space="0" w:sz="2" w:val="single"/>
             </w:tcBorders>
@@ -2818,7 +2830,7 @@
           </w:tcPr>
           <w:p>
             <w:pPr>
-              <w:pStyle w:val="style41"/>
+              <w:pStyle w:val="style55"/>
               <w:spacing w:line="150" w:lineRule="atLeast"/>
               <w:ind w:hanging="0" w:left="0" w:right="0"/>
             </w:pPr>
@@ -2839,7 +2851,7 @@
         </w:trPr>
         <w:tc>
           <w:tcPr>
-            <w:tcW w:type="dxa" w:w="433"/>
+            <w:tcW w:type="dxa" w:w="432"/>
             <w:tcBorders>
               <w:left w:color="000001" w:space="0" w:sz="2" w:val="single"/>
             </w:tcBorders>
@@ -2853,7 +2865,7 @@
           </w:tcPr>
           <w:p>
             <w:pPr>
-              <w:pStyle w:val="style41"/>
+              <w:pStyle w:val="style55"/>
               <w:spacing w:line="150" w:lineRule="atLeast"/>
               <w:ind w:hanging="0" w:left="0" w:right="0"/>
             </w:pPr>
@@ -2881,7 +2893,7 @@
           </w:tcPr>
           <w:p>
             <w:pPr>
-              <w:pStyle w:val="style41"/>
+              <w:pStyle w:val="style55"/>
               <w:spacing w:line="150" w:lineRule="atLeast"/>
               <w:ind w:hanging="0" w:left="0" w:right="0"/>
             </w:pPr>
@@ -2904,7 +2916,7 @@
           </w:tcPr>
           <w:p>
             <w:pPr>
-              <w:pStyle w:val="style41"/>
+              <w:pStyle w:val="style55"/>
               <w:spacing w:line="150" w:lineRule="atLeast"/>
               <w:ind w:hanging="0" w:left="0" w:right="0"/>
             </w:pPr>
@@ -2920,19 +2932,19 @@
         </w:tc>
         <w:tc>
           <w:tcPr>
-            <w:tcW w:type="dxa" w:w="1994"/>
-            <w:tcBorders/>
-            <w:shd w:fill="FFFFFF" w:val="clear"/>
-            <w:tcMar>
-              <w:top w:type="dxa" w:w="0"/>
-              <w:left w:type="dxa" w:w="108"/>
-              <w:bottom w:type="dxa" w:w="0"/>
-              <w:right w:type="dxa" w:w="108"/>
-            </w:tcMar>
-          </w:tcPr>
-          <w:p>
-            <w:pPr>
-              <w:pStyle w:val="style41"/>
+            <w:tcW w:type="dxa" w:w="1993"/>
+            <w:tcBorders/>
+            <w:shd w:fill="FFFFFF" w:val="clear"/>
+            <w:tcMar>
+              <w:top w:type="dxa" w:w="0"/>
+              <w:left w:type="dxa" w:w="108"/>
+              <w:bottom w:type="dxa" w:w="0"/>
+              <w:right w:type="dxa" w:w="108"/>
+            </w:tcMar>
+          </w:tcPr>
+          <w:p>
+            <w:pPr>
+              <w:pStyle w:val="style55"/>
               <w:spacing w:line="150" w:lineRule="atLeast"/>
               <w:ind w:hanging="0" w:left="0" w:right="0"/>
             </w:pPr>
@@ -2948,7 +2960,7 @@
         </w:tc>
         <w:tc>
           <w:tcPr>
-            <w:tcW w:type="dxa" w:w="4204"/>
+            <w:tcW w:type="dxa" w:w="4206"/>
             <w:tcBorders>
               <w:right w:color="000001" w:space="0" w:sz="2" w:val="single"/>
             </w:tcBorders>
@@ -2962,7 +2974,7 @@
           </w:tcPr>
           <w:p>
             <w:pPr>
-              <w:pStyle w:val="style41"/>
+              <w:pStyle w:val="style55"/>
               <w:spacing w:line="150" w:lineRule="atLeast"/>
             </w:pPr>
             <w:r>
@@ -2977,7 +2989,7 @@
         </w:trPr>
         <w:tc>
           <w:tcPr>
-            <w:tcW w:type="dxa" w:w="433"/>
+            <w:tcW w:type="dxa" w:w="432"/>
             <w:tcBorders>
               <w:left w:color="000001" w:space="0" w:sz="2" w:val="single"/>
             </w:tcBorders>
@@ -2991,7 +3003,7 @@
           </w:tcPr>
           <w:p>
             <w:pPr>
-              <w:pStyle w:val="style41"/>
+              <w:pStyle w:val="style55"/>
               <w:spacing w:line="150" w:lineRule="atLeast"/>
               <w:ind w:hanging="0" w:left="0" w:right="0"/>
             </w:pPr>
@@ -3019,7 +3031,7 @@
           </w:tcPr>
           <w:p>
             <w:pPr>
-              <w:pStyle w:val="style41"/>
+              <w:pStyle w:val="style55"/>
               <w:spacing w:line="150" w:lineRule="atLeast"/>
               <w:ind w:hanging="0" w:left="0" w:right="0"/>
             </w:pPr>
@@ -3042,7 +3054,7 @@
           </w:tcPr>
           <w:p>
             <w:pPr>
-              <w:pStyle w:val="style41"/>
+              <w:pStyle w:val="style55"/>
               <w:spacing w:line="150" w:lineRule="atLeast"/>
               <w:ind w:hanging="0" w:left="0" w:right="0"/>
             </w:pPr>
@@ -3058,19 +3070,19 @@
         </w:tc>
         <w:tc>
           <w:tcPr>
-            <w:tcW w:type="dxa" w:w="1994"/>
-            <w:tcBorders/>
-            <w:shd w:fill="FFFFFF" w:val="clear"/>
-            <w:tcMar>
-              <w:top w:type="dxa" w:w="0"/>
-              <w:left w:type="dxa" w:w="108"/>
-              <w:bottom w:type="dxa" w:w="0"/>
-              <w:right w:type="dxa" w:w="108"/>
-            </w:tcMar>
-          </w:tcPr>
-          <w:p>
-            <w:pPr>
-              <w:pStyle w:val="style41"/>
+            <w:tcW w:type="dxa" w:w="1993"/>
+            <w:tcBorders/>
+            <w:shd w:fill="FFFFFF" w:val="clear"/>
+            <w:tcMar>
+              <w:top w:type="dxa" w:w="0"/>
+              <w:left w:type="dxa" w:w="108"/>
+              <w:bottom w:type="dxa" w:w="0"/>
+              <w:right w:type="dxa" w:w="108"/>
+            </w:tcMar>
+          </w:tcPr>
+          <w:p>
+            <w:pPr>
+              <w:pStyle w:val="style55"/>
               <w:spacing w:line="150" w:lineRule="atLeast"/>
               <w:ind w:hanging="0" w:left="0" w:right="0"/>
             </w:pPr>
@@ -3086,7 +3098,7 @@
         </w:tc>
         <w:tc>
           <w:tcPr>
-            <w:tcW w:type="dxa" w:w="4204"/>
+            <w:tcW w:type="dxa" w:w="4206"/>
             <w:tcBorders>
               <w:right w:color="000001" w:space="0" w:sz="2" w:val="single"/>
             </w:tcBorders>
@@ -3100,7 +3112,7 @@
           </w:tcPr>
           <w:p>
             <w:pPr>
-              <w:pStyle w:val="style41"/>
+              <w:pStyle w:val="style55"/>
               <w:spacing w:line="150" w:lineRule="atLeast"/>
               <w:ind w:hanging="0" w:left="0" w:right="0"/>
             </w:pPr>
@@ -3120,7 +3132,7 @@
         </w:trPr>
         <w:tc>
           <w:tcPr>
-            <w:tcW w:type="dxa" w:w="433"/>
+            <w:tcW w:type="dxa" w:w="432"/>
             <w:tcBorders>
               <w:left w:color="000001" w:space="0" w:sz="2" w:val="single"/>
             </w:tcBorders>
@@ -3134,7 +3146,7 @@
           </w:tcPr>
           <w:p>
             <w:pPr>
-              <w:pStyle w:val="style41"/>
+              <w:pStyle w:val="style55"/>
               <w:spacing w:line="150" w:lineRule="atLeast"/>
               <w:ind w:hanging="0" w:left="0" w:right="0"/>
             </w:pPr>
@@ -3162,7 +3174,7 @@
           </w:tcPr>
           <w:p>
             <w:pPr>
-              <w:pStyle w:val="style41"/>
+              <w:pStyle w:val="style55"/>
               <w:spacing w:line="150" w:lineRule="atLeast"/>
               <w:ind w:hanging="0" w:left="0" w:right="0"/>
             </w:pPr>
@@ -3185,7 +3197,7 @@
           </w:tcPr>
           <w:p>
             <w:pPr>
-              <w:pStyle w:val="style41"/>
+              <w:pStyle w:val="style55"/>
               <w:spacing w:line="150" w:lineRule="atLeast"/>
               <w:ind w:hanging="0" w:left="0" w:right="0"/>
             </w:pPr>
@@ -3201,19 +3213,19 @@
         </w:tc>
         <w:tc>
           <w:tcPr>
-            <w:tcW w:type="dxa" w:w="1994"/>
-            <w:tcBorders/>
-            <w:shd w:fill="FFFFFF" w:val="clear"/>
-            <w:tcMar>
-              <w:top w:type="dxa" w:w="0"/>
-              <w:left w:type="dxa" w:w="108"/>
-              <w:bottom w:type="dxa" w:w="0"/>
-              <w:right w:type="dxa" w:w="108"/>
-            </w:tcMar>
-          </w:tcPr>
-          <w:p>
-            <w:pPr>
-              <w:pStyle w:val="style41"/>
+            <w:tcW w:type="dxa" w:w="1993"/>
+            <w:tcBorders/>
+            <w:shd w:fill="FFFFFF" w:val="clear"/>
+            <w:tcMar>
+              <w:top w:type="dxa" w:w="0"/>
+              <w:left w:type="dxa" w:w="108"/>
+              <w:bottom w:type="dxa" w:w="0"/>
+              <w:right w:type="dxa" w:w="108"/>
+            </w:tcMar>
+          </w:tcPr>
+          <w:p>
+            <w:pPr>
+              <w:pStyle w:val="style55"/>
               <w:spacing w:line="150" w:lineRule="atLeast"/>
               <w:ind w:hanging="0" w:left="0" w:right="0"/>
             </w:pPr>
@@ -3229,7 +3241,7 @@
         </w:tc>
         <w:tc>
           <w:tcPr>
-            <w:tcW w:type="dxa" w:w="4204"/>
+            <w:tcW w:type="dxa" w:w="4206"/>
             <w:tcBorders>
               <w:right w:color="000001" w:space="0" w:sz="2" w:val="single"/>
             </w:tcBorders>
@@ -3243,7 +3255,7 @@
           </w:tcPr>
           <w:p>
             <w:pPr>
-              <w:pStyle w:val="style41"/>
+              <w:pStyle w:val="style55"/>
               <w:spacing w:line="150" w:lineRule="atLeast"/>
               <w:ind w:hanging="0" w:left="0" w:right="0"/>
             </w:pPr>
@@ -3263,7 +3275,7 @@
         </w:trPr>
         <w:tc>
           <w:tcPr>
-            <w:tcW w:type="dxa" w:w="433"/>
+            <w:tcW w:type="dxa" w:w="432"/>
             <w:tcBorders>
               <w:left w:color="000001" w:space="0" w:sz="2" w:val="single"/>
             </w:tcBorders>
@@ -3277,7 +3289,7 @@
           </w:tcPr>
           <w:p>
             <w:pPr>
-              <w:pStyle w:val="style41"/>
+              <w:pStyle w:val="style55"/>
               <w:spacing w:line="150" w:lineRule="atLeast"/>
               <w:ind w:hanging="0" w:left="0" w:right="0"/>
             </w:pPr>
@@ -3305,7 +3317,7 @@
           </w:tcPr>
           <w:p>
             <w:pPr>
-              <w:pStyle w:val="style41"/>
+              <w:pStyle w:val="style55"/>
               <w:spacing w:line="150" w:lineRule="atLeast"/>
               <w:ind w:hanging="0" w:left="0" w:right="0"/>
             </w:pPr>
@@ -3328,7 +3340,7 @@
           </w:tcPr>
           <w:p>
             <w:pPr>
-              <w:pStyle w:val="style41"/>
+              <w:pStyle w:val="style55"/>
               <w:spacing w:line="150" w:lineRule="atLeast"/>
               <w:ind w:hanging="0" w:left="0" w:right="0"/>
             </w:pPr>
@@ -3344,19 +3356,19 @@
         </w:tc>
         <w:tc>
           <w:tcPr>
-            <w:tcW w:type="dxa" w:w="1994"/>
-            <w:tcBorders/>
-            <w:shd w:fill="FFFFFF" w:val="clear"/>
-            <w:tcMar>
-              <w:top w:type="dxa" w:w="0"/>
-              <w:left w:type="dxa" w:w="108"/>
-              <w:bottom w:type="dxa" w:w="0"/>
-              <w:right w:type="dxa" w:w="108"/>
-            </w:tcMar>
-          </w:tcPr>
-          <w:p>
-            <w:pPr>
-              <w:pStyle w:val="style41"/>
+            <w:tcW w:type="dxa" w:w="1993"/>
+            <w:tcBorders/>
+            <w:shd w:fill="FFFFFF" w:val="clear"/>
+            <w:tcMar>
+              <w:top w:type="dxa" w:w="0"/>
+              <w:left w:type="dxa" w:w="108"/>
+              <w:bottom w:type="dxa" w:w="0"/>
+              <w:right w:type="dxa" w:w="108"/>
+            </w:tcMar>
+          </w:tcPr>
+          <w:p>
+            <w:pPr>
+              <w:pStyle w:val="style55"/>
               <w:spacing w:line="150" w:lineRule="atLeast"/>
               <w:ind w:hanging="0" w:left="0" w:right="0"/>
             </w:pPr>
@@ -3372,7 +3384,7 @@
         </w:tc>
         <w:tc>
           <w:tcPr>
-            <w:tcW w:type="dxa" w:w="4204"/>
+            <w:tcW w:type="dxa" w:w="4206"/>
             <w:tcBorders>
               <w:right w:color="000001" w:space="0" w:sz="2" w:val="single"/>
             </w:tcBorders>
@@ -3386,7 +3398,7 @@
           </w:tcPr>
           <w:p>
             <w:pPr>
-              <w:pStyle w:val="style41"/>
+              <w:pStyle w:val="style55"/>
               <w:spacing w:line="150" w:lineRule="atLeast"/>
               <w:ind w:hanging="0" w:left="0" w:right="0"/>
             </w:pPr>
@@ -3406,7 +3418,7 @@
         </w:trPr>
         <w:tc>
           <w:tcPr>
-            <w:tcW w:type="dxa" w:w="433"/>
+            <w:tcW w:type="dxa" w:w="432"/>
             <w:tcBorders>
               <w:left w:color="000001" w:space="0" w:sz="2" w:val="single"/>
             </w:tcBorders>
@@ -3420,7 +3432,7 @@
           </w:tcPr>
           <w:p>
             <w:pPr>
-              <w:pStyle w:val="style41"/>
+              <w:pStyle w:val="style55"/>
               <w:spacing w:line="150" w:lineRule="atLeast"/>
               <w:ind w:hanging="0" w:left="0" w:right="0"/>
             </w:pPr>
@@ -3448,7 +3460,7 @@
           </w:tcPr>
           <w:p>
             <w:pPr>
-              <w:pStyle w:val="style41"/>
+              <w:pStyle w:val="style55"/>
               <w:spacing w:line="150" w:lineRule="atLeast"/>
               <w:ind w:hanging="0" w:left="0" w:right="0"/>
             </w:pPr>
@@ -3471,7 +3483,7 @@
           </w:tcPr>
           <w:p>
             <w:pPr>
-              <w:pStyle w:val="style41"/>
+              <w:pStyle w:val="style55"/>
               <w:spacing w:line="150" w:lineRule="atLeast"/>
               <w:ind w:hanging="0" w:left="0" w:right="0"/>
             </w:pPr>
@@ -3487,19 +3499,19 @@
         </w:tc>
         <w:tc>
           <w:tcPr>
-            <w:tcW w:type="dxa" w:w="1994"/>
-            <w:tcBorders/>
-            <w:shd w:fill="FFFFFF" w:val="clear"/>
-            <w:tcMar>
-              <w:top w:type="dxa" w:w="0"/>
-              <w:left w:type="dxa" w:w="108"/>
-              <w:bottom w:type="dxa" w:w="0"/>
-              <w:right w:type="dxa" w:w="108"/>
-            </w:tcMar>
-          </w:tcPr>
-          <w:p>
-            <w:pPr>
-              <w:pStyle w:val="style41"/>
+            <w:tcW w:type="dxa" w:w="1993"/>
+            <w:tcBorders/>
+            <w:shd w:fill="FFFFFF" w:val="clear"/>
+            <w:tcMar>
+              <w:top w:type="dxa" w:w="0"/>
+              <w:left w:type="dxa" w:w="108"/>
+              <w:bottom w:type="dxa" w:w="0"/>
+              <w:right w:type="dxa" w:w="108"/>
+            </w:tcMar>
+          </w:tcPr>
+          <w:p>
+            <w:pPr>
+              <w:pStyle w:val="style55"/>
               <w:spacing w:line="150" w:lineRule="atLeast"/>
               <w:ind w:hanging="0" w:left="0" w:right="0"/>
             </w:pPr>
@@ -3515,7 +3527,7 @@
         </w:tc>
         <w:tc>
           <w:tcPr>
-            <w:tcW w:type="dxa" w:w="4204"/>
+            <w:tcW w:type="dxa" w:w="4206"/>
             <w:tcBorders>
               <w:right w:color="000001" w:space="0" w:sz="2" w:val="single"/>
             </w:tcBorders>
@@ -3529,7 +3541,7 @@
           </w:tcPr>
           <w:p>
             <w:pPr>
-              <w:pStyle w:val="style41"/>
+              <w:pStyle w:val="style55"/>
               <w:spacing w:line="150" w:lineRule="atLeast"/>
               <w:ind w:hanging="0" w:left="0" w:right="0"/>
             </w:pPr>
@@ -3549,7 +3561,7 @@
         </w:trPr>
         <w:tc>
           <w:tcPr>
-            <w:tcW w:type="dxa" w:w="433"/>
+            <w:tcW w:type="dxa" w:w="432"/>
             <w:tcBorders>
               <w:left w:color="000001" w:space="0" w:sz="2" w:val="single"/>
             </w:tcBorders>
@@ -3563,7 +3575,7 @@
           </w:tcPr>
           <w:p>
             <w:pPr>
-              <w:pStyle w:val="style41"/>
+              <w:pStyle w:val="style55"/>
               <w:spacing w:line="150" w:lineRule="atLeast"/>
               <w:ind w:hanging="0" w:left="0" w:right="0"/>
             </w:pPr>
@@ -3591,7 +3603,7 @@
           </w:tcPr>
           <w:p>
             <w:pPr>
-              <w:pStyle w:val="style41"/>
+              <w:pStyle w:val="style55"/>
               <w:spacing w:line="150" w:lineRule="atLeast"/>
               <w:ind w:hanging="0" w:left="0" w:right="0"/>
             </w:pPr>
@@ -3614,7 +3626,7 @@
           </w:tcPr>
           <w:p>
             <w:pPr>
-              <w:pStyle w:val="style41"/>
+              <w:pStyle w:val="style55"/>
               <w:spacing w:line="150" w:lineRule="atLeast"/>
               <w:ind w:hanging="0" w:left="0" w:right="0"/>
             </w:pPr>
@@ -3630,19 +3642,19 @@
         </w:tc>
         <w:tc>
           <w:tcPr>
-            <w:tcW w:type="dxa" w:w="1994"/>
-            <w:tcBorders/>
-            <w:shd w:fill="FFFFFF" w:val="clear"/>
-            <w:tcMar>
-              <w:top w:type="dxa" w:w="0"/>
-              <w:left w:type="dxa" w:w="108"/>
-              <w:bottom w:type="dxa" w:w="0"/>
-              <w:right w:type="dxa" w:w="108"/>
-            </w:tcMar>
-          </w:tcPr>
-          <w:p>
-            <w:pPr>
-              <w:pStyle w:val="style41"/>
+            <w:tcW w:type="dxa" w:w="1993"/>
+            <w:tcBorders/>
+            <w:shd w:fill="FFFFFF" w:val="clear"/>
+            <w:tcMar>
+              <w:top w:type="dxa" w:w="0"/>
+              <w:left w:type="dxa" w:w="108"/>
+              <w:bottom w:type="dxa" w:w="0"/>
+              <w:right w:type="dxa" w:w="108"/>
+            </w:tcMar>
+          </w:tcPr>
+          <w:p>
+            <w:pPr>
+              <w:pStyle w:val="style55"/>
               <w:spacing w:line="150" w:lineRule="atLeast"/>
               <w:ind w:hanging="0" w:left="0" w:right="0"/>
             </w:pPr>
@@ -3658,7 +3670,7 @@
         </w:tc>
         <w:tc>
           <w:tcPr>
-            <w:tcW w:type="dxa" w:w="4204"/>
+            <w:tcW w:type="dxa" w:w="4206"/>
             <w:tcBorders>
               <w:right w:color="000001" w:space="0" w:sz="2" w:val="single"/>
             </w:tcBorders>
@@ -3672,7 +3684,7 @@
           </w:tcPr>
           <w:p>
             <w:pPr>
-              <w:pStyle w:val="style41"/>
+              <w:pStyle w:val="style55"/>
               <w:spacing w:line="150" w:lineRule="atLeast"/>
               <w:ind w:hanging="0" w:left="0" w:right="0"/>
             </w:pPr>
@@ -3692,7 +3704,7 @@
         </w:trPr>
         <w:tc>
           <w:tcPr>
-            <w:tcW w:type="dxa" w:w="433"/>
+            <w:tcW w:type="dxa" w:w="432"/>
             <w:tcBorders>
               <w:left w:color="000001" w:space="0" w:sz="2" w:val="single"/>
             </w:tcBorders>
@@ -3706,7 +3718,7 @@
           </w:tcPr>
           <w:p>
             <w:pPr>
-              <w:pStyle w:val="style41"/>
+              <w:pStyle w:val="style55"/>
               <w:spacing w:line="150" w:lineRule="atLeast"/>
               <w:ind w:hanging="0" w:left="0" w:right="0"/>
             </w:pPr>
@@ -3734,7 +3746,7 @@
           </w:tcPr>
           <w:p>
             <w:pPr>
-              <w:pStyle w:val="style41"/>
+              <w:pStyle w:val="style55"/>
               <w:spacing w:line="150" w:lineRule="atLeast"/>
               <w:ind w:hanging="0" w:left="0" w:right="0"/>
             </w:pPr>
@@ -3757,7 +3769,7 @@
           </w:tcPr>
           <w:p>
             <w:pPr>
-              <w:pStyle w:val="style41"/>
+              <w:pStyle w:val="style55"/>
               <w:spacing w:line="150" w:lineRule="atLeast"/>
               <w:ind w:hanging="0" w:left="0" w:right="0"/>
             </w:pPr>
@@ -3773,19 +3785,19 @@
         </w:tc>
         <w:tc>
           <w:tcPr>
-            <w:tcW w:type="dxa" w:w="1994"/>
-            <w:tcBorders/>
-            <w:shd w:fill="FFFFFF" w:val="clear"/>
-            <w:tcMar>
-              <w:top w:type="dxa" w:w="0"/>
-              <w:left w:type="dxa" w:w="108"/>
-              <w:bottom w:type="dxa" w:w="0"/>
-              <w:right w:type="dxa" w:w="108"/>
-            </w:tcMar>
-          </w:tcPr>
-          <w:p>
-            <w:pPr>
-              <w:pStyle w:val="style41"/>
+            <w:tcW w:type="dxa" w:w="1993"/>
+            <w:tcBorders/>
+            <w:shd w:fill="FFFFFF" w:val="clear"/>
+            <w:tcMar>
+              <w:top w:type="dxa" w:w="0"/>
+              <w:left w:type="dxa" w:w="108"/>
+              <w:bottom w:type="dxa" w:w="0"/>
+              <w:right w:type="dxa" w:w="108"/>
+            </w:tcMar>
+          </w:tcPr>
+          <w:p>
+            <w:pPr>
+              <w:pStyle w:val="style55"/>
               <w:spacing w:line="150" w:lineRule="atLeast"/>
               <w:ind w:hanging="0" w:left="0" w:right="0"/>
             </w:pPr>
@@ -3801,7 +3813,7 @@
         </w:tc>
         <w:tc>
           <w:tcPr>
-            <w:tcW w:type="dxa" w:w="4204"/>
+            <w:tcW w:type="dxa" w:w="4206"/>
             <w:tcBorders>
               <w:right w:color="000001" w:space="0" w:sz="2" w:val="single"/>
             </w:tcBorders>
@@ -3815,7 +3827,7 @@
           </w:tcPr>
           <w:p>
             <w:pPr>
-              <w:pStyle w:val="style41"/>
+              <w:pStyle w:val="style55"/>
               <w:spacing w:line="150" w:lineRule="atLeast"/>
               <w:ind w:hanging="0" w:left="0" w:right="0"/>
             </w:pPr>
@@ -3835,7 +3847,7 @@
         </w:trPr>
         <w:tc>
           <w:tcPr>
-            <w:tcW w:type="dxa" w:w="433"/>
+            <w:tcW w:type="dxa" w:w="432"/>
             <w:tcBorders>
               <w:left w:color="000001" w:space="0" w:sz="2" w:val="single"/>
             </w:tcBorders>
@@ -3849,7 +3861,7 @@
           </w:tcPr>
           <w:p>
             <w:pPr>
-              <w:pStyle w:val="style41"/>
+              <w:pStyle w:val="style55"/>
               <w:spacing w:line="150" w:lineRule="atLeast"/>
               <w:ind w:hanging="0" w:left="0" w:right="0"/>
             </w:pPr>
@@ -3877,7 +3889,7 @@
           </w:tcPr>
           <w:p>
             <w:pPr>
-              <w:pStyle w:val="style41"/>
+              <w:pStyle w:val="style55"/>
               <w:spacing w:line="150" w:lineRule="atLeast"/>
               <w:ind w:hanging="0" w:left="0" w:right="0"/>
             </w:pPr>
@@ -3900,7 +3912,7 @@
           </w:tcPr>
           <w:p>
             <w:pPr>
-              <w:pStyle w:val="style41"/>
+              <w:pStyle w:val="style55"/>
               <w:spacing w:line="150" w:lineRule="atLeast"/>
               <w:ind w:hanging="0" w:left="0" w:right="0"/>
             </w:pPr>
@@ -3916,19 +3928,19 @@
         </w:tc>
         <w:tc>
           <w:tcPr>
-            <w:tcW w:type="dxa" w:w="1994"/>
-            <w:tcBorders/>
-            <w:shd w:fill="FFFFFF" w:val="clear"/>
-            <w:tcMar>
-              <w:top w:type="dxa" w:w="0"/>
-              <w:left w:type="dxa" w:w="108"/>
-              <w:bottom w:type="dxa" w:w="0"/>
-              <w:right w:type="dxa" w:w="108"/>
-            </w:tcMar>
-          </w:tcPr>
-          <w:p>
-            <w:pPr>
-              <w:pStyle w:val="style41"/>
+            <w:tcW w:type="dxa" w:w="1993"/>
+            <w:tcBorders/>
+            <w:shd w:fill="FFFFFF" w:val="clear"/>
+            <w:tcMar>
+              <w:top w:type="dxa" w:w="0"/>
+              <w:left w:type="dxa" w:w="108"/>
+              <w:bottom w:type="dxa" w:w="0"/>
+              <w:right w:type="dxa" w:w="108"/>
+            </w:tcMar>
+          </w:tcPr>
+          <w:p>
+            <w:pPr>
+              <w:pStyle w:val="style55"/>
               <w:spacing w:line="150" w:lineRule="atLeast"/>
               <w:ind w:hanging="0" w:left="0" w:right="0"/>
             </w:pPr>
@@ -3944,7 +3956,7 @@
         </w:tc>
         <w:tc>
           <w:tcPr>
-            <w:tcW w:type="dxa" w:w="4204"/>
+            <w:tcW w:type="dxa" w:w="4206"/>
             <w:tcBorders>
               <w:right w:color="000001" w:space="0" w:sz="2" w:val="single"/>
             </w:tcBorders>
@@ -3958,7 +3970,7 @@
           </w:tcPr>
           <w:p>
             <w:pPr>
-              <w:pStyle w:val="style41"/>
+              <w:pStyle w:val="style55"/>
               <w:spacing w:line="150" w:lineRule="atLeast"/>
               <w:ind w:hanging="0" w:left="0" w:right="0"/>
             </w:pPr>
@@ -3978,7 +3990,7 @@
         </w:trPr>
         <w:tc>
           <w:tcPr>
-            <w:tcW w:type="dxa" w:w="433"/>
+            <w:tcW w:type="dxa" w:w="432"/>
             <w:tcBorders>
               <w:left w:color="000001" w:space="0" w:sz="2" w:val="single"/>
             </w:tcBorders>
@@ -3992,7 +4004,7 @@
           </w:tcPr>
           <w:p>
             <w:pPr>
-              <w:pStyle w:val="style41"/>
+              <w:pStyle w:val="style55"/>
               <w:spacing w:line="150" w:lineRule="atLeast"/>
               <w:ind w:hanging="0" w:left="0" w:right="0"/>
             </w:pPr>
@@ -4020,7 +4032,7 @@
           </w:tcPr>
           <w:p>
             <w:pPr>
-              <w:pStyle w:val="style41"/>
+              <w:pStyle w:val="style55"/>
               <w:spacing w:line="150" w:lineRule="atLeast"/>
               <w:ind w:hanging="0" w:left="0" w:right="0"/>
             </w:pPr>
@@ -4048,7 +4060,7 @@
           </w:tcPr>
           <w:p>
             <w:pPr>
-              <w:pStyle w:val="style41"/>
+              <w:pStyle w:val="style55"/>
               <w:spacing w:line="150" w:lineRule="atLeast"/>
               <w:ind w:hanging="0" w:left="0" w:right="0"/>
             </w:pPr>
@@ -4059,19 +4071,19 @@
         </w:tc>
         <w:tc>
           <w:tcPr>
-            <w:tcW w:type="dxa" w:w="1994"/>
-            <w:tcBorders/>
-            <w:shd w:fill="FFFFFF" w:val="clear"/>
-            <w:tcMar>
-              <w:top w:type="dxa" w:w="0"/>
-              <w:left w:type="dxa" w:w="108"/>
-              <w:bottom w:type="dxa" w:w="0"/>
-              <w:right w:type="dxa" w:w="108"/>
-            </w:tcMar>
-          </w:tcPr>
-          <w:p>
-            <w:pPr>
-              <w:pStyle w:val="style41"/>
+            <w:tcW w:type="dxa" w:w="1993"/>
+            <w:tcBorders/>
+            <w:shd w:fill="FFFFFF" w:val="clear"/>
+            <w:tcMar>
+              <w:top w:type="dxa" w:w="0"/>
+              <w:left w:type="dxa" w:w="108"/>
+              <w:bottom w:type="dxa" w:w="0"/>
+              <w:right w:type="dxa" w:w="108"/>
+            </w:tcMar>
+          </w:tcPr>
+          <w:p>
+            <w:pPr>
+              <w:pStyle w:val="style55"/>
               <w:spacing w:line="150" w:lineRule="atLeast"/>
               <w:ind w:hanging="0" w:left="0" w:right="0"/>
             </w:pPr>
@@ -4082,7 +4094,7 @@
         </w:tc>
         <w:tc>
           <w:tcPr>
-            <w:tcW w:type="dxa" w:w="4204"/>
+            <w:tcW w:type="dxa" w:w="4206"/>
             <w:tcBorders>
               <w:right w:color="000001" w:space="0" w:sz="2" w:val="single"/>
             </w:tcBorders>
@@ -4096,7 +4108,7 @@
           </w:tcPr>
           <w:p>
             <w:pPr>
-              <w:pStyle w:val="style41"/>
+              <w:pStyle w:val="style55"/>
               <w:spacing w:line="150" w:lineRule="atLeast"/>
               <w:ind w:hanging="0" w:left="0" w:right="0"/>
             </w:pPr>
@@ -4116,7 +4128,7 @@
         </w:trPr>
         <w:tc>
           <w:tcPr>
-            <w:tcW w:type="dxa" w:w="433"/>
+            <w:tcW w:type="dxa" w:w="432"/>
             <w:tcBorders>
               <w:left w:color="000001" w:space="0" w:sz="2" w:val="single"/>
             </w:tcBorders>
@@ -4130,7 +4142,7 @@
           </w:tcPr>
           <w:p>
             <w:pPr>
-              <w:pStyle w:val="style41"/>
+              <w:pStyle w:val="style55"/>
               <w:spacing w:line="150" w:lineRule="atLeast"/>
               <w:ind w:hanging="0" w:left="0" w:right="0"/>
             </w:pPr>
@@ -4158,7 +4170,7 @@
           </w:tcPr>
           <w:p>
             <w:pPr>
-              <w:pStyle w:val="style41"/>
+              <w:pStyle w:val="style55"/>
               <w:spacing w:line="150" w:lineRule="atLeast"/>
               <w:ind w:hanging="0" w:left="0" w:right="0"/>
             </w:pPr>
@@ -4181,7 +4193,7 @@
           </w:tcPr>
           <w:p>
             <w:pPr>
-              <w:pStyle w:val="style41"/>
+              <w:pStyle w:val="style55"/>
               <w:spacing w:line="150" w:lineRule="atLeast"/>
               <w:ind w:hanging="0" w:left="0" w:right="0"/>
             </w:pPr>
@@ -4197,19 +4209,19 @@
         </w:tc>
         <w:tc>
           <w:tcPr>
-            <w:tcW w:type="dxa" w:w="1994"/>
-            <w:tcBorders/>
-            <w:shd w:fill="FFFFFF" w:val="clear"/>
-            <w:tcMar>
-              <w:top w:type="dxa" w:w="0"/>
-              <w:left w:type="dxa" w:w="108"/>
-              <w:bottom w:type="dxa" w:w="0"/>
-              <w:right w:type="dxa" w:w="108"/>
-            </w:tcMar>
-          </w:tcPr>
-          <w:p>
-            <w:pPr>
-              <w:pStyle w:val="style41"/>
+            <w:tcW w:type="dxa" w:w="1993"/>
+            <w:tcBorders/>
+            <w:shd w:fill="FFFFFF" w:val="clear"/>
+            <w:tcMar>
+              <w:top w:type="dxa" w:w="0"/>
+              <w:left w:type="dxa" w:w="108"/>
+              <w:bottom w:type="dxa" w:w="0"/>
+              <w:right w:type="dxa" w:w="108"/>
+            </w:tcMar>
+          </w:tcPr>
+          <w:p>
+            <w:pPr>
+              <w:pStyle w:val="style55"/>
               <w:spacing w:line="150" w:lineRule="atLeast"/>
               <w:ind w:hanging="0" w:left="0" w:right="0"/>
             </w:pPr>
@@ -4225,7 +4237,7 @@
         </w:tc>
         <w:tc>
           <w:tcPr>
-            <w:tcW w:type="dxa" w:w="4204"/>
+            <w:tcW w:type="dxa" w:w="4206"/>
             <w:tcBorders>
               <w:right w:color="000001" w:space="0" w:sz="2" w:val="single"/>
             </w:tcBorders>
@@ -4239,7 +4251,7 @@
           </w:tcPr>
           <w:p>
             <w:pPr>
-              <w:pStyle w:val="style41"/>
+              <w:pStyle w:val="style55"/>
               <w:spacing w:line="150" w:lineRule="atLeast"/>
               <w:ind w:hanging="0" w:left="0" w:right="0"/>
             </w:pPr>
@@ -4259,7 +4271,7 @@
         </w:trPr>
         <w:tc>
           <w:tcPr>
-            <w:tcW w:type="dxa" w:w="433"/>
+            <w:tcW w:type="dxa" w:w="432"/>
             <w:tcBorders>
               <w:left w:color="000001" w:space="0" w:sz="2" w:val="single"/>
             </w:tcBorders>
@@ -4273,7 +4285,7 @@
           </w:tcPr>
           <w:p>
             <w:pPr>
-              <w:pStyle w:val="style41"/>
+              <w:pStyle w:val="style55"/>
               <w:spacing w:line="150" w:lineRule="atLeast"/>
               <w:ind w:hanging="0" w:left="0" w:right="0"/>
             </w:pPr>
@@ -4301,7 +4313,7 @@
           </w:tcPr>
           <w:p>
             <w:pPr>
-              <w:pStyle w:val="style41"/>
+              <w:pStyle w:val="style55"/>
               <w:spacing w:line="150" w:lineRule="atLeast"/>
               <w:ind w:hanging="0" w:left="0" w:right="0"/>
             </w:pPr>
@@ -4324,7 +4336,7 @@
           </w:tcPr>
           <w:p>
             <w:pPr>
-              <w:pStyle w:val="style41"/>
+              <w:pStyle w:val="style55"/>
               <w:spacing w:line="150" w:lineRule="atLeast"/>
               <w:ind w:hanging="0" w:left="0" w:right="0"/>
             </w:pPr>
@@ -4340,19 +4352,19 @@
         </w:tc>
         <w:tc>
           <w:tcPr>
-            <w:tcW w:type="dxa" w:w="1994"/>
-            <w:tcBorders/>
-            <w:shd w:fill="FFFFFF" w:val="clear"/>
-            <w:tcMar>
-              <w:top w:type="dxa" w:w="0"/>
-              <w:left w:type="dxa" w:w="108"/>
-              <w:bottom w:type="dxa" w:w="0"/>
-              <w:right w:type="dxa" w:w="108"/>
-            </w:tcMar>
-          </w:tcPr>
-          <w:p>
-            <w:pPr>
-              <w:pStyle w:val="style41"/>
+            <w:tcW w:type="dxa" w:w="1993"/>
+            <w:tcBorders/>
+            <w:shd w:fill="FFFFFF" w:val="clear"/>
+            <w:tcMar>
+              <w:top w:type="dxa" w:w="0"/>
+              <w:left w:type="dxa" w:w="108"/>
+              <w:bottom w:type="dxa" w:w="0"/>
+              <w:right w:type="dxa" w:w="108"/>
+            </w:tcMar>
+          </w:tcPr>
+          <w:p>
+            <w:pPr>
+              <w:pStyle w:val="style55"/>
               <w:spacing w:line="150" w:lineRule="atLeast"/>
               <w:ind w:hanging="0" w:left="0" w:right="0"/>
             </w:pPr>
@@ -4368,7 +4380,7 @@
         </w:tc>
         <w:tc>
           <w:tcPr>
-            <w:tcW w:type="dxa" w:w="4204"/>
+            <w:tcW w:type="dxa" w:w="4206"/>
             <w:tcBorders>
               <w:right w:color="000001" w:space="0" w:sz="2" w:val="single"/>
             </w:tcBorders>
@@ -4382,7 +4394,7 @@
           </w:tcPr>
           <w:p>
             <w:pPr>
-              <w:pStyle w:val="style41"/>
+              <w:pStyle w:val="style55"/>
               <w:spacing w:line="150" w:lineRule="atLeast"/>
               <w:ind w:hanging="0" w:left="0" w:right="0"/>
             </w:pPr>
@@ -4402,7 +4414,7 @@
         </w:trPr>
         <w:tc>
           <w:tcPr>
-            <w:tcW w:type="dxa" w:w="433"/>
+            <w:tcW w:type="dxa" w:w="432"/>
             <w:tcBorders>
               <w:left w:color="000001" w:space="0" w:sz="2" w:val="single"/>
             </w:tcBorders>
@@ -4416,7 +4428,7 @@
           </w:tcPr>
           <w:p>
             <w:pPr>
-              <w:pStyle w:val="style41"/>
+              <w:pStyle w:val="style55"/>
               <w:spacing w:line="150" w:lineRule="atLeast"/>
               <w:ind w:hanging="0" w:left="0" w:right="0"/>
             </w:pPr>
@@ -4444,7 +4456,7 @@
           </w:tcPr>
           <w:p>
             <w:pPr>
-              <w:pStyle w:val="style41"/>
+              <w:pStyle w:val="style55"/>
               <w:spacing w:line="150" w:lineRule="atLeast"/>
               <w:ind w:hanging="0" w:left="0" w:right="0"/>
             </w:pPr>
@@ -4467,7 +4479,7 @@
           </w:tcPr>
           <w:p>
             <w:pPr>
-              <w:pStyle w:val="style41"/>
+              <w:pStyle w:val="style55"/>
               <w:spacing w:line="150" w:lineRule="atLeast"/>
               <w:ind w:hanging="0" w:left="0" w:right="0"/>
             </w:pPr>
@@ -4483,19 +4495,19 @@
         </w:tc>
         <w:tc>
           <w:tcPr>
-            <w:tcW w:type="dxa" w:w="1994"/>
-            <w:tcBorders/>
-            <w:shd w:fill="FFFFFF" w:val="clear"/>
-            <w:tcMar>
-              <w:top w:type="dxa" w:w="0"/>
-              <w:left w:type="dxa" w:w="108"/>
-              <w:bottom w:type="dxa" w:w="0"/>
-              <w:right w:type="dxa" w:w="108"/>
-            </w:tcMar>
-          </w:tcPr>
-          <w:p>
-            <w:pPr>
-              <w:pStyle w:val="style41"/>
+            <w:tcW w:type="dxa" w:w="1993"/>
+            <w:tcBorders/>
+            <w:shd w:fill="FFFFFF" w:val="clear"/>
+            <w:tcMar>
+              <w:top w:type="dxa" w:w="0"/>
+              <w:left w:type="dxa" w:w="108"/>
+              <w:bottom w:type="dxa" w:w="0"/>
+              <w:right w:type="dxa" w:w="108"/>
+            </w:tcMar>
+          </w:tcPr>
+          <w:p>
+            <w:pPr>
+              <w:pStyle w:val="style55"/>
               <w:spacing w:line="150" w:lineRule="atLeast"/>
               <w:ind w:hanging="0" w:left="0" w:right="0"/>
             </w:pPr>
@@ -4511,7 +4523,7 @@
         </w:tc>
         <w:tc>
           <w:tcPr>
-            <w:tcW w:type="dxa" w:w="4204"/>
+            <w:tcW w:type="dxa" w:w="4206"/>
             <w:tcBorders>
               <w:right w:color="000001" w:space="0" w:sz="2" w:val="single"/>
             </w:tcBorders>
@@ -4525,7 +4537,7 @@
           </w:tcPr>
           <w:p>
             <w:pPr>
-              <w:pStyle w:val="style41"/>
+              <w:pStyle w:val="style55"/>
               <w:spacing w:line="150" w:lineRule="atLeast"/>
               <w:ind w:hanging="0" w:left="0" w:right="0"/>
             </w:pPr>
@@ -4545,7 +4557,7 @@
         </w:trPr>
         <w:tc>
           <w:tcPr>
-            <w:tcW w:type="dxa" w:w="433"/>
+            <w:tcW w:type="dxa" w:w="432"/>
             <w:tcBorders>
               <w:left w:color="000001" w:space="0" w:sz="2" w:val="single"/>
             </w:tcBorders>
@@ -4559,7 +4571,7 @@
           </w:tcPr>
           <w:p>
             <w:pPr>
-              <w:pStyle w:val="style41"/>
+              <w:pStyle w:val="style55"/>
               <w:spacing w:line="150" w:lineRule="atLeast"/>
               <w:ind w:hanging="0" w:left="0" w:right="0"/>
             </w:pPr>
@@ -4587,7 +4599,7 @@
           </w:tcPr>
           <w:p>
             <w:pPr>
-              <w:pStyle w:val="style41"/>
+              <w:pStyle w:val="style55"/>
               <w:spacing w:line="150" w:lineRule="atLeast"/>
               <w:ind w:hanging="0" w:left="0" w:right="0"/>
             </w:pPr>
@@ -4610,7 +4622,7 @@
           </w:tcPr>
           <w:p>
             <w:pPr>
-              <w:pStyle w:val="style41"/>
+              <w:pStyle w:val="style55"/>
               <w:spacing w:line="150" w:lineRule="atLeast"/>
               <w:ind w:hanging="0" w:left="0" w:right="0"/>
             </w:pPr>
@@ -4626,19 +4638,19 @@
         </w:tc>
         <w:tc>
           <w:tcPr>
-            <w:tcW w:type="dxa" w:w="1994"/>
-            <w:tcBorders/>
-            <w:shd w:fill="FFFFFF" w:val="clear"/>
-            <w:tcMar>
-              <w:top w:type="dxa" w:w="0"/>
-              <w:left w:type="dxa" w:w="108"/>
-              <w:bottom w:type="dxa" w:w="0"/>
-              <w:right w:type="dxa" w:w="108"/>
-            </w:tcMar>
-          </w:tcPr>
-          <w:p>
-            <w:pPr>
-              <w:pStyle w:val="style41"/>
+            <w:tcW w:type="dxa" w:w="1993"/>
+            <w:tcBorders/>
+            <w:shd w:fill="FFFFFF" w:val="clear"/>
+            <w:tcMar>
+              <w:top w:type="dxa" w:w="0"/>
+              <w:left w:type="dxa" w:w="108"/>
+              <w:bottom w:type="dxa" w:w="0"/>
+              <w:right w:type="dxa" w:w="108"/>
+            </w:tcMar>
+          </w:tcPr>
+          <w:p>
+            <w:pPr>
+              <w:pStyle w:val="style55"/>
               <w:spacing w:line="150" w:lineRule="atLeast"/>
               <w:ind w:hanging="0" w:left="0" w:right="0"/>
             </w:pPr>
@@ -4654,7 +4666,7 @@
         </w:tc>
         <w:tc>
           <w:tcPr>
-            <w:tcW w:type="dxa" w:w="4204"/>
+            <w:tcW w:type="dxa" w:w="4206"/>
             <w:tcBorders>
               <w:right w:color="000001" w:space="0" w:sz="2" w:val="single"/>
             </w:tcBorders>
@@ -4668,7 +4680,7 @@
           </w:tcPr>
           <w:p>
             <w:pPr>
-              <w:pStyle w:val="style41"/>
+              <w:pStyle w:val="style55"/>
               <w:spacing w:line="150" w:lineRule="atLeast"/>
               <w:ind w:hanging="0" w:left="0" w:right="0"/>
             </w:pPr>
@@ -4688,7 +4700,7 @@
         </w:trPr>
         <w:tc>
           <w:tcPr>
-            <w:tcW w:type="dxa" w:w="433"/>
+            <w:tcW w:type="dxa" w:w="432"/>
             <w:tcBorders>
               <w:left w:color="000001" w:space="0" w:sz="2" w:val="single"/>
             </w:tcBorders>
@@ -4702,7 +4714,7 @@
           </w:tcPr>
           <w:p>
             <w:pPr>
-              <w:pStyle w:val="style41"/>
+              <w:pStyle w:val="style55"/>
               <w:spacing w:line="150" w:lineRule="atLeast"/>
               <w:ind w:hanging="0" w:left="0" w:right="0"/>
             </w:pPr>
@@ -4730,7 +4742,7 @@
           </w:tcPr>
           <w:p>
             <w:pPr>
-              <w:pStyle w:val="style41"/>
+              <w:pStyle w:val="style55"/>
               <w:spacing w:line="150" w:lineRule="atLeast"/>
               <w:ind w:hanging="0" w:left="0" w:right="0"/>
             </w:pPr>
@@ -4753,7 +4765,7 @@
           </w:tcPr>
           <w:p>
             <w:pPr>
-              <w:pStyle w:val="style41"/>
+              <w:pStyle w:val="style55"/>
               <w:spacing w:line="150" w:lineRule="atLeast"/>
               <w:ind w:hanging="0" w:left="0" w:right="0"/>
             </w:pPr>
@@ -4769,19 +4781,19 @@
         </w:tc>
         <w:tc>
           <w:tcPr>
-            <w:tcW w:type="dxa" w:w="1994"/>
-            <w:tcBorders/>
-            <w:shd w:fill="FFFFFF" w:val="clear"/>
-            <w:tcMar>
-              <w:top w:type="dxa" w:w="0"/>
-              <w:left w:type="dxa" w:w="108"/>
-              <w:bottom w:type="dxa" w:w="0"/>
-              <w:right w:type="dxa" w:w="108"/>
-            </w:tcMar>
-          </w:tcPr>
-          <w:p>
-            <w:pPr>
-              <w:pStyle w:val="style41"/>
+            <w:tcW w:type="dxa" w:w="1993"/>
+            <w:tcBorders/>
+            <w:shd w:fill="FFFFFF" w:val="clear"/>
+            <w:tcMar>
+              <w:top w:type="dxa" w:w="0"/>
+              <w:left w:type="dxa" w:w="108"/>
+              <w:bottom w:type="dxa" w:w="0"/>
+              <w:right w:type="dxa" w:w="108"/>
+            </w:tcMar>
+          </w:tcPr>
+          <w:p>
+            <w:pPr>
+              <w:pStyle w:val="style55"/>
               <w:spacing w:line="150" w:lineRule="atLeast"/>
               <w:ind w:hanging="0" w:left="0" w:right="0"/>
             </w:pPr>
@@ -4797,7 +4809,7 @@
         </w:tc>
         <w:tc>
           <w:tcPr>
-            <w:tcW w:type="dxa" w:w="4204"/>
+            <w:tcW w:type="dxa" w:w="4206"/>
             <w:tcBorders>
               <w:right w:color="000001" w:space="0" w:sz="2" w:val="single"/>
             </w:tcBorders>
@@ -4811,7 +4823,7 @@
           </w:tcPr>
           <w:p>
             <w:pPr>
-              <w:pStyle w:val="style41"/>
+              <w:pStyle w:val="style55"/>
               <w:spacing w:line="150" w:lineRule="atLeast"/>
               <w:ind w:hanging="0" w:left="0" w:right="0"/>
             </w:pPr>
@@ -4831,7 +4843,7 @@
         </w:trPr>
         <w:tc>
           <w:tcPr>
-            <w:tcW w:type="dxa" w:w="433"/>
+            <w:tcW w:type="dxa" w:w="432"/>
             <w:tcBorders>
               <w:left w:color="000001" w:space="0" w:sz="2" w:val="single"/>
             </w:tcBorders>
@@ -4845,7 +4857,7 @@
           </w:tcPr>
           <w:p>
             <w:pPr>
-              <w:pStyle w:val="style41"/>
+              <w:pStyle w:val="style55"/>
               <w:spacing w:line="150" w:lineRule="atLeast"/>
               <w:ind w:hanging="0" w:left="0" w:right="0"/>
             </w:pPr>
@@ -4873,7 +4885,7 @@
           </w:tcPr>
           <w:p>
             <w:pPr>
-              <w:pStyle w:val="style41"/>
+              <w:pStyle w:val="style55"/>
               <w:spacing w:line="150" w:lineRule="atLeast"/>
               <w:ind w:hanging="0" w:left="0" w:right="0"/>
             </w:pPr>
@@ -4896,7 +4908,7 @@
           </w:tcPr>
           <w:p>
             <w:pPr>
-              <w:pStyle w:val="style41"/>
+              <w:pStyle w:val="style55"/>
               <w:spacing w:line="150" w:lineRule="atLeast"/>
               <w:ind w:hanging="0" w:left="0" w:right="0"/>
             </w:pPr>
@@ -4912,19 +4924,19 @@
         </w:tc>
         <w:tc>
           <w:tcPr>
-            <w:tcW w:type="dxa" w:w="1994"/>
-            <w:tcBorders/>
-            <w:shd w:fill="FFFFFF" w:val="clear"/>
-            <w:tcMar>
-              <w:top w:type="dxa" w:w="0"/>
-              <w:left w:type="dxa" w:w="108"/>
-              <w:bottom w:type="dxa" w:w="0"/>
-              <w:right w:type="dxa" w:w="108"/>
-            </w:tcMar>
-          </w:tcPr>
-          <w:p>
-            <w:pPr>
-              <w:pStyle w:val="style41"/>
+            <w:tcW w:type="dxa" w:w="1993"/>
+            <w:tcBorders/>
+            <w:shd w:fill="FFFFFF" w:val="clear"/>
+            <w:tcMar>
+              <w:top w:type="dxa" w:w="0"/>
+              <w:left w:type="dxa" w:w="108"/>
+              <w:bottom w:type="dxa" w:w="0"/>
+              <w:right w:type="dxa" w:w="108"/>
+            </w:tcMar>
+          </w:tcPr>
+          <w:p>
+            <w:pPr>
+              <w:pStyle w:val="style55"/>
               <w:spacing w:line="150" w:lineRule="atLeast"/>
               <w:ind w:hanging="0" w:left="0" w:right="0"/>
             </w:pPr>
@@ -4940,7 +4952,7 @@
         </w:tc>
         <w:tc>
           <w:tcPr>
-            <w:tcW w:type="dxa" w:w="4204"/>
+            <w:tcW w:type="dxa" w:w="4206"/>
             <w:tcBorders>
               <w:right w:color="000001" w:space="0" w:sz="2" w:val="single"/>
             </w:tcBorders>
@@ -4954,7 +4966,7 @@
           </w:tcPr>
           <w:p>
             <w:pPr>
-              <w:pStyle w:val="style41"/>
+              <w:pStyle w:val="style55"/>
               <w:spacing w:line="150" w:lineRule="atLeast"/>
               <w:ind w:hanging="0" w:left="0" w:right="0"/>
             </w:pPr>
@@ -4974,7 +4986,7 @@
         </w:trPr>
         <w:tc>
           <w:tcPr>
-            <w:tcW w:type="dxa" w:w="433"/>
+            <w:tcW w:type="dxa" w:w="432"/>
             <w:tcBorders>
               <w:left w:color="000001" w:space="0" w:sz="2" w:val="single"/>
             </w:tcBorders>
@@ -4988,7 +5000,7 @@
           </w:tcPr>
           <w:p>
             <w:pPr>
-              <w:pStyle w:val="style41"/>
+              <w:pStyle w:val="style55"/>
               <w:spacing w:line="150" w:lineRule="atLeast"/>
               <w:ind w:hanging="0" w:left="0" w:right="0"/>
             </w:pPr>
@@ -5016,7 +5028,7 @@
           </w:tcPr>
           <w:p>
             <w:pPr>
-              <w:pStyle w:val="style41"/>
+              <w:pStyle w:val="style55"/>
               <w:spacing w:line="150" w:lineRule="atLeast"/>
               <w:ind w:hanging="0" w:left="0" w:right="0"/>
             </w:pPr>
@@ -5039,7 +5051,7 @@
           </w:tcPr>
           <w:p>
             <w:pPr>
-              <w:pStyle w:val="style41"/>
+              <w:pStyle w:val="style55"/>
               <w:spacing w:line="150" w:lineRule="atLeast"/>
               <w:ind w:hanging="0" w:left="0" w:right="0"/>
             </w:pPr>
@@ -5055,19 +5067,19 @@
         </w:tc>
         <w:tc>
           <w:tcPr>
-            <w:tcW w:type="dxa" w:w="1994"/>
-            <w:tcBorders/>
-            <w:shd w:fill="FFFFFF" w:val="clear"/>
-            <w:tcMar>
-              <w:top w:type="dxa" w:w="0"/>
-              <w:left w:type="dxa" w:w="108"/>
-              <w:bottom w:type="dxa" w:w="0"/>
-              <w:right w:type="dxa" w:w="108"/>
-            </w:tcMar>
-          </w:tcPr>
-          <w:p>
-            <w:pPr>
-              <w:pStyle w:val="style41"/>
+            <w:tcW w:type="dxa" w:w="1993"/>
+            <w:tcBorders/>
+            <w:shd w:fill="FFFFFF" w:val="clear"/>
+            <w:tcMar>
+              <w:top w:type="dxa" w:w="0"/>
+              <w:left w:type="dxa" w:w="108"/>
+              <w:bottom w:type="dxa" w:w="0"/>
+              <w:right w:type="dxa" w:w="108"/>
+            </w:tcMar>
+          </w:tcPr>
+          <w:p>
+            <w:pPr>
+              <w:pStyle w:val="style55"/>
               <w:spacing w:line="150" w:lineRule="atLeast"/>
               <w:ind w:hanging="0" w:left="0" w:right="0"/>
             </w:pPr>
@@ -5083,7 +5095,7 @@
         </w:tc>
         <w:tc>
           <w:tcPr>
-            <w:tcW w:type="dxa" w:w="4204"/>
+            <w:tcW w:type="dxa" w:w="4206"/>
             <w:tcBorders>
               <w:right w:color="000001" w:space="0" w:sz="2" w:val="single"/>
             </w:tcBorders>
@@ -5097,7 +5109,7 @@
           </w:tcPr>
           <w:p>
             <w:pPr>
-              <w:pStyle w:val="style41"/>
+              <w:pStyle w:val="style55"/>
               <w:spacing w:line="150" w:lineRule="atLeast"/>
               <w:ind w:hanging="0" w:left="0" w:right="0"/>
             </w:pPr>
@@ -5117,7 +5129,7 @@
         </w:trPr>
         <w:tc>
           <w:tcPr>
-            <w:tcW w:type="dxa" w:w="433"/>
+            <w:tcW w:type="dxa" w:w="432"/>
             <w:tcBorders>
               <w:left w:color="000001" w:space="0" w:sz="2" w:val="single"/>
             </w:tcBorders>
@@ -5131,7 +5143,7 @@
           </w:tcPr>
           <w:p>
             <w:pPr>
-              <w:pStyle w:val="style41"/>
+              <w:pStyle w:val="style55"/>
               <w:spacing w:line="150" w:lineRule="atLeast"/>
               <w:ind w:hanging="0" w:left="0" w:right="0"/>
             </w:pPr>
@@ -5159,7 +5171,7 @@
           </w:tcPr>
           <w:p>
             <w:pPr>
-              <w:pStyle w:val="style41"/>
+              <w:pStyle w:val="style55"/>
               <w:spacing w:line="150" w:lineRule="atLeast"/>
               <w:ind w:hanging="0" w:left="0" w:right="0"/>
             </w:pPr>
@@ -5182,7 +5194,7 @@
           </w:tcPr>
           <w:p>
             <w:pPr>
-              <w:pStyle w:val="style41"/>
+              <w:pStyle w:val="style55"/>
               <w:spacing w:line="150" w:lineRule="atLeast"/>
               <w:ind w:hanging="0" w:left="0" w:right="0"/>
             </w:pPr>
@@ -5198,19 +5210,19 @@
         </w:tc>
         <w:tc>
           <w:tcPr>
-            <w:tcW w:type="dxa" w:w="1994"/>
-            <w:tcBorders/>
-            <w:shd w:fill="FFFFFF" w:val="clear"/>
-            <w:tcMar>
-              <w:top w:type="dxa" w:w="0"/>
-              <w:left w:type="dxa" w:w="108"/>
-              <w:bottom w:type="dxa" w:w="0"/>
-              <w:right w:type="dxa" w:w="108"/>
-            </w:tcMar>
-          </w:tcPr>
-          <w:p>
-            <w:pPr>
-              <w:pStyle w:val="style41"/>
+            <w:tcW w:type="dxa" w:w="1993"/>
+            <w:tcBorders/>
+            <w:shd w:fill="FFFFFF" w:val="clear"/>
+            <w:tcMar>
+              <w:top w:type="dxa" w:w="0"/>
+              <w:left w:type="dxa" w:w="108"/>
+              <w:bottom w:type="dxa" w:w="0"/>
+              <w:right w:type="dxa" w:w="108"/>
+            </w:tcMar>
+          </w:tcPr>
+          <w:p>
+            <w:pPr>
+              <w:pStyle w:val="style55"/>
               <w:spacing w:line="150" w:lineRule="atLeast"/>
               <w:ind w:hanging="0" w:left="0" w:right="0"/>
             </w:pPr>
@@ -5226,7 +5238,7 @@
         </w:tc>
         <w:tc>
           <w:tcPr>
-            <w:tcW w:type="dxa" w:w="4204"/>
+            <w:tcW w:type="dxa" w:w="4206"/>
             <w:tcBorders>
               <w:right w:color="000001" w:space="0" w:sz="2" w:val="single"/>
             </w:tcBorders>
@@ -5240,7 +5252,7 @@
           </w:tcPr>
           <w:p>
             <w:pPr>
-              <w:pStyle w:val="style41"/>
+              <w:pStyle w:val="style55"/>
               <w:spacing w:line="150" w:lineRule="atLeast"/>
               <w:ind w:hanging="0" w:left="0" w:right="0"/>
             </w:pPr>
@@ -5260,7 +5272,7 @@
         </w:trPr>
         <w:tc>
           <w:tcPr>
-            <w:tcW w:type="dxa" w:w="433"/>
+            <w:tcW w:type="dxa" w:w="432"/>
             <w:tcBorders>
               <w:left w:color="000001" w:space="0" w:sz="2" w:val="single"/>
             </w:tcBorders>
@@ -5274,7 +5286,7 @@
           </w:tcPr>
           <w:p>
             <w:pPr>
-              <w:pStyle w:val="style41"/>
+              <w:pStyle w:val="style55"/>
               <w:spacing w:line="150" w:lineRule="atLeast"/>
               <w:ind w:hanging="0" w:left="0" w:right="0"/>
             </w:pPr>
@@ -5302,7 +5314,7 @@
           </w:tcPr>
           <w:p>
             <w:pPr>
-              <w:pStyle w:val="style41"/>
+              <w:pStyle w:val="style55"/>
               <w:spacing w:line="150" w:lineRule="atLeast"/>
               <w:ind w:hanging="0" w:left="0" w:right="0"/>
             </w:pPr>
@@ -5325,7 +5337,7 @@
           </w:tcPr>
           <w:p>
             <w:pPr>
-              <w:pStyle w:val="style41"/>
+              <w:pStyle w:val="style55"/>
               <w:spacing w:line="150" w:lineRule="atLeast"/>
               <w:ind w:hanging="0" w:left="0" w:right="0"/>
             </w:pPr>
@@ -5341,19 +5353,19 @@
         </w:tc>
         <w:tc>
           <w:tcPr>
-            <w:tcW w:type="dxa" w:w="1994"/>
-            <w:tcBorders/>
-            <w:shd w:fill="FFFFFF" w:val="clear"/>
-            <w:tcMar>
-              <w:top w:type="dxa" w:w="0"/>
-              <w:left w:type="dxa" w:w="108"/>
-              <w:bottom w:type="dxa" w:w="0"/>
-              <w:right w:type="dxa" w:w="108"/>
-            </w:tcMar>
-          </w:tcPr>
-          <w:p>
-            <w:pPr>
-              <w:pStyle w:val="style41"/>
+            <w:tcW w:type="dxa" w:w="1993"/>
+            <w:tcBorders/>
+            <w:shd w:fill="FFFFFF" w:val="clear"/>
+            <w:tcMar>
+              <w:top w:type="dxa" w:w="0"/>
+              <w:left w:type="dxa" w:w="108"/>
+              <w:bottom w:type="dxa" w:w="0"/>
+              <w:right w:type="dxa" w:w="108"/>
+            </w:tcMar>
+          </w:tcPr>
+          <w:p>
+            <w:pPr>
+              <w:pStyle w:val="style55"/>
               <w:spacing w:line="150" w:lineRule="atLeast"/>
               <w:ind w:hanging="0" w:left="0" w:right="0"/>
             </w:pPr>
@@ -5369,7 +5381,7 @@
         </w:tc>
         <w:tc>
           <w:tcPr>
-            <w:tcW w:type="dxa" w:w="4204"/>
+            <w:tcW w:type="dxa" w:w="4206"/>
             <w:tcBorders>
               <w:right w:color="000001" w:space="0" w:sz="2" w:val="single"/>
             </w:tcBorders>
@@ -5383,7 +5395,7 @@
           </w:tcPr>
           <w:p>
             <w:pPr>
-              <w:pStyle w:val="style41"/>
+              <w:pStyle w:val="style55"/>
               <w:spacing w:line="150" w:lineRule="atLeast"/>
               <w:ind w:hanging="0" w:left="0" w:right="0"/>
             </w:pPr>
@@ -5403,7 +5415,7 @@
         </w:trPr>
         <w:tc>
           <w:tcPr>
-            <w:tcW w:type="dxa" w:w="433"/>
+            <w:tcW w:type="dxa" w:w="432"/>
             <w:tcBorders>
               <w:left w:color="000001" w:space="0" w:sz="2" w:val="single"/>
             </w:tcBorders>
@@ -5417,7 +5429,7 @@
           </w:tcPr>
           <w:p>
             <w:pPr>
-              <w:pStyle w:val="style41"/>
+              <w:pStyle w:val="style55"/>
               <w:spacing w:line="150" w:lineRule="atLeast"/>
               <w:ind w:hanging="0" w:left="0" w:right="0"/>
             </w:pPr>
@@ -5445,7 +5457,7 @@
           </w:tcPr>
           <w:p>
             <w:pPr>
-              <w:pStyle w:val="style41"/>
+              <w:pStyle w:val="style55"/>
               <w:spacing w:line="150" w:lineRule="atLeast"/>
               <w:ind w:hanging="0" w:left="0" w:right="0"/>
             </w:pPr>
@@ -5468,7 +5480,7 @@
           </w:tcPr>
           <w:p>
             <w:pPr>
-              <w:pStyle w:val="style41"/>
+              <w:pStyle w:val="style55"/>
               <w:spacing w:line="150" w:lineRule="atLeast"/>
               <w:ind w:hanging="0" w:left="0" w:right="0"/>
             </w:pPr>
@@ -5484,19 +5496,19 @@
         </w:tc>
         <w:tc>
           <w:tcPr>
-            <w:tcW w:type="dxa" w:w="1994"/>
-            <w:tcBorders/>
-            <w:shd w:fill="FFFFFF" w:val="clear"/>
-            <w:tcMar>
-              <w:top w:type="dxa" w:w="0"/>
-              <w:left w:type="dxa" w:w="108"/>
-              <w:bottom w:type="dxa" w:w="0"/>
-              <w:right w:type="dxa" w:w="108"/>
-            </w:tcMar>
-          </w:tcPr>
-          <w:p>
-            <w:pPr>
-              <w:pStyle w:val="style41"/>
+            <w:tcW w:type="dxa" w:w="1993"/>
+            <w:tcBorders/>
+            <w:shd w:fill="FFFFFF" w:val="clear"/>
+            <w:tcMar>
+              <w:top w:type="dxa" w:w="0"/>
+              <w:left w:type="dxa" w:w="108"/>
+              <w:bottom w:type="dxa" w:w="0"/>
+              <w:right w:type="dxa" w:w="108"/>
+            </w:tcMar>
+          </w:tcPr>
+          <w:p>
+            <w:pPr>
+              <w:pStyle w:val="style55"/>
               <w:spacing w:line="150" w:lineRule="atLeast"/>
               <w:ind w:hanging="0" w:left="0" w:right="0"/>
             </w:pPr>
@@ -5512,7 +5524,7 @@
         </w:tc>
         <w:tc>
           <w:tcPr>
-            <w:tcW w:type="dxa" w:w="4204"/>
+            <w:tcW w:type="dxa" w:w="4206"/>
             <w:tcBorders>
               <w:right w:color="000001" w:space="0" w:sz="2" w:val="single"/>
             </w:tcBorders>
@@ -5526,7 +5538,7 @@
           </w:tcPr>
           <w:p>
             <w:pPr>
-              <w:pStyle w:val="style41"/>
+              <w:pStyle w:val="style55"/>
               <w:spacing w:line="150" w:lineRule="atLeast"/>
               <w:ind w:hanging="0" w:left="0" w:right="0"/>
             </w:pPr>
@@ -5546,7 +5558,7 @@
         </w:trPr>
         <w:tc>
           <w:tcPr>
-            <w:tcW w:type="dxa" w:w="433"/>
+            <w:tcW w:type="dxa" w:w="432"/>
             <w:tcBorders>
               <w:left w:color="000001" w:space="0" w:sz="2" w:val="single"/>
             </w:tcBorders>
@@ -5560,7 +5572,7 @@
           </w:tcPr>
           <w:p>
             <w:pPr>
-              <w:pStyle w:val="style41"/>
+              <w:pStyle w:val="style55"/>
               <w:spacing w:line="150" w:lineRule="atLeast"/>
               <w:ind w:hanging="0" w:left="0" w:right="0"/>
             </w:pPr>
@@ -5588,7 +5600,7 @@
           </w:tcPr>
           <w:p>
             <w:pPr>
-              <w:pStyle w:val="style41"/>
+              <w:pStyle w:val="style55"/>
               <w:spacing w:line="150" w:lineRule="atLeast"/>
               <w:ind w:hanging="0" w:left="0" w:right="0"/>
             </w:pPr>
@@ -5611,7 +5623,7 @@
           </w:tcPr>
           <w:p>
             <w:pPr>
-              <w:pStyle w:val="style41"/>
+              <w:pStyle w:val="style55"/>
               <w:spacing w:line="150" w:lineRule="atLeast"/>
               <w:ind w:hanging="0" w:left="0" w:right="0"/>
             </w:pPr>
@@ -5627,19 +5639,19 @@
         </w:tc>
         <w:tc>
           <w:tcPr>
-            <w:tcW w:type="dxa" w:w="1994"/>
-            <w:tcBorders/>
-            <w:shd w:fill="FFFFFF" w:val="clear"/>
-            <w:tcMar>
-              <w:top w:type="dxa" w:w="0"/>
-              <w:left w:type="dxa" w:w="108"/>
-              <w:bottom w:type="dxa" w:w="0"/>
-              <w:right w:type="dxa" w:w="108"/>
-            </w:tcMar>
-          </w:tcPr>
-          <w:p>
-            <w:pPr>
-              <w:pStyle w:val="style41"/>
+            <w:tcW w:type="dxa" w:w="1993"/>
+            <w:tcBorders/>
+            <w:shd w:fill="FFFFFF" w:val="clear"/>
+            <w:tcMar>
+              <w:top w:type="dxa" w:w="0"/>
+              <w:left w:type="dxa" w:w="108"/>
+              <w:bottom w:type="dxa" w:w="0"/>
+              <w:right w:type="dxa" w:w="108"/>
+            </w:tcMar>
+          </w:tcPr>
+          <w:p>
+            <w:pPr>
+              <w:pStyle w:val="style55"/>
               <w:spacing w:line="150" w:lineRule="atLeast"/>
               <w:ind w:hanging="0" w:left="0" w:right="0"/>
             </w:pPr>
@@ -5655,7 +5667,7 @@
         </w:tc>
         <w:tc>
           <w:tcPr>
-            <w:tcW w:type="dxa" w:w="4204"/>
+            <w:tcW w:type="dxa" w:w="4206"/>
             <w:tcBorders>
               <w:right w:color="000001" w:space="0" w:sz="2" w:val="single"/>
             </w:tcBorders>
@@ -5669,7 +5681,7 @@
           </w:tcPr>
           <w:p>
             <w:pPr>
-              <w:pStyle w:val="style41"/>
+              <w:pStyle w:val="style55"/>
               <w:spacing w:line="150" w:lineRule="atLeast"/>
               <w:ind w:hanging="0" w:left="0" w:right="0"/>
             </w:pPr>
@@ -5689,7 +5701,7 @@
         </w:trPr>
         <w:tc>
           <w:tcPr>
-            <w:tcW w:type="dxa" w:w="433"/>
+            <w:tcW w:type="dxa" w:w="432"/>
             <w:tcBorders>
               <w:left w:color="000001" w:space="0" w:sz="2" w:val="single"/>
             </w:tcBorders>
@@ -5703,7 +5715,7 @@
           </w:tcPr>
           <w:p>
             <w:pPr>
-              <w:pStyle w:val="style41"/>
+              <w:pStyle w:val="style55"/>
               <w:spacing w:line="150" w:lineRule="atLeast"/>
               <w:ind w:hanging="0" w:left="0" w:right="0"/>
             </w:pPr>
@@ -5731,7 +5743,7 @@
           </w:tcPr>
           <w:p>
             <w:pPr>
-              <w:pStyle w:val="style41"/>
+              <w:pStyle w:val="style55"/>
               <w:spacing w:line="150" w:lineRule="atLeast"/>
               <w:ind w:hanging="0" w:left="0" w:right="0"/>
             </w:pPr>
@@ -5754,7 +5766,7 @@
           </w:tcPr>
           <w:p>
             <w:pPr>
-              <w:pStyle w:val="style41"/>
+              <w:pStyle w:val="style55"/>
               <w:spacing w:line="150" w:lineRule="atLeast"/>
               <w:ind w:hanging="0" w:left="0" w:right="0"/>
             </w:pPr>
@@ -5770,19 +5782,19 @@
         </w:tc>
         <w:tc>
           <w:tcPr>
-            <w:tcW w:type="dxa" w:w="1994"/>
-            <w:tcBorders/>
-            <w:shd w:fill="FFFFFF" w:val="clear"/>
-            <w:tcMar>
-              <w:top w:type="dxa" w:w="0"/>
-              <w:left w:type="dxa" w:w="108"/>
-              <w:bottom w:type="dxa" w:w="0"/>
-              <w:right w:type="dxa" w:w="108"/>
-            </w:tcMar>
-          </w:tcPr>
-          <w:p>
-            <w:pPr>
-              <w:pStyle w:val="style41"/>
+            <w:tcW w:type="dxa" w:w="1993"/>
+            <w:tcBorders/>
+            <w:shd w:fill="FFFFFF" w:val="clear"/>
+            <w:tcMar>
+              <w:top w:type="dxa" w:w="0"/>
+              <w:left w:type="dxa" w:w="108"/>
+              <w:bottom w:type="dxa" w:w="0"/>
+              <w:right w:type="dxa" w:w="108"/>
+            </w:tcMar>
+          </w:tcPr>
+          <w:p>
+            <w:pPr>
+              <w:pStyle w:val="style55"/>
               <w:spacing w:line="150" w:lineRule="atLeast"/>
               <w:ind w:hanging="0" w:left="0" w:right="0"/>
             </w:pPr>
@@ -5798,7 +5810,7 @@
         </w:tc>
         <w:tc>
           <w:tcPr>
-            <w:tcW w:type="dxa" w:w="4204"/>
+            <w:tcW w:type="dxa" w:w="4206"/>
             <w:tcBorders>
               <w:right w:color="000001" w:space="0" w:sz="2" w:val="single"/>
             </w:tcBorders>
@@ -5812,7 +5824,7 @@
           </w:tcPr>
           <w:p>
             <w:pPr>
-              <w:pStyle w:val="style41"/>
+              <w:pStyle w:val="style55"/>
               <w:spacing w:line="150" w:lineRule="atLeast"/>
               <w:ind w:hanging="0" w:left="0" w:right="0"/>
             </w:pPr>
@@ -5828,7 +5840,7 @@
         </w:trPr>
         <w:tc>
           <w:tcPr>
-            <w:tcW w:type="dxa" w:w="433"/>
+            <w:tcW w:type="dxa" w:w="432"/>
             <w:tcBorders>
               <w:left w:color="000001" w:space="0" w:sz="2" w:val="single"/>
             </w:tcBorders>
@@ -5842,7 +5854,7 @@
           </w:tcPr>
           <w:p>
             <w:pPr>
-              <w:pStyle w:val="style41"/>
+              <w:pStyle w:val="style55"/>
               <w:spacing w:line="150" w:lineRule="atLeast"/>
               <w:ind w:hanging="0" w:left="0" w:right="0"/>
             </w:pPr>
@@ -5870,7 +5882,7 @@
           </w:tcPr>
           <w:p>
             <w:pPr>
-              <w:pStyle w:val="style41"/>
+              <w:pStyle w:val="style55"/>
               <w:spacing w:line="150" w:lineRule="atLeast"/>
               <w:ind w:hanging="0" w:left="0" w:right="0"/>
             </w:pPr>
@@ -5893,7 +5905,7 @@
           </w:tcPr>
           <w:p>
             <w:pPr>
-              <w:pStyle w:val="style41"/>
+              <w:pStyle w:val="style55"/>
               <w:spacing w:line="150" w:lineRule="atLeast"/>
               <w:ind w:hanging="0" w:left="0" w:right="0"/>
             </w:pPr>
@@ -5909,19 +5921,19 @@
         </w:tc>
         <w:tc>
           <w:tcPr>
-            <w:tcW w:type="dxa" w:w="1994"/>
-            <w:tcBorders/>
-            <w:shd w:fill="FFFFFF" w:val="clear"/>
-            <w:tcMar>
-              <w:top w:type="dxa" w:w="0"/>
-              <w:left w:type="dxa" w:w="108"/>
-              <w:bottom w:type="dxa" w:w="0"/>
-              <w:right w:type="dxa" w:w="108"/>
-            </w:tcMar>
-          </w:tcPr>
-          <w:p>
-            <w:pPr>
-              <w:pStyle w:val="style41"/>
+            <w:tcW w:type="dxa" w:w="1993"/>
+            <w:tcBorders/>
+            <w:shd w:fill="FFFFFF" w:val="clear"/>
+            <w:tcMar>
+              <w:top w:type="dxa" w:w="0"/>
+              <w:left w:type="dxa" w:w="108"/>
+              <w:bottom w:type="dxa" w:w="0"/>
+              <w:right w:type="dxa" w:w="108"/>
+            </w:tcMar>
+          </w:tcPr>
+          <w:p>
+            <w:pPr>
+              <w:pStyle w:val="style55"/>
               <w:spacing w:line="150" w:lineRule="atLeast"/>
               <w:ind w:hanging="0" w:left="0" w:right="0"/>
             </w:pPr>
@@ -5937,7 +5949,7 @@
         </w:tc>
         <w:tc>
           <w:tcPr>
-            <w:tcW w:type="dxa" w:w="4204"/>
+            <w:tcW w:type="dxa" w:w="4206"/>
             <w:tcBorders>
               <w:right w:color="000001" w:space="0" w:sz="2" w:val="single"/>
             </w:tcBorders>
@@ -5951,7 +5963,7 @@
           </w:tcPr>
           <w:p>
             <w:pPr>
-              <w:pStyle w:val="style41"/>
+              <w:pStyle w:val="style55"/>
               <w:spacing w:line="150" w:lineRule="atLeast"/>
               <w:ind w:hanging="0" w:left="0" w:right="0"/>
             </w:pPr>
@@ -5967,7 +5979,7 @@
         </w:trPr>
         <w:tc>
           <w:tcPr>
-            <w:tcW w:type="dxa" w:w="433"/>
+            <w:tcW w:type="dxa" w:w="432"/>
             <w:tcBorders>
               <w:left w:color="000001" w:space="0" w:sz="2" w:val="single"/>
             </w:tcBorders>
@@ -5981,7 +5993,7 @@
           </w:tcPr>
           <w:p>
             <w:pPr>
-              <w:pStyle w:val="style41"/>
+              <w:pStyle w:val="style55"/>
               <w:spacing w:line="150" w:lineRule="atLeast"/>
               <w:ind w:hanging="0" w:left="0" w:right="0"/>
             </w:pPr>
@@ -6009,7 +6021,7 @@
           </w:tcPr>
           <w:p>
             <w:pPr>
-              <w:pStyle w:val="style41"/>
+              <w:pStyle w:val="style55"/>
               <w:spacing w:line="150" w:lineRule="atLeast"/>
               <w:ind w:hanging="0" w:left="0" w:right="0"/>
             </w:pPr>
@@ -6032,7 +6044,7 @@
           </w:tcPr>
           <w:p>
             <w:pPr>
-              <w:pStyle w:val="style41"/>
+              <w:pStyle w:val="style55"/>
               <w:spacing w:line="150" w:lineRule="atLeast"/>
               <w:ind w:hanging="0" w:left="0" w:right="0"/>
             </w:pPr>
@@ -6048,19 +6060,19 @@
         </w:tc>
         <w:tc>
           <w:tcPr>
-            <w:tcW w:type="dxa" w:w="1994"/>
-            <w:tcBorders/>
-            <w:shd w:fill="FFFFFF" w:val="clear"/>
-            <w:tcMar>
-              <w:top w:type="dxa" w:w="0"/>
-              <w:left w:type="dxa" w:w="108"/>
-              <w:bottom w:type="dxa" w:w="0"/>
-              <w:right w:type="dxa" w:w="108"/>
-            </w:tcMar>
-          </w:tcPr>
-          <w:p>
-            <w:pPr>
-              <w:pStyle w:val="style41"/>
+            <w:tcW w:type="dxa" w:w="1993"/>
+            <w:tcBorders/>
+            <w:shd w:fill="FFFFFF" w:val="clear"/>
+            <w:tcMar>
+              <w:top w:type="dxa" w:w="0"/>
+              <w:left w:type="dxa" w:w="108"/>
+              <w:bottom w:type="dxa" w:w="0"/>
+              <w:right w:type="dxa" w:w="108"/>
+            </w:tcMar>
+          </w:tcPr>
+          <w:p>
+            <w:pPr>
+              <w:pStyle w:val="style55"/>
               <w:spacing w:line="150" w:lineRule="atLeast"/>
               <w:ind w:hanging="0" w:left="0" w:right="0"/>
             </w:pPr>
@@ -6076,7 +6088,7 @@
         </w:tc>
         <w:tc>
           <w:tcPr>
-            <w:tcW w:type="dxa" w:w="4204"/>
+            <w:tcW w:type="dxa" w:w="4206"/>
             <w:tcBorders>
               <w:right w:color="000001" w:space="0" w:sz="2" w:val="single"/>
             </w:tcBorders>
@@ -6090,7 +6102,7 @@
           </w:tcPr>
           <w:p>
             <w:pPr>
-              <w:pStyle w:val="style41"/>
+              <w:pStyle w:val="style55"/>
               <w:spacing w:line="150" w:lineRule="atLeast"/>
               <w:ind w:hanging="0" w:left="0" w:right="0"/>
             </w:pPr>
@@ -6106,7 +6118,7 @@
         </w:trPr>
         <w:tc>
           <w:tcPr>
-            <w:tcW w:type="dxa" w:w="433"/>
+            <w:tcW w:type="dxa" w:w="432"/>
             <w:tcBorders>
               <w:left w:color="000001" w:space="0" w:sz="2" w:val="single"/>
             </w:tcBorders>
@@ -6120,7 +6132,7 @@
           </w:tcPr>
           <w:p>
             <w:pPr>
-              <w:pStyle w:val="style41"/>
+              <w:pStyle w:val="style55"/>
               <w:spacing w:line="150" w:lineRule="atLeast"/>
               <w:ind w:hanging="0" w:left="0" w:right="0"/>
             </w:pPr>
@@ -6148,7 +6160,7 @@
           </w:tcPr>
           <w:p>
             <w:pPr>
-              <w:pStyle w:val="style41"/>
+              <w:pStyle w:val="style55"/>
               <w:spacing w:line="150" w:lineRule="atLeast"/>
               <w:ind w:hanging="0" w:left="0" w:right="0"/>
             </w:pPr>
@@ -6171,7 +6183,7 @@
           </w:tcPr>
           <w:p>
             <w:pPr>
-              <w:pStyle w:val="style41"/>
+              <w:pStyle w:val="style55"/>
               <w:spacing w:line="150" w:lineRule="atLeast"/>
               <w:ind w:hanging="0" w:left="0" w:right="0"/>
             </w:pPr>
@@ -6187,19 +6199,19 @@
         </w:tc>
         <w:tc>
           <w:tcPr>
-            <w:tcW w:type="dxa" w:w="1994"/>
-            <w:tcBorders/>
-            <w:shd w:fill="FFFFFF" w:val="clear"/>
-            <w:tcMar>
-              <w:top w:type="dxa" w:w="0"/>
-              <w:left w:type="dxa" w:w="108"/>
-              <w:bottom w:type="dxa" w:w="0"/>
-              <w:right w:type="dxa" w:w="108"/>
-            </w:tcMar>
-          </w:tcPr>
-          <w:p>
-            <w:pPr>
-              <w:pStyle w:val="style41"/>
+            <w:tcW w:type="dxa" w:w="1993"/>
+            <w:tcBorders/>
+            <w:shd w:fill="FFFFFF" w:val="clear"/>
+            <w:tcMar>
+              <w:top w:type="dxa" w:w="0"/>
+              <w:left w:type="dxa" w:w="108"/>
+              <w:bottom w:type="dxa" w:w="0"/>
+              <w:right w:type="dxa" w:w="108"/>
+            </w:tcMar>
+          </w:tcPr>
+          <w:p>
+            <w:pPr>
+              <w:pStyle w:val="style55"/>
               <w:spacing w:line="150" w:lineRule="atLeast"/>
               <w:ind w:hanging="0" w:left="0" w:right="0"/>
             </w:pPr>
@@ -6215,7 +6227,7 @@
         </w:tc>
         <w:tc>
           <w:tcPr>
-            <w:tcW w:type="dxa" w:w="4204"/>
+            <w:tcW w:type="dxa" w:w="4206"/>
             <w:tcBorders>
               <w:right w:color="000001" w:space="0" w:sz="2" w:val="single"/>
             </w:tcBorders>
@@ -6229,7 +6241,7 @@
           </w:tcPr>
           <w:p>
             <w:pPr>
-              <w:pStyle w:val="style41"/>
+              <w:pStyle w:val="style55"/>
               <w:spacing w:line="150" w:lineRule="atLeast"/>
               <w:ind w:hanging="0" w:left="0" w:right="0"/>
             </w:pPr>
@@ -6249,7 +6261,7 @@
         </w:trPr>
         <w:tc>
           <w:tcPr>
-            <w:tcW w:type="dxa" w:w="433"/>
+            <w:tcW w:type="dxa" w:w="432"/>
             <w:tcBorders>
               <w:left w:color="000001" w:space="0" w:sz="2" w:val="single"/>
             </w:tcBorders>
@@ -6263,7 +6275,7 @@
           </w:tcPr>
           <w:p>
             <w:pPr>
-              <w:pStyle w:val="style41"/>
+              <w:pStyle w:val="style55"/>
               <w:spacing w:line="150" w:lineRule="atLeast"/>
               <w:ind w:hanging="0" w:left="0" w:right="0"/>
             </w:pPr>
@@ -6291,7 +6303,7 @@
           </w:tcPr>
           <w:p>
             <w:pPr>
-              <w:pStyle w:val="style41"/>
+              <w:pStyle w:val="style55"/>
               <w:spacing w:line="150" w:lineRule="atLeast"/>
               <w:ind w:hanging="0" w:left="0" w:right="0"/>
             </w:pPr>
@@ -6314,7 +6326,7 @@
           </w:tcPr>
           <w:p>
             <w:pPr>
-              <w:pStyle w:val="style41"/>
+              <w:pStyle w:val="style55"/>
               <w:spacing w:line="150" w:lineRule="atLeast"/>
               <w:ind w:hanging="0" w:left="0" w:right="0"/>
             </w:pPr>
@@ -6330,19 +6342,19 @@
         </w:tc>
         <w:tc>
           <w:tcPr>
-            <w:tcW w:type="dxa" w:w="1994"/>
-            <w:tcBorders/>
-            <w:shd w:fill="FFFFFF" w:val="clear"/>
-            <w:tcMar>
-              <w:top w:type="dxa" w:w="0"/>
-              <w:left w:type="dxa" w:w="108"/>
-              <w:bottom w:type="dxa" w:w="0"/>
-              <w:right w:type="dxa" w:w="108"/>
-            </w:tcMar>
-          </w:tcPr>
-          <w:p>
-            <w:pPr>
-              <w:pStyle w:val="style41"/>
+            <w:tcW w:type="dxa" w:w="1993"/>
+            <w:tcBorders/>
+            <w:shd w:fill="FFFFFF" w:val="clear"/>
+            <w:tcMar>
+              <w:top w:type="dxa" w:w="0"/>
+              <w:left w:type="dxa" w:w="108"/>
+              <w:bottom w:type="dxa" w:w="0"/>
+              <w:right w:type="dxa" w:w="108"/>
+            </w:tcMar>
+          </w:tcPr>
+          <w:p>
+            <w:pPr>
+              <w:pStyle w:val="style55"/>
               <w:spacing w:line="150" w:lineRule="atLeast"/>
               <w:ind w:hanging="0" w:left="0" w:right="0"/>
             </w:pPr>
@@ -6358,7 +6370,7 @@
         </w:tc>
         <w:tc>
           <w:tcPr>
-            <w:tcW w:type="dxa" w:w="4204"/>
+            <w:tcW w:type="dxa" w:w="4206"/>
             <w:tcBorders>
               <w:right w:color="000001" w:space="0" w:sz="2" w:val="single"/>
             </w:tcBorders>
@@ -6372,7 +6384,7 @@
           </w:tcPr>
           <w:p>
             <w:pPr>
-              <w:pStyle w:val="style41"/>
+              <w:pStyle w:val="style55"/>
               <w:spacing w:line="150" w:lineRule="atLeast"/>
               <w:ind w:hanging="0" w:left="0" w:right="0"/>
             </w:pPr>
@@ -6392,7 +6404,7 @@
         </w:trPr>
         <w:tc>
           <w:tcPr>
-            <w:tcW w:type="dxa" w:w="433"/>
+            <w:tcW w:type="dxa" w:w="432"/>
             <w:tcBorders>
               <w:left w:color="000001" w:space="0" w:sz="2" w:val="single"/>
             </w:tcBorders>
@@ -6406,7 +6418,7 @@
           </w:tcPr>
           <w:p>
             <w:pPr>
-              <w:pStyle w:val="style41"/>
+              <w:pStyle w:val="style55"/>
               <w:spacing w:line="150" w:lineRule="atLeast"/>
               <w:ind w:hanging="0" w:left="0" w:right="0"/>
             </w:pPr>
@@ -6434,7 +6446,7 @@
           </w:tcPr>
           <w:p>
             <w:pPr>
-              <w:pStyle w:val="style41"/>
+              <w:pStyle w:val="style55"/>
               <w:spacing w:line="150" w:lineRule="atLeast"/>
               <w:ind w:hanging="0" w:left="0" w:right="0"/>
             </w:pPr>
@@ -6457,7 +6469,7 @@
           </w:tcPr>
           <w:p>
             <w:pPr>
-              <w:pStyle w:val="style41"/>
+              <w:pStyle w:val="style55"/>
               <w:spacing w:line="150" w:lineRule="atLeast"/>
               <w:ind w:hanging="0" w:left="0" w:right="0"/>
             </w:pPr>
@@ -6473,19 +6485,19 @@
         </w:tc>
         <w:tc>
           <w:tcPr>
-            <w:tcW w:type="dxa" w:w="1994"/>
-            <w:tcBorders/>
-            <w:shd w:fill="FFFFFF" w:val="clear"/>
-            <w:tcMar>
-              <w:top w:type="dxa" w:w="0"/>
-              <w:left w:type="dxa" w:w="108"/>
-              <w:bottom w:type="dxa" w:w="0"/>
-              <w:right w:type="dxa" w:w="108"/>
-            </w:tcMar>
-          </w:tcPr>
-          <w:p>
-            <w:pPr>
-              <w:pStyle w:val="style41"/>
+            <w:tcW w:type="dxa" w:w="1993"/>
+            <w:tcBorders/>
+            <w:shd w:fill="FFFFFF" w:val="clear"/>
+            <w:tcMar>
+              <w:top w:type="dxa" w:w="0"/>
+              <w:left w:type="dxa" w:w="108"/>
+              <w:bottom w:type="dxa" w:w="0"/>
+              <w:right w:type="dxa" w:w="108"/>
+            </w:tcMar>
+          </w:tcPr>
+          <w:p>
+            <w:pPr>
+              <w:pStyle w:val="style55"/>
               <w:spacing w:line="150" w:lineRule="atLeast"/>
               <w:ind w:hanging="0" w:left="0" w:right="0"/>
             </w:pPr>
@@ -6501,7 +6513,7 @@
         </w:tc>
         <w:tc>
           <w:tcPr>
-            <w:tcW w:type="dxa" w:w="4204"/>
+            <w:tcW w:type="dxa" w:w="4206"/>
             <w:tcBorders>
               <w:right w:color="000001" w:space="0" w:sz="2" w:val="single"/>
             </w:tcBorders>
@@ -6515,7 +6527,7 @@
           </w:tcPr>
           <w:p>
             <w:pPr>
-              <w:pStyle w:val="style41"/>
+              <w:pStyle w:val="style55"/>
               <w:spacing w:line="150" w:lineRule="atLeast"/>
               <w:ind w:hanging="0" w:left="0" w:right="0"/>
             </w:pPr>
@@ -6535,7 +6547,7 @@
         </w:trPr>
         <w:tc>
           <w:tcPr>
-            <w:tcW w:type="dxa" w:w="433"/>
+            <w:tcW w:type="dxa" w:w="432"/>
             <w:tcBorders>
               <w:left w:color="000001" w:space="0" w:sz="2" w:val="single"/>
             </w:tcBorders>
@@ -6549,7 +6561,7 @@
           </w:tcPr>
           <w:p>
             <w:pPr>
-              <w:pStyle w:val="style41"/>
+              <w:pStyle w:val="style55"/>
               <w:spacing w:line="150" w:lineRule="atLeast"/>
               <w:ind w:hanging="0" w:left="0" w:right="0"/>
             </w:pPr>
@@ -6577,7 +6589,7 @@
           </w:tcPr>
           <w:p>
             <w:pPr>
-              <w:pStyle w:val="style41"/>
+              <w:pStyle w:val="style55"/>
               <w:spacing w:line="150" w:lineRule="atLeast"/>
               <w:ind w:hanging="0" w:left="0" w:right="0"/>
             </w:pPr>
@@ -6600,7 +6612,7 @@
           </w:tcPr>
           <w:p>
             <w:pPr>
-              <w:pStyle w:val="style41"/>
+              <w:pStyle w:val="style55"/>
               <w:spacing w:line="150" w:lineRule="atLeast"/>
               <w:ind w:hanging="0" w:left="0" w:right="0"/>
             </w:pPr>
@@ -6616,19 +6628,19 @@
         </w:tc>
         <w:tc>
           <w:tcPr>
-            <w:tcW w:type="dxa" w:w="1994"/>
-            <w:tcBorders/>
-            <w:shd w:fill="FFFFFF" w:val="clear"/>
-            <w:tcMar>
-              <w:top w:type="dxa" w:w="0"/>
-              <w:left w:type="dxa" w:w="108"/>
-              <w:bottom w:type="dxa" w:w="0"/>
-              <w:right w:type="dxa" w:w="108"/>
-            </w:tcMar>
-          </w:tcPr>
-          <w:p>
-            <w:pPr>
-              <w:pStyle w:val="style41"/>
+            <w:tcW w:type="dxa" w:w="1993"/>
+            <w:tcBorders/>
+            <w:shd w:fill="FFFFFF" w:val="clear"/>
+            <w:tcMar>
+              <w:top w:type="dxa" w:w="0"/>
+              <w:left w:type="dxa" w:w="108"/>
+              <w:bottom w:type="dxa" w:w="0"/>
+              <w:right w:type="dxa" w:w="108"/>
+            </w:tcMar>
+          </w:tcPr>
+          <w:p>
+            <w:pPr>
+              <w:pStyle w:val="style55"/>
               <w:spacing w:line="150" w:lineRule="atLeast"/>
               <w:ind w:hanging="0" w:left="0" w:right="0"/>
             </w:pPr>
@@ -6644,7 +6656,7 @@
         </w:tc>
         <w:tc>
           <w:tcPr>
-            <w:tcW w:type="dxa" w:w="4204"/>
+            <w:tcW w:type="dxa" w:w="4206"/>
             <w:tcBorders>
               <w:right w:color="000001" w:space="0" w:sz="2" w:val="single"/>
             </w:tcBorders>
@@ -6658,7 +6670,7 @@
           </w:tcPr>
           <w:p>
             <w:pPr>
-              <w:pStyle w:val="style41"/>
+              <w:pStyle w:val="style55"/>
               <w:spacing w:line="150" w:lineRule="atLeast"/>
               <w:ind w:hanging="0" w:left="0" w:right="0"/>
             </w:pPr>
@@ -6678,7 +6690,7 @@
         </w:trPr>
         <w:tc>
           <w:tcPr>
-            <w:tcW w:type="dxa" w:w="433"/>
+            <w:tcW w:type="dxa" w:w="432"/>
             <w:tcBorders>
               <w:left w:color="000001" w:space="0" w:sz="2" w:val="single"/>
             </w:tcBorders>
@@ -6692,7 +6704,7 @@
           </w:tcPr>
           <w:p>
             <w:pPr>
-              <w:pStyle w:val="style41"/>
+              <w:pStyle w:val="style55"/>
               <w:spacing w:line="150" w:lineRule="atLeast"/>
               <w:ind w:hanging="0" w:left="0" w:right="0"/>
             </w:pPr>
@@ -6720,7 +6732,7 @@
           </w:tcPr>
           <w:p>
             <w:pPr>
-              <w:pStyle w:val="style41"/>
+              <w:pStyle w:val="style55"/>
               <w:spacing w:line="150" w:lineRule="atLeast"/>
               <w:ind w:hanging="0" w:left="0" w:right="0"/>
             </w:pPr>
@@ -6743,7 +6755,7 @@
           </w:tcPr>
           <w:p>
             <w:pPr>
-              <w:pStyle w:val="style41"/>
+              <w:pStyle w:val="style55"/>
               <w:spacing w:line="150" w:lineRule="atLeast"/>
               <w:ind w:hanging="0" w:left="0" w:right="0"/>
             </w:pPr>
@@ -6759,19 +6771,19 @@
         </w:tc>
         <w:tc>
           <w:tcPr>
-            <w:tcW w:type="dxa" w:w="1994"/>
-            <w:tcBorders/>
-            <w:shd w:fill="FFFFFF" w:val="clear"/>
-            <w:tcMar>
-              <w:top w:type="dxa" w:w="0"/>
-              <w:left w:type="dxa" w:w="108"/>
-              <w:bottom w:type="dxa" w:w="0"/>
-              <w:right w:type="dxa" w:w="108"/>
-            </w:tcMar>
-          </w:tcPr>
-          <w:p>
-            <w:pPr>
-              <w:pStyle w:val="style41"/>
+            <w:tcW w:type="dxa" w:w="1993"/>
+            <w:tcBorders/>
+            <w:shd w:fill="FFFFFF" w:val="clear"/>
+            <w:tcMar>
+              <w:top w:type="dxa" w:w="0"/>
+              <w:left w:type="dxa" w:w="108"/>
+              <w:bottom w:type="dxa" w:w="0"/>
+              <w:right w:type="dxa" w:w="108"/>
+            </w:tcMar>
+          </w:tcPr>
+          <w:p>
+            <w:pPr>
+              <w:pStyle w:val="style55"/>
               <w:spacing w:line="150" w:lineRule="atLeast"/>
               <w:ind w:hanging="0" w:left="0" w:right="0"/>
             </w:pPr>
@@ -6787,7 +6799,7 @@
         </w:tc>
         <w:tc>
           <w:tcPr>
-            <w:tcW w:type="dxa" w:w="4204"/>
+            <w:tcW w:type="dxa" w:w="4206"/>
             <w:tcBorders>
               <w:right w:color="000001" w:space="0" w:sz="2" w:val="single"/>
             </w:tcBorders>
@@ -6801,7 +6813,7 @@
           </w:tcPr>
           <w:p>
             <w:pPr>
-              <w:pStyle w:val="style41"/>
+              <w:pStyle w:val="style55"/>
               <w:spacing w:line="150" w:lineRule="atLeast"/>
               <w:ind w:hanging="0" w:left="0" w:right="0"/>
             </w:pPr>
@@ -6821,7 +6833,7 @@
         </w:trPr>
         <w:tc>
           <w:tcPr>
-            <w:tcW w:type="dxa" w:w="433"/>
+            <w:tcW w:type="dxa" w:w="432"/>
             <w:tcBorders>
               <w:left w:color="000001" w:space="0" w:sz="2" w:val="single"/>
             </w:tcBorders>
@@ -6835,7 +6847,7 @@
           </w:tcPr>
           <w:p>
             <w:pPr>
-              <w:pStyle w:val="style41"/>
+              <w:pStyle w:val="style55"/>
               <w:spacing w:line="150" w:lineRule="atLeast"/>
               <w:ind w:hanging="0" w:left="0" w:right="0"/>
             </w:pPr>
@@ -6863,7 +6875,7 @@
           </w:tcPr>
           <w:p>
             <w:pPr>
-              <w:pStyle w:val="style41"/>
+              <w:pStyle w:val="style55"/>
               <w:spacing w:line="150" w:lineRule="atLeast"/>
               <w:ind w:hanging="0" w:left="0" w:right="0"/>
             </w:pPr>
@@ -6886,7 +6898,7 @@
           </w:tcPr>
           <w:p>
             <w:pPr>
-              <w:pStyle w:val="style41"/>
+              <w:pStyle w:val="style55"/>
               <w:spacing w:line="150" w:lineRule="atLeast"/>
               <w:ind w:hanging="0" w:left="0" w:right="0"/>
             </w:pPr>
@@ -6902,19 +6914,19 @@
         </w:tc>
         <w:tc>
           <w:tcPr>
-            <w:tcW w:type="dxa" w:w="1994"/>
-            <w:tcBorders/>
-            <w:shd w:fill="FFFFFF" w:val="clear"/>
-            <w:tcMar>
-              <w:top w:type="dxa" w:w="0"/>
-              <w:left w:type="dxa" w:w="108"/>
-              <w:bottom w:type="dxa" w:w="0"/>
-              <w:right w:type="dxa" w:w="108"/>
-            </w:tcMar>
-          </w:tcPr>
-          <w:p>
-            <w:pPr>
-              <w:pStyle w:val="style41"/>
+            <w:tcW w:type="dxa" w:w="1993"/>
+            <w:tcBorders/>
+            <w:shd w:fill="FFFFFF" w:val="clear"/>
+            <w:tcMar>
+              <w:top w:type="dxa" w:w="0"/>
+              <w:left w:type="dxa" w:w="108"/>
+              <w:bottom w:type="dxa" w:w="0"/>
+              <w:right w:type="dxa" w:w="108"/>
+            </w:tcMar>
+          </w:tcPr>
+          <w:p>
+            <w:pPr>
+              <w:pStyle w:val="style55"/>
               <w:spacing w:line="150" w:lineRule="atLeast"/>
               <w:ind w:hanging="0" w:left="0" w:right="0"/>
             </w:pPr>
@@ -6930,7 +6942,7 @@
         </w:tc>
         <w:tc>
           <w:tcPr>
-            <w:tcW w:type="dxa" w:w="4204"/>
+            <w:tcW w:type="dxa" w:w="4206"/>
             <w:tcBorders>
               <w:right w:color="000001" w:space="0" w:sz="2" w:val="single"/>
             </w:tcBorders>
@@ -6944,7 +6956,7 @@
           </w:tcPr>
           <w:p>
             <w:pPr>
-              <w:pStyle w:val="style41"/>
+              <w:pStyle w:val="style55"/>
               <w:spacing w:line="150" w:lineRule="atLeast"/>
               <w:ind w:hanging="0" w:left="0" w:right="0"/>
             </w:pPr>
@@ -6964,7 +6976,7 @@
         </w:trPr>
         <w:tc>
           <w:tcPr>
-            <w:tcW w:type="dxa" w:w="433"/>
+            <w:tcW w:type="dxa" w:w="432"/>
             <w:tcBorders>
               <w:left w:color="000001" w:space="0" w:sz="2" w:val="single"/>
             </w:tcBorders>
@@ -6978,7 +6990,7 @@
           </w:tcPr>
           <w:p>
             <w:pPr>
-              <w:pStyle w:val="style41"/>
+              <w:pStyle w:val="style55"/>
               <w:spacing w:line="150" w:lineRule="atLeast"/>
               <w:ind w:hanging="0" w:left="0" w:right="0"/>
             </w:pPr>
@@ -7006,7 +7018,7 @@
           </w:tcPr>
           <w:p>
             <w:pPr>
-              <w:pStyle w:val="style41"/>
+              <w:pStyle w:val="style55"/>
               <w:spacing w:line="150" w:lineRule="atLeast"/>
               <w:ind w:hanging="0" w:left="0" w:right="0"/>
             </w:pPr>
@@ -7029,7 +7041,7 @@
           </w:tcPr>
           <w:p>
             <w:pPr>
-              <w:pStyle w:val="style41"/>
+              <w:pStyle w:val="style55"/>
               <w:spacing w:line="150" w:lineRule="atLeast"/>
               <w:ind w:hanging="0" w:left="0" w:right="0"/>
             </w:pPr>
@@ -7045,19 +7057,19 @@
         </w:tc>
         <w:tc>
           <w:tcPr>
-            <w:tcW w:type="dxa" w:w="1994"/>
-            <w:tcBorders/>
-            <w:shd w:fill="FFFFFF" w:val="clear"/>
-            <w:tcMar>
-              <w:top w:type="dxa" w:w="0"/>
-              <w:left w:type="dxa" w:w="108"/>
-              <w:bottom w:type="dxa" w:w="0"/>
-              <w:right w:type="dxa" w:w="108"/>
-            </w:tcMar>
-          </w:tcPr>
-          <w:p>
-            <w:pPr>
-              <w:pStyle w:val="style41"/>
+            <w:tcW w:type="dxa" w:w="1993"/>
+            <w:tcBorders/>
+            <w:shd w:fill="FFFFFF" w:val="clear"/>
+            <w:tcMar>
+              <w:top w:type="dxa" w:w="0"/>
+              <w:left w:type="dxa" w:w="108"/>
+              <w:bottom w:type="dxa" w:w="0"/>
+              <w:right w:type="dxa" w:w="108"/>
+            </w:tcMar>
+          </w:tcPr>
+          <w:p>
+            <w:pPr>
+              <w:pStyle w:val="style55"/>
               <w:spacing w:line="150" w:lineRule="atLeast"/>
               <w:ind w:hanging="0" w:left="0" w:right="0"/>
             </w:pPr>
@@ -7073,7 +7085,7 @@
         </w:tc>
         <w:tc>
           <w:tcPr>
-            <w:tcW w:type="dxa" w:w="4204"/>
+            <w:tcW w:type="dxa" w:w="4206"/>
             <w:tcBorders>
               <w:right w:color="000001" w:space="0" w:sz="2" w:val="single"/>
             </w:tcBorders>
@@ -7087,7 +7099,7 @@
           </w:tcPr>
           <w:p>
             <w:pPr>
-              <w:pStyle w:val="style41"/>
+              <w:pStyle w:val="style55"/>
               <w:spacing w:line="150" w:lineRule="atLeast"/>
               <w:ind w:hanging="0" w:left="0" w:right="0"/>
             </w:pPr>
@@ -7107,7 +7119,7 @@
         </w:trPr>
         <w:tc>
           <w:tcPr>
-            <w:tcW w:type="dxa" w:w="433"/>
+            <w:tcW w:type="dxa" w:w="432"/>
             <w:tcBorders>
               <w:left w:color="000001" w:space="0" w:sz="2" w:val="single"/>
             </w:tcBorders>
@@ -7121,7 +7133,7 @@
           </w:tcPr>
           <w:p>
             <w:pPr>
-              <w:pStyle w:val="style41"/>
+              <w:pStyle w:val="style55"/>
               <w:spacing w:line="150" w:lineRule="atLeast"/>
               <w:ind w:hanging="0" w:left="0" w:right="0"/>
             </w:pPr>
@@ -7149,7 +7161,7 @@
           </w:tcPr>
           <w:p>
             <w:pPr>
-              <w:pStyle w:val="style41"/>
+              <w:pStyle w:val="style55"/>
               <w:spacing w:line="150" w:lineRule="atLeast"/>
               <w:ind w:hanging="0" w:left="0" w:right="0"/>
             </w:pPr>
@@ -7172,7 +7184,7 @@
           </w:tcPr>
           <w:p>
             <w:pPr>
-              <w:pStyle w:val="style41"/>
+              <w:pStyle w:val="style55"/>
               <w:spacing w:line="150" w:lineRule="atLeast"/>
               <w:ind w:hanging="0" w:left="0" w:right="0"/>
             </w:pPr>
@@ -7188,19 +7200,19 @@
         </w:tc>
         <w:tc>
           <w:tcPr>
-            <w:tcW w:type="dxa" w:w="1994"/>
-            <w:tcBorders/>
-            <w:shd w:fill="FFFFFF" w:val="clear"/>
-            <w:tcMar>
-              <w:top w:type="dxa" w:w="0"/>
-              <w:left w:type="dxa" w:w="108"/>
-              <w:bottom w:type="dxa" w:w="0"/>
-              <w:right w:type="dxa" w:w="108"/>
-            </w:tcMar>
-          </w:tcPr>
-          <w:p>
-            <w:pPr>
-              <w:pStyle w:val="style41"/>
+            <w:tcW w:type="dxa" w:w="1993"/>
+            <w:tcBorders/>
+            <w:shd w:fill="FFFFFF" w:val="clear"/>
+            <w:tcMar>
+              <w:top w:type="dxa" w:w="0"/>
+              <w:left w:type="dxa" w:w="108"/>
+              <w:bottom w:type="dxa" w:w="0"/>
+              <w:right w:type="dxa" w:w="108"/>
+            </w:tcMar>
+          </w:tcPr>
+          <w:p>
+            <w:pPr>
+              <w:pStyle w:val="style55"/>
               <w:spacing w:line="150" w:lineRule="atLeast"/>
               <w:ind w:hanging="0" w:left="0" w:right="0"/>
             </w:pPr>
@@ -7216,7 +7228,7 @@
         </w:tc>
         <w:tc>
           <w:tcPr>
-            <w:tcW w:type="dxa" w:w="4204"/>
+            <w:tcW w:type="dxa" w:w="4206"/>
             <w:tcBorders>
               <w:right w:color="000001" w:space="0" w:sz="2" w:val="single"/>
             </w:tcBorders>
@@ -7230,7 +7242,7 @@
           </w:tcPr>
           <w:p>
             <w:pPr>
-              <w:pStyle w:val="style41"/>
+              <w:pStyle w:val="style55"/>
               <w:spacing w:line="150" w:lineRule="atLeast"/>
               <w:ind w:hanging="0" w:left="0" w:right="0"/>
             </w:pPr>
@@ -7250,7 +7262,7 @@
         </w:trPr>
         <w:tc>
           <w:tcPr>
-            <w:tcW w:type="dxa" w:w="433"/>
+            <w:tcW w:type="dxa" w:w="432"/>
             <w:tcBorders>
               <w:left w:color="000001" w:space="0" w:sz="2" w:val="single"/>
             </w:tcBorders>
@@ -7264,7 +7276,7 @@
           </w:tcPr>
           <w:p>
             <w:pPr>
-              <w:pStyle w:val="style41"/>
+              <w:pStyle w:val="style55"/>
               <w:spacing w:line="150" w:lineRule="atLeast"/>
               <w:ind w:hanging="0" w:left="0" w:right="0"/>
             </w:pPr>
@@ -7292,7 +7304,7 @@
           </w:tcPr>
           <w:p>
             <w:pPr>
-              <w:pStyle w:val="style41"/>
+              <w:pStyle w:val="style55"/>
               <w:spacing w:line="150" w:lineRule="atLeast"/>
               <w:ind w:hanging="0" w:left="0" w:right="0"/>
             </w:pPr>
@@ -7315,7 +7327,7 @@
           </w:tcPr>
           <w:p>
             <w:pPr>
-              <w:pStyle w:val="style41"/>
+              <w:pStyle w:val="style55"/>
               <w:spacing w:line="150" w:lineRule="atLeast"/>
               <w:ind w:hanging="0" w:left="0" w:right="0"/>
             </w:pPr>
@@ -7331,19 +7343,19 @@
         </w:tc>
         <w:tc>
           <w:tcPr>
-            <w:tcW w:type="dxa" w:w="1994"/>
-            <w:tcBorders/>
-            <w:shd w:fill="FFFFFF" w:val="clear"/>
-            <w:tcMar>
-              <w:top w:type="dxa" w:w="0"/>
-              <w:left w:type="dxa" w:w="108"/>
-              <w:bottom w:type="dxa" w:w="0"/>
-              <w:right w:type="dxa" w:w="108"/>
-            </w:tcMar>
-          </w:tcPr>
-          <w:p>
-            <w:pPr>
-              <w:pStyle w:val="style41"/>
+            <w:tcW w:type="dxa" w:w="1993"/>
+            <w:tcBorders/>
+            <w:shd w:fill="FFFFFF" w:val="clear"/>
+            <w:tcMar>
+              <w:top w:type="dxa" w:w="0"/>
+              <w:left w:type="dxa" w:w="108"/>
+              <w:bottom w:type="dxa" w:w="0"/>
+              <w:right w:type="dxa" w:w="108"/>
+            </w:tcMar>
+          </w:tcPr>
+          <w:p>
+            <w:pPr>
+              <w:pStyle w:val="style55"/>
               <w:spacing w:line="150" w:lineRule="atLeast"/>
               <w:ind w:hanging="0" w:left="0" w:right="0"/>
             </w:pPr>
@@ -7359,7 +7371,7 @@
         </w:tc>
         <w:tc>
           <w:tcPr>
-            <w:tcW w:type="dxa" w:w="4204"/>
+            <w:tcW w:type="dxa" w:w="4206"/>
             <w:tcBorders>
               <w:right w:color="000001" w:space="0" w:sz="2" w:val="single"/>
             </w:tcBorders>
@@ -7373,7 +7385,7 @@
           </w:tcPr>
           <w:p>
             <w:pPr>
-              <w:pStyle w:val="style41"/>
+              <w:pStyle w:val="style55"/>
               <w:spacing w:line="150" w:lineRule="atLeast"/>
               <w:ind w:hanging="0" w:left="0" w:right="0"/>
             </w:pPr>
@@ -7393,7 +7405,7 @@
         </w:trPr>
         <w:tc>
           <w:tcPr>
-            <w:tcW w:type="dxa" w:w="433"/>
+            <w:tcW w:type="dxa" w:w="432"/>
             <w:tcBorders>
               <w:left w:color="000001" w:space="0" w:sz="2" w:val="single"/>
             </w:tcBorders>
@@ -7407,7 +7419,7 @@
           </w:tcPr>
           <w:p>
             <w:pPr>
-              <w:pStyle w:val="style41"/>
+              <w:pStyle w:val="style55"/>
               <w:spacing w:line="150" w:lineRule="atLeast"/>
               <w:ind w:hanging="0" w:left="0" w:right="0"/>
             </w:pPr>
@@ -7435,7 +7447,7 @@
           </w:tcPr>
           <w:p>
             <w:pPr>
-              <w:pStyle w:val="style41"/>
+              <w:pStyle w:val="style55"/>
               <w:spacing w:line="150" w:lineRule="atLeast"/>
               <w:ind w:hanging="0" w:left="0" w:right="0"/>
             </w:pPr>
@@ -7458,7 +7470,7 @@
           </w:tcPr>
           <w:p>
             <w:pPr>
-              <w:pStyle w:val="style41"/>
+              <w:pStyle w:val="style55"/>
               <w:spacing w:line="150" w:lineRule="atLeast"/>
               <w:ind w:hanging="0" w:left="0" w:right="0"/>
             </w:pPr>
@@ -7474,19 +7486,19 @@
         </w:tc>
         <w:tc>
           <w:tcPr>
-            <w:tcW w:type="dxa" w:w="1994"/>
-            <w:tcBorders/>
-            <w:shd w:fill="FFFFFF" w:val="clear"/>
-            <w:tcMar>
-              <w:top w:type="dxa" w:w="0"/>
-              <w:left w:type="dxa" w:w="108"/>
-              <w:bottom w:type="dxa" w:w="0"/>
-              <w:right w:type="dxa" w:w="108"/>
-            </w:tcMar>
-          </w:tcPr>
-          <w:p>
-            <w:pPr>
-              <w:pStyle w:val="style41"/>
+            <w:tcW w:type="dxa" w:w="1993"/>
+            <w:tcBorders/>
+            <w:shd w:fill="FFFFFF" w:val="clear"/>
+            <w:tcMar>
+              <w:top w:type="dxa" w:w="0"/>
+              <w:left w:type="dxa" w:w="108"/>
+              <w:bottom w:type="dxa" w:w="0"/>
+              <w:right w:type="dxa" w:w="108"/>
+            </w:tcMar>
+          </w:tcPr>
+          <w:p>
+            <w:pPr>
+              <w:pStyle w:val="style55"/>
               <w:spacing w:line="150" w:lineRule="atLeast"/>
               <w:ind w:hanging="0" w:left="0" w:right="0"/>
             </w:pPr>
@@ -7502,7 +7514,7 @@
         </w:tc>
         <w:tc>
           <w:tcPr>
-            <w:tcW w:type="dxa" w:w="4204"/>
+            <w:tcW w:type="dxa" w:w="4206"/>
             <w:tcBorders>
               <w:right w:color="000001" w:space="0" w:sz="2" w:val="single"/>
             </w:tcBorders>
@@ -7516,7 +7528,7 @@
           </w:tcPr>
           <w:p>
             <w:pPr>
-              <w:pStyle w:val="style41"/>
+              <w:pStyle w:val="style55"/>
               <w:spacing w:line="150" w:lineRule="atLeast"/>
               <w:ind w:hanging="0" w:left="0" w:right="0"/>
             </w:pPr>
@@ -7536,7 +7548,7 @@
         </w:trPr>
         <w:tc>
           <w:tcPr>
-            <w:tcW w:type="dxa" w:w="433"/>
+            <w:tcW w:type="dxa" w:w="432"/>
             <w:tcBorders>
               <w:left w:color="000001" w:space="0" w:sz="2" w:val="single"/>
             </w:tcBorders>
@@ -7550,7 +7562,7 @@
           </w:tcPr>
           <w:p>
             <w:pPr>
-              <w:pStyle w:val="style41"/>
+              <w:pStyle w:val="style55"/>
               <w:spacing w:line="150" w:lineRule="atLeast"/>
               <w:ind w:hanging="0" w:left="0" w:right="0"/>
             </w:pPr>
@@ -7578,7 +7590,7 @@
           </w:tcPr>
           <w:p>
             <w:pPr>
-              <w:pStyle w:val="style41"/>
+              <w:pStyle w:val="style55"/>
               <w:spacing w:line="150" w:lineRule="atLeast"/>
               <w:ind w:hanging="0" w:left="0" w:right="0"/>
             </w:pPr>
@@ -7601,7 +7613,7 @@
           </w:tcPr>
           <w:p>
             <w:pPr>
-              <w:pStyle w:val="style41"/>
+              <w:pStyle w:val="style55"/>
               <w:spacing w:line="150" w:lineRule="atLeast"/>
               <w:ind w:hanging="0" w:left="0" w:right="0"/>
             </w:pPr>
@@ -7617,19 +7629,19 @@
         </w:tc>
         <w:tc>
           <w:tcPr>
-            <w:tcW w:type="dxa" w:w="1994"/>
-            <w:tcBorders/>
-            <w:shd w:fill="FFFFFF" w:val="clear"/>
-            <w:tcMar>
-              <w:top w:type="dxa" w:w="0"/>
-              <w:left w:type="dxa" w:w="108"/>
-              <w:bottom w:type="dxa" w:w="0"/>
-              <w:right w:type="dxa" w:w="108"/>
-            </w:tcMar>
-          </w:tcPr>
-          <w:p>
-            <w:pPr>
-              <w:pStyle w:val="style41"/>
+            <w:tcW w:type="dxa" w:w="1993"/>
+            <w:tcBorders/>
+            <w:shd w:fill="FFFFFF" w:val="clear"/>
+            <w:tcMar>
+              <w:top w:type="dxa" w:w="0"/>
+              <w:left w:type="dxa" w:w="108"/>
+              <w:bottom w:type="dxa" w:w="0"/>
+              <w:right w:type="dxa" w:w="108"/>
+            </w:tcMar>
+          </w:tcPr>
+          <w:p>
+            <w:pPr>
+              <w:pStyle w:val="style55"/>
               <w:spacing w:line="150" w:lineRule="atLeast"/>
               <w:ind w:hanging="0" w:left="0" w:right="0"/>
             </w:pPr>
@@ -7645,7 +7657,7 @@
         </w:tc>
         <w:tc>
           <w:tcPr>
-            <w:tcW w:type="dxa" w:w="4204"/>
+            <w:tcW w:type="dxa" w:w="4206"/>
             <w:tcBorders>
               <w:right w:color="000001" w:space="0" w:sz="2" w:val="single"/>
             </w:tcBorders>
@@ -7659,7 +7671,7 @@
           </w:tcPr>
           <w:p>
             <w:pPr>
-              <w:pStyle w:val="style41"/>
+              <w:pStyle w:val="style55"/>
               <w:spacing w:line="150" w:lineRule="atLeast"/>
               <w:ind w:hanging="0" w:left="0" w:right="0"/>
             </w:pPr>
@@ -7679,7 +7691,7 @@
         </w:trPr>
         <w:tc>
           <w:tcPr>
-            <w:tcW w:type="dxa" w:w="433"/>
+            <w:tcW w:type="dxa" w:w="432"/>
             <w:tcBorders>
               <w:left w:color="000001" w:space="0" w:sz="2" w:val="single"/>
             </w:tcBorders>
@@ -7693,7 +7705,7 @@
           </w:tcPr>
           <w:p>
             <w:pPr>
-              <w:pStyle w:val="style41"/>
+              <w:pStyle w:val="style55"/>
               <w:spacing w:line="150" w:lineRule="atLeast"/>
               <w:ind w:hanging="0" w:left="0" w:right="0"/>
             </w:pPr>
@@ -7721,7 +7733,7 @@
           </w:tcPr>
           <w:p>
             <w:pPr>
-              <w:pStyle w:val="style41"/>
+              <w:pStyle w:val="style55"/>
               <w:spacing w:line="150" w:lineRule="atLeast"/>
               <w:ind w:hanging="0" w:left="0" w:right="0"/>
             </w:pPr>
@@ -7744,7 +7756,7 @@
           </w:tcPr>
           <w:p>
             <w:pPr>
-              <w:pStyle w:val="style41"/>
+              <w:pStyle w:val="style55"/>
               <w:spacing w:line="150" w:lineRule="atLeast"/>
               <w:ind w:hanging="0" w:left="0" w:right="0"/>
             </w:pPr>
@@ -7760,19 +7772,19 @@
         </w:tc>
         <w:tc>
           <w:tcPr>
-            <w:tcW w:type="dxa" w:w="1994"/>
-            <w:tcBorders/>
-            <w:shd w:fill="FFFFFF" w:val="clear"/>
-            <w:tcMar>
-              <w:top w:type="dxa" w:w="0"/>
-              <w:left w:type="dxa" w:w="108"/>
-              <w:bottom w:type="dxa" w:w="0"/>
-              <w:right w:type="dxa" w:w="108"/>
-            </w:tcMar>
-          </w:tcPr>
-          <w:p>
-            <w:pPr>
-              <w:pStyle w:val="style41"/>
+            <w:tcW w:type="dxa" w:w="1993"/>
+            <w:tcBorders/>
+            <w:shd w:fill="FFFFFF" w:val="clear"/>
+            <w:tcMar>
+              <w:top w:type="dxa" w:w="0"/>
+              <w:left w:type="dxa" w:w="108"/>
+              <w:bottom w:type="dxa" w:w="0"/>
+              <w:right w:type="dxa" w:w="108"/>
+            </w:tcMar>
+          </w:tcPr>
+          <w:p>
+            <w:pPr>
+              <w:pStyle w:val="style55"/>
               <w:spacing w:line="150" w:lineRule="atLeast"/>
               <w:ind w:hanging="0" w:left="0" w:right="0"/>
             </w:pPr>
@@ -7788,7 +7800,7 @@
         </w:tc>
         <w:tc>
           <w:tcPr>
-            <w:tcW w:type="dxa" w:w="4204"/>
+            <w:tcW w:type="dxa" w:w="4206"/>
             <w:tcBorders>
               <w:right w:color="000001" w:space="0" w:sz="2" w:val="single"/>
             </w:tcBorders>
@@ -7802,7 +7814,7 @@
           </w:tcPr>
           <w:p>
             <w:pPr>
-              <w:pStyle w:val="style41"/>
+              <w:pStyle w:val="style55"/>
               <w:spacing w:line="150" w:lineRule="atLeast"/>
               <w:ind w:hanging="0" w:left="0" w:right="0"/>
             </w:pPr>
@@ -7822,7 +7834,7 @@
         </w:trPr>
         <w:tc>
           <w:tcPr>
-            <w:tcW w:type="dxa" w:w="433"/>
+            <w:tcW w:type="dxa" w:w="432"/>
             <w:tcBorders>
               <w:left w:color="000001" w:space="0" w:sz="2" w:val="single"/>
             </w:tcBorders>
@@ -7836,7 +7848,7 @@
           </w:tcPr>
           <w:p>
             <w:pPr>
-              <w:pStyle w:val="style41"/>
+              <w:pStyle w:val="style55"/>
               <w:spacing w:line="150" w:lineRule="atLeast"/>
               <w:ind w:hanging="0" w:left="0" w:right="0"/>
             </w:pPr>
@@ -7864,7 +7876,7 @@
           </w:tcPr>
           <w:p>
             <w:pPr>
-              <w:pStyle w:val="style41"/>
+              <w:pStyle w:val="style55"/>
               <w:spacing w:line="150" w:lineRule="atLeast"/>
               <w:ind w:hanging="0" w:left="0" w:right="0"/>
             </w:pPr>
@@ -7887,7 +7899,7 @@
           </w:tcPr>
           <w:p>
             <w:pPr>
-              <w:pStyle w:val="style41"/>
+              <w:pStyle w:val="style55"/>
               <w:spacing w:line="150" w:lineRule="atLeast"/>
               <w:ind w:hanging="0" w:left="0" w:right="0"/>
             </w:pPr>
@@ -7903,19 +7915,19 @@
         </w:tc>
         <w:tc>
           <w:tcPr>
-            <w:tcW w:type="dxa" w:w="1994"/>
-            <w:tcBorders/>
-            <w:shd w:fill="FFFFFF" w:val="clear"/>
-            <w:tcMar>
-              <w:top w:type="dxa" w:w="0"/>
-              <w:left w:type="dxa" w:w="108"/>
-              <w:bottom w:type="dxa" w:w="0"/>
-              <w:right w:type="dxa" w:w="108"/>
-            </w:tcMar>
-          </w:tcPr>
-          <w:p>
-            <w:pPr>
-              <w:pStyle w:val="style41"/>
+            <w:tcW w:type="dxa" w:w="1993"/>
+            <w:tcBorders/>
+            <w:shd w:fill="FFFFFF" w:val="clear"/>
+            <w:tcMar>
+              <w:top w:type="dxa" w:w="0"/>
+              <w:left w:type="dxa" w:w="108"/>
+              <w:bottom w:type="dxa" w:w="0"/>
+              <w:right w:type="dxa" w:w="108"/>
+            </w:tcMar>
+          </w:tcPr>
+          <w:p>
+            <w:pPr>
+              <w:pStyle w:val="style55"/>
               <w:spacing w:line="150" w:lineRule="atLeast"/>
               <w:ind w:hanging="0" w:left="0" w:right="0"/>
             </w:pPr>
@@ -7931,7 +7943,7 @@
         </w:tc>
         <w:tc>
           <w:tcPr>
-            <w:tcW w:type="dxa" w:w="4204"/>
+            <w:tcW w:type="dxa" w:w="4206"/>
             <w:tcBorders>
               <w:right w:color="000001" w:space="0" w:sz="2" w:val="single"/>
             </w:tcBorders>
@@ -7945,7 +7957,7 @@
           </w:tcPr>
           <w:p>
             <w:pPr>
-              <w:pStyle w:val="style41"/>
+              <w:pStyle w:val="style55"/>
               <w:spacing w:line="150" w:lineRule="atLeast"/>
               <w:ind w:hanging="0" w:left="0" w:right="0"/>
             </w:pPr>
@@ -7965,7 +7977,7 @@
         </w:trPr>
         <w:tc>
           <w:tcPr>
-            <w:tcW w:type="dxa" w:w="433"/>
+            <w:tcW w:type="dxa" w:w="432"/>
             <w:tcBorders>
               <w:left w:color="000001" w:space="0" w:sz="2" w:val="single"/>
             </w:tcBorders>
@@ -7979,7 +7991,7 @@
           </w:tcPr>
           <w:p>
             <w:pPr>
-              <w:pStyle w:val="style41"/>
+              <w:pStyle w:val="style55"/>
               <w:spacing w:line="150" w:lineRule="atLeast"/>
               <w:ind w:hanging="0" w:left="0" w:right="0"/>
             </w:pPr>
@@ -8007,7 +8019,7 @@
           </w:tcPr>
           <w:p>
             <w:pPr>
-              <w:pStyle w:val="style41"/>
+              <w:pStyle w:val="style55"/>
               <w:spacing w:line="150" w:lineRule="atLeast"/>
               <w:ind w:hanging="0" w:left="0" w:right="0"/>
             </w:pPr>
@@ -8030,7 +8042,7 @@
           </w:tcPr>
           <w:p>
             <w:pPr>
-              <w:pStyle w:val="style41"/>
+              <w:pStyle w:val="style55"/>
               <w:spacing w:line="150" w:lineRule="atLeast"/>
               <w:ind w:hanging="0" w:left="0" w:right="0"/>
             </w:pPr>
@@ -8046,19 +8058,19 @@
         </w:tc>
         <w:tc>
           <w:tcPr>
-            <w:tcW w:type="dxa" w:w="1994"/>
-            <w:tcBorders/>
-            <w:shd w:fill="FFFFFF" w:val="clear"/>
-            <w:tcMar>
-              <w:top w:type="dxa" w:w="0"/>
-              <w:left w:type="dxa" w:w="108"/>
-              <w:bottom w:type="dxa" w:w="0"/>
-              <w:right w:type="dxa" w:w="108"/>
-            </w:tcMar>
-          </w:tcPr>
-          <w:p>
-            <w:pPr>
-              <w:pStyle w:val="style41"/>
+            <w:tcW w:type="dxa" w:w="1993"/>
+            <w:tcBorders/>
+            <w:shd w:fill="FFFFFF" w:val="clear"/>
+            <w:tcMar>
+              <w:top w:type="dxa" w:w="0"/>
+              <w:left w:type="dxa" w:w="108"/>
+              <w:bottom w:type="dxa" w:w="0"/>
+              <w:right w:type="dxa" w:w="108"/>
+            </w:tcMar>
+          </w:tcPr>
+          <w:p>
+            <w:pPr>
+              <w:pStyle w:val="style55"/>
               <w:spacing w:line="150" w:lineRule="atLeast"/>
               <w:ind w:hanging="0" w:left="0" w:right="0"/>
             </w:pPr>
@@ -8074,7 +8086,7 @@
         </w:tc>
         <w:tc>
           <w:tcPr>
-            <w:tcW w:type="dxa" w:w="4204"/>
+            <w:tcW w:type="dxa" w:w="4206"/>
             <w:tcBorders>
               <w:right w:color="000001" w:space="0" w:sz="2" w:val="single"/>
             </w:tcBorders>
@@ -8088,7 +8100,7 @@
           </w:tcPr>
           <w:p>
             <w:pPr>
-              <w:pStyle w:val="style41"/>
+              <w:pStyle w:val="style55"/>
               <w:spacing w:line="150" w:lineRule="atLeast"/>
               <w:ind w:hanging="0" w:left="0" w:right="0"/>
             </w:pPr>
@@ -8108,7 +8120,7 @@
         </w:trPr>
         <w:tc>
           <w:tcPr>
-            <w:tcW w:type="dxa" w:w="433"/>
+            <w:tcW w:type="dxa" w:w="432"/>
             <w:tcBorders>
               <w:left w:color="000001" w:space="0" w:sz="2" w:val="single"/>
             </w:tcBorders>
@@ -8122,7 +8134,7 @@
           </w:tcPr>
           <w:p>
             <w:pPr>
-              <w:pStyle w:val="style41"/>
+              <w:pStyle w:val="style55"/>
               <w:spacing w:line="150" w:lineRule="atLeast"/>
               <w:ind w:hanging="0" w:left="0" w:right="0"/>
             </w:pPr>
@@ -8150,7 +8162,7 @@
           </w:tcPr>
           <w:p>
             <w:pPr>
-              <w:pStyle w:val="style41"/>
+              <w:pStyle w:val="style55"/>
               <w:spacing w:line="150" w:lineRule="atLeast"/>
               <w:ind w:hanging="0" w:left="0" w:right="0"/>
             </w:pPr>
@@ -8173,7 +8185,7 @@
           </w:tcPr>
           <w:p>
             <w:pPr>
-              <w:pStyle w:val="style41"/>
+              <w:pStyle w:val="style55"/>
               <w:spacing w:line="150" w:lineRule="atLeast"/>
               <w:ind w:hanging="0" w:left="0" w:right="0"/>
             </w:pPr>
@@ -8189,19 +8201,19 @@
         </w:tc>
         <w:tc>
           <w:tcPr>
-            <w:tcW w:type="dxa" w:w="1994"/>
-            <w:tcBorders/>
-            <w:shd w:fill="FFFFFF" w:val="clear"/>
-            <w:tcMar>
-              <w:top w:type="dxa" w:w="0"/>
-              <w:left w:type="dxa" w:w="108"/>
-              <w:bottom w:type="dxa" w:w="0"/>
-              <w:right w:type="dxa" w:w="108"/>
-            </w:tcMar>
-          </w:tcPr>
-          <w:p>
-            <w:pPr>
-              <w:pStyle w:val="style41"/>
+            <w:tcW w:type="dxa" w:w="1993"/>
+            <w:tcBorders/>
+            <w:shd w:fill="FFFFFF" w:val="clear"/>
+            <w:tcMar>
+              <w:top w:type="dxa" w:w="0"/>
+              <w:left w:type="dxa" w:w="108"/>
+              <w:bottom w:type="dxa" w:w="0"/>
+              <w:right w:type="dxa" w:w="108"/>
+            </w:tcMar>
+          </w:tcPr>
+          <w:p>
+            <w:pPr>
+              <w:pStyle w:val="style55"/>
               <w:spacing w:line="150" w:lineRule="atLeast"/>
               <w:ind w:hanging="0" w:left="0" w:right="0"/>
             </w:pPr>
@@ -8217,7 +8229,7 @@
         </w:tc>
         <w:tc>
           <w:tcPr>
-            <w:tcW w:type="dxa" w:w="4204"/>
+            <w:tcW w:type="dxa" w:w="4206"/>
             <w:tcBorders>
               <w:right w:color="000001" w:space="0" w:sz="2" w:val="single"/>
             </w:tcBorders>
@@ -8231,7 +8243,7 @@
           </w:tcPr>
           <w:p>
             <w:pPr>
-              <w:pStyle w:val="style41"/>
+              <w:pStyle w:val="style55"/>
               <w:spacing w:line="150" w:lineRule="atLeast"/>
               <w:ind w:hanging="0" w:left="0" w:right="0"/>
             </w:pPr>
@@ -8251,7 +8263,7 @@
         </w:trPr>
         <w:tc>
           <w:tcPr>
-            <w:tcW w:type="dxa" w:w="433"/>
+            <w:tcW w:type="dxa" w:w="432"/>
             <w:tcBorders>
               <w:left w:color="000001" w:space="0" w:sz="2" w:val="single"/>
             </w:tcBorders>
@@ -8265,7 +8277,7 @@
           </w:tcPr>
           <w:p>
             <w:pPr>
-              <w:pStyle w:val="style41"/>
+              <w:pStyle w:val="style55"/>
               <w:spacing w:line="150" w:lineRule="atLeast"/>
               <w:ind w:hanging="0" w:left="0" w:right="0"/>
             </w:pPr>
@@ -8293,7 +8305,7 @@
           </w:tcPr>
           <w:p>
             <w:pPr>
-              <w:pStyle w:val="style41"/>
+              <w:pStyle w:val="style55"/>
               <w:spacing w:line="150" w:lineRule="atLeast"/>
               <w:ind w:hanging="0" w:left="0" w:right="0"/>
             </w:pPr>
@@ -8316,7 +8328,7 @@
           </w:tcPr>
           <w:p>
             <w:pPr>
-              <w:pStyle w:val="style41"/>
+              <w:pStyle w:val="style55"/>
               <w:spacing w:line="150" w:lineRule="atLeast"/>
               <w:ind w:hanging="0" w:left="0" w:right="0"/>
             </w:pPr>
@@ -8332,19 +8344,19 @@
         </w:tc>
         <w:tc>
           <w:tcPr>
-            <w:tcW w:type="dxa" w:w="1994"/>
-            <w:tcBorders/>
-            <w:shd w:fill="FFFFFF" w:val="clear"/>
-            <w:tcMar>
-              <w:top w:type="dxa" w:w="0"/>
-              <w:left w:type="dxa" w:w="108"/>
-              <w:bottom w:type="dxa" w:w="0"/>
-              <w:right w:type="dxa" w:w="108"/>
-            </w:tcMar>
-          </w:tcPr>
-          <w:p>
-            <w:pPr>
-              <w:pStyle w:val="style41"/>
+            <w:tcW w:type="dxa" w:w="1993"/>
+            <w:tcBorders/>
+            <w:shd w:fill="FFFFFF" w:val="clear"/>
+            <w:tcMar>
+              <w:top w:type="dxa" w:w="0"/>
+              <w:left w:type="dxa" w:w="108"/>
+              <w:bottom w:type="dxa" w:w="0"/>
+              <w:right w:type="dxa" w:w="108"/>
+            </w:tcMar>
+          </w:tcPr>
+          <w:p>
+            <w:pPr>
+              <w:pStyle w:val="style55"/>
               <w:spacing w:line="150" w:lineRule="atLeast"/>
               <w:ind w:hanging="0" w:left="0" w:right="0"/>
             </w:pPr>
@@ -8360,7 +8372,7 @@
         </w:tc>
         <w:tc>
           <w:tcPr>
-            <w:tcW w:type="dxa" w:w="4204"/>
+            <w:tcW w:type="dxa" w:w="4206"/>
             <w:tcBorders>
               <w:right w:color="000001" w:space="0" w:sz="2" w:val="single"/>
             </w:tcBorders>
@@ -8374,7 +8386,7 @@
           </w:tcPr>
           <w:p>
             <w:pPr>
-              <w:pStyle w:val="style41"/>
+              <w:pStyle w:val="style55"/>
               <w:spacing w:line="150" w:lineRule="atLeast"/>
               <w:ind w:hanging="0" w:left="0" w:right="0"/>
             </w:pPr>
@@ -8394,7 +8406,7 @@
         </w:trPr>
         <w:tc>
           <w:tcPr>
-            <w:tcW w:type="dxa" w:w="433"/>
+            <w:tcW w:type="dxa" w:w="432"/>
             <w:tcBorders>
               <w:left w:color="000001" w:space="0" w:sz="2" w:val="single"/>
             </w:tcBorders>
@@ -8408,7 +8420,7 @@
           </w:tcPr>
           <w:p>
             <w:pPr>
-              <w:pStyle w:val="style41"/>
+              <w:pStyle w:val="style55"/>
               <w:spacing w:line="150" w:lineRule="atLeast"/>
               <w:ind w:hanging="0" w:left="0" w:right="0"/>
             </w:pPr>
@@ -8436,7 +8448,7 @@
           </w:tcPr>
           <w:p>
             <w:pPr>
-              <w:pStyle w:val="style41"/>
+              <w:pStyle w:val="style55"/>
               <w:spacing w:line="150" w:lineRule="atLeast"/>
               <w:ind w:hanging="0" w:left="0" w:right="0"/>
             </w:pPr>
@@ -8459,7 +8471,7 @@
           </w:tcPr>
           <w:p>
             <w:pPr>
-              <w:pStyle w:val="style41"/>
+              <w:pStyle w:val="style55"/>
               <w:spacing w:line="150" w:lineRule="atLeast"/>
               <w:ind w:hanging="0" w:left="0" w:right="0"/>
             </w:pPr>
@@ -8475,19 +8487,19 @@
         </w:tc>
         <w:tc>
           <w:tcPr>
-            <w:tcW w:type="dxa" w:w="1994"/>
-            <w:tcBorders/>
-            <w:shd w:fill="FFFFFF" w:val="clear"/>
-            <w:tcMar>
-              <w:top w:type="dxa" w:w="0"/>
-              <w:left w:type="dxa" w:w="108"/>
-              <w:bottom w:type="dxa" w:w="0"/>
-              <w:right w:type="dxa" w:w="108"/>
-            </w:tcMar>
-          </w:tcPr>
-          <w:p>
-            <w:pPr>
-              <w:pStyle w:val="style41"/>
+            <w:tcW w:type="dxa" w:w="1993"/>
+            <w:tcBorders/>
+            <w:shd w:fill="FFFFFF" w:val="clear"/>
+            <w:tcMar>
+              <w:top w:type="dxa" w:w="0"/>
+              <w:left w:type="dxa" w:w="108"/>
+              <w:bottom w:type="dxa" w:w="0"/>
+              <w:right w:type="dxa" w:w="108"/>
+            </w:tcMar>
+          </w:tcPr>
+          <w:p>
+            <w:pPr>
+              <w:pStyle w:val="style55"/>
               <w:spacing w:line="150" w:lineRule="atLeast"/>
               <w:ind w:hanging="0" w:left="0" w:right="0"/>
             </w:pPr>
@@ -8503,7 +8515,7 @@
         </w:tc>
         <w:tc>
           <w:tcPr>
-            <w:tcW w:type="dxa" w:w="4204"/>
+            <w:tcW w:type="dxa" w:w="4206"/>
             <w:tcBorders>
               <w:right w:color="000001" w:space="0" w:sz="2" w:val="single"/>
             </w:tcBorders>
@@ -8517,7 +8529,7 @@
           </w:tcPr>
           <w:p>
             <w:pPr>
-              <w:pStyle w:val="style41"/>
+              <w:pStyle w:val="style55"/>
               <w:spacing w:line="150" w:lineRule="atLeast"/>
               <w:ind w:hanging="0" w:left="0" w:right="0"/>
             </w:pPr>
@@ -8537,7 +8549,7 @@
         </w:trPr>
         <w:tc>
           <w:tcPr>
-            <w:tcW w:type="dxa" w:w="433"/>
+            <w:tcW w:type="dxa" w:w="432"/>
             <w:tcBorders>
               <w:left w:color="000001" w:space="0" w:sz="2" w:val="single"/>
             </w:tcBorders>
@@ -8551,7 +8563,7 @@
           </w:tcPr>
           <w:p>
             <w:pPr>
-              <w:pStyle w:val="style41"/>
+              <w:pStyle w:val="style55"/>
               <w:spacing w:line="150" w:lineRule="atLeast"/>
               <w:ind w:hanging="0" w:left="0" w:right="0"/>
             </w:pPr>
@@ -8579,7 +8591,7 @@
           </w:tcPr>
           <w:p>
             <w:pPr>
-              <w:pStyle w:val="style41"/>
+              <w:pStyle w:val="style55"/>
               <w:spacing w:line="150" w:lineRule="atLeast"/>
               <w:ind w:hanging="0" w:left="0" w:right="0"/>
             </w:pPr>
@@ -8602,7 +8614,7 @@
           </w:tcPr>
           <w:p>
             <w:pPr>
-              <w:pStyle w:val="style41"/>
+              <w:pStyle w:val="style55"/>
               <w:spacing w:line="150" w:lineRule="atLeast"/>
               <w:ind w:hanging="0" w:left="0" w:right="0"/>
             </w:pPr>
@@ -8618,19 +8630,19 @@
         </w:tc>
         <w:tc>
           <w:tcPr>
-            <w:tcW w:type="dxa" w:w="1994"/>
-            <w:tcBorders/>
-            <w:shd w:fill="FFFFFF" w:val="clear"/>
-            <w:tcMar>
-              <w:top w:type="dxa" w:w="0"/>
-              <w:left w:type="dxa" w:w="108"/>
-              <w:bottom w:type="dxa" w:w="0"/>
-              <w:right w:type="dxa" w:w="108"/>
-            </w:tcMar>
-          </w:tcPr>
-          <w:p>
-            <w:pPr>
-              <w:pStyle w:val="style41"/>
+            <w:tcW w:type="dxa" w:w="1993"/>
+            <w:tcBorders/>
+            <w:shd w:fill="FFFFFF" w:val="clear"/>
+            <w:tcMar>
+              <w:top w:type="dxa" w:w="0"/>
+              <w:left w:type="dxa" w:w="108"/>
+              <w:bottom w:type="dxa" w:w="0"/>
+              <w:right w:type="dxa" w:w="108"/>
+            </w:tcMar>
+          </w:tcPr>
+          <w:p>
+            <w:pPr>
+              <w:pStyle w:val="style55"/>
               <w:spacing w:line="150" w:lineRule="atLeast"/>
               <w:ind w:hanging="0" w:left="0" w:right="0"/>
             </w:pPr>
@@ -8646,7 +8658,7 @@
         </w:tc>
         <w:tc>
           <w:tcPr>
-            <w:tcW w:type="dxa" w:w="4204"/>
+            <w:tcW w:type="dxa" w:w="4206"/>
             <w:tcBorders>
               <w:right w:color="000001" w:space="0" w:sz="2" w:val="single"/>
             </w:tcBorders>
@@ -8660,7 +8672,7 @@
           </w:tcPr>
           <w:p>
             <w:pPr>
-              <w:pStyle w:val="style41"/>
+              <w:pStyle w:val="style55"/>
               <w:spacing w:line="150" w:lineRule="atLeast"/>
               <w:ind w:hanging="0" w:left="0" w:right="0"/>
             </w:pPr>
@@ -8696,7 +8708,7 @@
         </w:trPr>
         <w:tc>
           <w:tcPr>
-            <w:tcW w:type="dxa" w:w="433"/>
+            <w:tcW w:type="dxa" w:w="432"/>
             <w:tcBorders>
               <w:left w:color="000001" w:space="0" w:sz="2" w:val="single"/>
             </w:tcBorders>
@@ -8710,7 +8722,7 @@
           </w:tcPr>
           <w:p>
             <w:pPr>
-              <w:pStyle w:val="style41"/>
+              <w:pStyle w:val="style55"/>
               <w:spacing w:line="150" w:lineRule="atLeast"/>
               <w:ind w:hanging="0" w:left="0" w:right="0"/>
             </w:pPr>
@@ -8738,7 +8750,7 @@
           </w:tcPr>
           <w:p>
             <w:pPr>
-              <w:pStyle w:val="style41"/>
+              <w:pStyle w:val="style55"/>
               <w:spacing w:line="150" w:lineRule="atLeast"/>
               <w:ind w:hanging="0" w:left="0" w:right="0"/>
             </w:pPr>
@@ -8761,7 +8773,7 @@
           </w:tcPr>
           <w:p>
             <w:pPr>
-              <w:pStyle w:val="style41"/>
+              <w:pStyle w:val="style55"/>
               <w:spacing w:line="150" w:lineRule="atLeast"/>
               <w:ind w:hanging="0" w:left="0" w:right="0"/>
             </w:pPr>
@@ -8777,19 +8789,19 @@
         </w:tc>
         <w:tc>
           <w:tcPr>
-            <w:tcW w:type="dxa" w:w="1994"/>
-            <w:tcBorders/>
-            <w:shd w:fill="FFFFFF" w:val="clear"/>
-            <w:tcMar>
-              <w:top w:type="dxa" w:w="0"/>
-              <w:left w:type="dxa" w:w="108"/>
-              <w:bottom w:type="dxa" w:w="0"/>
-              <w:right w:type="dxa" w:w="108"/>
-            </w:tcMar>
-          </w:tcPr>
-          <w:p>
-            <w:pPr>
-              <w:pStyle w:val="style41"/>
+            <w:tcW w:type="dxa" w:w="1993"/>
+            <w:tcBorders/>
+            <w:shd w:fill="FFFFFF" w:val="clear"/>
+            <w:tcMar>
+              <w:top w:type="dxa" w:w="0"/>
+              <w:left w:type="dxa" w:w="108"/>
+              <w:bottom w:type="dxa" w:w="0"/>
+              <w:right w:type="dxa" w:w="108"/>
+            </w:tcMar>
+          </w:tcPr>
+          <w:p>
+            <w:pPr>
+              <w:pStyle w:val="style55"/>
               <w:spacing w:line="150" w:lineRule="atLeast"/>
               <w:ind w:hanging="0" w:left="0" w:right="0"/>
             </w:pPr>
@@ -8805,7 +8817,7 @@
         </w:tc>
         <w:tc>
           <w:tcPr>
-            <w:tcW w:type="dxa" w:w="4204"/>
+            <w:tcW w:type="dxa" w:w="4206"/>
             <w:tcBorders>
               <w:right w:color="000001" w:space="0" w:sz="2" w:val="single"/>
             </w:tcBorders>
@@ -8819,7 +8831,7 @@
           </w:tcPr>
           <w:p>
             <w:pPr>
-              <w:pStyle w:val="style41"/>
+              <w:pStyle w:val="style55"/>
               <w:spacing w:line="150" w:lineRule="atLeast"/>
               <w:ind w:hanging="0" w:left="0" w:right="0"/>
             </w:pPr>
@@ -8839,7 +8851,7 @@
         </w:trPr>
         <w:tc>
           <w:tcPr>
-            <w:tcW w:type="dxa" w:w="433"/>
+            <w:tcW w:type="dxa" w:w="432"/>
             <w:tcBorders>
               <w:left w:color="000001" w:space="0" w:sz="2" w:val="single"/>
             </w:tcBorders>
@@ -8853,7 +8865,7 @@
           </w:tcPr>
           <w:p>
             <w:pPr>
-              <w:pStyle w:val="style41"/>
+              <w:pStyle w:val="style55"/>
               <w:spacing w:line="150" w:lineRule="atLeast"/>
               <w:ind w:hanging="0" w:left="0" w:right="0"/>
             </w:pPr>
@@ -8881,7 +8893,7 @@
           </w:tcPr>
           <w:p>
             <w:pPr>
-              <w:pStyle w:val="style41"/>
+              <w:pStyle w:val="style55"/>
               <w:spacing w:line="150" w:lineRule="atLeast"/>
               <w:ind w:hanging="0" w:left="0" w:right="0"/>
             </w:pPr>
@@ -8904,7 +8916,7 @@
           </w:tcPr>
           <w:p>
             <w:pPr>
-              <w:pStyle w:val="style41"/>
+              <w:pStyle w:val="style55"/>
               <w:spacing w:line="150" w:lineRule="atLeast"/>
               <w:ind w:hanging="0" w:left="0" w:right="0"/>
             </w:pPr>
@@ -8920,19 +8932,19 @@
         </w:tc>
         <w:tc>
           <w:tcPr>
-            <w:tcW w:type="dxa" w:w="1994"/>
-            <w:tcBorders/>
-            <w:shd w:fill="FFFFFF" w:val="clear"/>
-            <w:tcMar>
-              <w:top w:type="dxa" w:w="0"/>
-              <w:left w:type="dxa" w:w="108"/>
-              <w:bottom w:type="dxa" w:w="0"/>
-              <w:right w:type="dxa" w:w="108"/>
-            </w:tcMar>
-          </w:tcPr>
-          <w:p>
-            <w:pPr>
-              <w:pStyle w:val="style41"/>
+            <w:tcW w:type="dxa" w:w="1993"/>
+            <w:tcBorders/>
+            <w:shd w:fill="FFFFFF" w:val="clear"/>
+            <w:tcMar>
+              <w:top w:type="dxa" w:w="0"/>
+              <w:left w:type="dxa" w:w="108"/>
+              <w:bottom w:type="dxa" w:w="0"/>
+              <w:right w:type="dxa" w:w="108"/>
+            </w:tcMar>
+          </w:tcPr>
+          <w:p>
+            <w:pPr>
+              <w:pStyle w:val="style55"/>
               <w:spacing w:line="150" w:lineRule="atLeast"/>
               <w:ind w:hanging="0" w:left="0" w:right="0"/>
             </w:pPr>
@@ -8948,7 +8960,7 @@
         </w:tc>
         <w:tc>
           <w:tcPr>
-            <w:tcW w:type="dxa" w:w="4204"/>
+            <w:tcW w:type="dxa" w:w="4206"/>
             <w:tcBorders>
               <w:right w:color="000001" w:space="0" w:sz="2" w:val="single"/>
             </w:tcBorders>
@@ -8962,7 +8974,7 @@
           </w:tcPr>
           <w:p>
             <w:pPr>
-              <w:pStyle w:val="style41"/>
+              <w:pStyle w:val="style55"/>
               <w:spacing w:line="150" w:lineRule="atLeast"/>
               <w:ind w:hanging="0" w:left="0" w:right="0"/>
             </w:pPr>
@@ -8982,7 +8994,7 @@
         </w:trPr>
         <w:tc>
           <w:tcPr>
-            <w:tcW w:type="dxa" w:w="433"/>
+            <w:tcW w:type="dxa" w:w="432"/>
             <w:tcBorders>
               <w:left w:color="000001" w:space="0" w:sz="2" w:val="single"/>
             </w:tcBorders>
@@ -8996,7 +9008,7 @@
           </w:tcPr>
           <w:p>
             <w:pPr>
-              <w:pStyle w:val="style41"/>
+              <w:pStyle w:val="style55"/>
               <w:spacing w:line="150" w:lineRule="atLeast"/>
               <w:ind w:hanging="0" w:left="0" w:right="0"/>
             </w:pPr>
@@ -9024,7 +9036,7 @@
           </w:tcPr>
           <w:p>
             <w:pPr>
-              <w:pStyle w:val="style41"/>
+              <w:pStyle w:val="style55"/>
               <w:spacing w:line="150" w:lineRule="atLeast"/>
               <w:ind w:hanging="0" w:left="0" w:right="0"/>
             </w:pPr>
@@ -9047,7 +9059,7 @@
           </w:tcPr>
           <w:p>
             <w:pPr>
-              <w:pStyle w:val="style41"/>
+              <w:pStyle w:val="style55"/>
               <w:spacing w:line="150" w:lineRule="atLeast"/>
               <w:ind w:hanging="0" w:left="0" w:right="0"/>
             </w:pPr>
@@ -9063,19 +9075,19 @@
         </w:tc>
         <w:tc>
           <w:tcPr>
-            <w:tcW w:type="dxa" w:w="1994"/>
-            <w:tcBorders/>
-            <w:shd w:fill="FFFFFF" w:val="clear"/>
-            <w:tcMar>
-              <w:top w:type="dxa" w:w="0"/>
-              <w:left w:type="dxa" w:w="108"/>
-              <w:bottom w:type="dxa" w:w="0"/>
-              <w:right w:type="dxa" w:w="108"/>
-            </w:tcMar>
-          </w:tcPr>
-          <w:p>
-            <w:pPr>
-              <w:pStyle w:val="style41"/>
+            <w:tcW w:type="dxa" w:w="1993"/>
+            <w:tcBorders/>
+            <w:shd w:fill="FFFFFF" w:val="clear"/>
+            <w:tcMar>
+              <w:top w:type="dxa" w:w="0"/>
+              <w:left w:type="dxa" w:w="108"/>
+              <w:bottom w:type="dxa" w:w="0"/>
+              <w:right w:type="dxa" w:w="108"/>
+            </w:tcMar>
+          </w:tcPr>
+          <w:p>
+            <w:pPr>
+              <w:pStyle w:val="style55"/>
               <w:spacing w:line="150" w:lineRule="atLeast"/>
               <w:ind w:hanging="0" w:left="0" w:right="0"/>
             </w:pPr>
@@ -9091,7 +9103,7 @@
         </w:tc>
         <w:tc>
           <w:tcPr>
-            <w:tcW w:type="dxa" w:w="4204"/>
+            <w:tcW w:type="dxa" w:w="4206"/>
             <w:tcBorders>
               <w:right w:color="000001" w:space="0" w:sz="2" w:val="single"/>
             </w:tcBorders>
@@ -9105,7 +9117,7 @@
           </w:tcPr>
           <w:p>
             <w:pPr>
-              <w:pStyle w:val="style41"/>
+              <w:pStyle w:val="style55"/>
               <w:spacing w:line="150" w:lineRule="atLeast"/>
               <w:ind w:hanging="0" w:left="0" w:right="0"/>
             </w:pPr>
@@ -9125,7 +9137,7 @@
         </w:trPr>
         <w:tc>
           <w:tcPr>
-            <w:tcW w:type="dxa" w:w="433"/>
+            <w:tcW w:type="dxa" w:w="432"/>
             <w:tcBorders>
               <w:left w:color="000001" w:space="0" w:sz="2" w:val="single"/>
             </w:tcBorders>
@@ -9139,7 +9151,7 @@
           </w:tcPr>
           <w:p>
             <w:pPr>
-              <w:pStyle w:val="style41"/>
+              <w:pStyle w:val="style55"/>
               <w:spacing w:line="150" w:lineRule="atLeast"/>
               <w:ind w:hanging="0" w:left="0" w:right="0"/>
             </w:pPr>
@@ -9167,7 +9179,7 @@
           </w:tcPr>
           <w:p>
             <w:pPr>
-              <w:pStyle w:val="style41"/>
+              <w:pStyle w:val="style55"/>
               <w:spacing w:line="150" w:lineRule="atLeast"/>
               <w:ind w:hanging="0" w:left="0" w:right="0"/>
             </w:pPr>
@@ -9190,7 +9202,7 @@
           </w:tcPr>
           <w:p>
             <w:pPr>
-              <w:pStyle w:val="style41"/>
+              <w:pStyle w:val="style55"/>
               <w:spacing w:line="150" w:lineRule="atLeast"/>
               <w:ind w:hanging="0" w:left="0" w:right="0"/>
             </w:pPr>
@@ -9206,19 +9218,19 @@
         </w:tc>
         <w:tc>
           <w:tcPr>
-            <w:tcW w:type="dxa" w:w="1994"/>
-            <w:tcBorders/>
-            <w:shd w:fill="FFFFFF" w:val="clear"/>
-            <w:tcMar>
-              <w:top w:type="dxa" w:w="0"/>
-              <w:left w:type="dxa" w:w="108"/>
-              <w:bottom w:type="dxa" w:w="0"/>
-              <w:right w:type="dxa" w:w="108"/>
-            </w:tcMar>
-          </w:tcPr>
-          <w:p>
-            <w:pPr>
-              <w:pStyle w:val="style41"/>
+            <w:tcW w:type="dxa" w:w="1993"/>
+            <w:tcBorders/>
+            <w:shd w:fill="FFFFFF" w:val="clear"/>
+            <w:tcMar>
+              <w:top w:type="dxa" w:w="0"/>
+              <w:left w:type="dxa" w:w="108"/>
+              <w:bottom w:type="dxa" w:w="0"/>
+              <w:right w:type="dxa" w:w="108"/>
+            </w:tcMar>
+          </w:tcPr>
+          <w:p>
+            <w:pPr>
+              <w:pStyle w:val="style55"/>
               <w:spacing w:line="150" w:lineRule="atLeast"/>
               <w:ind w:hanging="0" w:left="0" w:right="0"/>
             </w:pPr>
@@ -9234,7 +9246,7 @@
         </w:tc>
         <w:tc>
           <w:tcPr>
-            <w:tcW w:type="dxa" w:w="4204"/>
+            <w:tcW w:type="dxa" w:w="4206"/>
             <w:tcBorders>
               <w:right w:color="000001" w:space="0" w:sz="2" w:val="single"/>
             </w:tcBorders>
@@ -9248,7 +9260,7 @@
           </w:tcPr>
           <w:p>
             <w:pPr>
-              <w:pStyle w:val="style41"/>
+              <w:pStyle w:val="style55"/>
               <w:spacing w:line="150" w:lineRule="atLeast"/>
               <w:ind w:hanging="0" w:left="0" w:right="0"/>
             </w:pPr>
@@ -9268,7 +9280,7 @@
         </w:trPr>
         <w:tc>
           <w:tcPr>
-            <w:tcW w:type="dxa" w:w="433"/>
+            <w:tcW w:type="dxa" w:w="432"/>
             <w:tcBorders>
               <w:left w:color="000001" w:space="0" w:sz="2" w:val="single"/>
             </w:tcBorders>
@@ -9282,7 +9294,7 @@
           </w:tcPr>
           <w:p>
             <w:pPr>
-              <w:pStyle w:val="style41"/>
+              <w:pStyle w:val="style55"/>
               <w:spacing w:line="150" w:lineRule="atLeast"/>
               <w:ind w:hanging="0" w:left="0" w:right="0"/>
             </w:pPr>
@@ -9310,7 +9322,7 @@
           </w:tcPr>
           <w:p>
             <w:pPr>
-              <w:pStyle w:val="style41"/>
+              <w:pStyle w:val="style55"/>
               <w:spacing w:line="150" w:lineRule="atLeast"/>
               <w:ind w:hanging="0" w:left="0" w:right="0"/>
             </w:pPr>
@@ -9333,7 +9345,7 @@
           </w:tcPr>
           <w:p>
             <w:pPr>
-              <w:pStyle w:val="style41"/>
+              <w:pStyle w:val="style55"/>
               <w:spacing w:line="150" w:lineRule="atLeast"/>
               <w:ind w:hanging="0" w:left="0" w:right="0"/>
             </w:pPr>
@@ -9349,19 +9361,19 @@
         </w:tc>
         <w:tc>
           <w:tcPr>
-            <w:tcW w:type="dxa" w:w="1994"/>
-            <w:tcBorders/>
-            <w:shd w:fill="FFFFFF" w:val="clear"/>
-            <w:tcMar>
-              <w:top w:type="dxa" w:w="0"/>
-              <w:left w:type="dxa" w:w="108"/>
-              <w:bottom w:type="dxa" w:w="0"/>
-              <w:right w:type="dxa" w:w="108"/>
-            </w:tcMar>
-          </w:tcPr>
-          <w:p>
-            <w:pPr>
-              <w:pStyle w:val="style41"/>
+            <w:tcW w:type="dxa" w:w="1993"/>
+            <w:tcBorders/>
+            <w:shd w:fill="FFFFFF" w:val="clear"/>
+            <w:tcMar>
+              <w:top w:type="dxa" w:w="0"/>
+              <w:left w:type="dxa" w:w="108"/>
+              <w:bottom w:type="dxa" w:w="0"/>
+              <w:right w:type="dxa" w:w="108"/>
+            </w:tcMar>
+          </w:tcPr>
+          <w:p>
+            <w:pPr>
+              <w:pStyle w:val="style55"/>
               <w:spacing w:line="150" w:lineRule="atLeast"/>
               <w:ind w:hanging="0" w:left="0" w:right="0"/>
             </w:pPr>
@@ -9377,7 +9389,7 @@
         </w:tc>
         <w:tc>
           <w:tcPr>
-            <w:tcW w:type="dxa" w:w="4204"/>
+            <w:tcW w:type="dxa" w:w="4206"/>
             <w:tcBorders>
               <w:right w:color="000001" w:space="0" w:sz="2" w:val="single"/>
             </w:tcBorders>
@@ -9391,7 +9403,7 @@
           </w:tcPr>
           <w:p>
             <w:pPr>
-              <w:pStyle w:val="style41"/>
+              <w:pStyle w:val="style55"/>
               <w:spacing w:line="150" w:lineRule="atLeast"/>
               <w:ind w:hanging="0" w:left="0" w:right="0"/>
             </w:pPr>
@@ -9411,7 +9423,7 @@
         </w:trPr>
         <w:tc>
           <w:tcPr>
-            <w:tcW w:type="dxa" w:w="433"/>
+            <w:tcW w:type="dxa" w:w="432"/>
             <w:tcBorders>
               <w:left w:color="000001" w:space="0" w:sz="2" w:val="single"/>
             </w:tcBorders>
@@ -9425,7 +9437,7 @@
           </w:tcPr>
           <w:p>
             <w:pPr>
-              <w:pStyle w:val="style41"/>
+              <w:pStyle w:val="style55"/>
               <w:spacing w:line="150" w:lineRule="atLeast"/>
               <w:ind w:hanging="0" w:left="0" w:right="0"/>
             </w:pPr>
@@ -9453,7 +9465,7 @@
           </w:tcPr>
           <w:p>
             <w:pPr>
-              <w:pStyle w:val="style41"/>
+              <w:pStyle w:val="style55"/>
               <w:spacing w:line="150" w:lineRule="atLeast"/>
               <w:ind w:hanging="0" w:left="0" w:right="0"/>
             </w:pPr>
@@ -9476,7 +9488,7 @@
           </w:tcPr>
           <w:p>
             <w:pPr>
-              <w:pStyle w:val="style41"/>
+              <w:pStyle w:val="style55"/>
               <w:spacing w:line="150" w:lineRule="atLeast"/>
               <w:ind w:hanging="0" w:left="0" w:right="0"/>
             </w:pPr>
@@ -9492,19 +9504,19 @@
         </w:tc>
         <w:tc>
           <w:tcPr>
-            <w:tcW w:type="dxa" w:w="1994"/>
-            <w:tcBorders/>
-            <w:shd w:fill="FFFFFF" w:val="clear"/>
-            <w:tcMar>
-              <w:top w:type="dxa" w:w="0"/>
-              <w:left w:type="dxa" w:w="108"/>
-              <w:bottom w:type="dxa" w:w="0"/>
-              <w:right w:type="dxa" w:w="108"/>
-            </w:tcMar>
-          </w:tcPr>
-          <w:p>
-            <w:pPr>
-              <w:pStyle w:val="style41"/>
+            <w:tcW w:type="dxa" w:w="1993"/>
+            <w:tcBorders/>
+            <w:shd w:fill="FFFFFF" w:val="clear"/>
+            <w:tcMar>
+              <w:top w:type="dxa" w:w="0"/>
+              <w:left w:type="dxa" w:w="108"/>
+              <w:bottom w:type="dxa" w:w="0"/>
+              <w:right w:type="dxa" w:w="108"/>
+            </w:tcMar>
+          </w:tcPr>
+          <w:p>
+            <w:pPr>
+              <w:pStyle w:val="style55"/>
               <w:spacing w:line="150" w:lineRule="atLeast"/>
               <w:ind w:hanging="0" w:left="0" w:right="0"/>
             </w:pPr>
@@ -9520,7 +9532,7 @@
         </w:tc>
         <w:tc>
           <w:tcPr>
-            <w:tcW w:type="dxa" w:w="4204"/>
+            <w:tcW w:type="dxa" w:w="4206"/>
             <w:tcBorders>
               <w:right w:color="000001" w:space="0" w:sz="2" w:val="single"/>
             </w:tcBorders>
@@ -9534,7 +9546,7 @@
           </w:tcPr>
           <w:p>
             <w:pPr>
-              <w:pStyle w:val="style41"/>
+              <w:pStyle w:val="style55"/>
               <w:spacing w:line="150" w:lineRule="atLeast"/>
               <w:ind w:hanging="0" w:left="0" w:right="0"/>
             </w:pPr>
@@ -9554,7 +9566,7 @@
         </w:trPr>
         <w:tc>
           <w:tcPr>
-            <w:tcW w:type="dxa" w:w="433"/>
+            <w:tcW w:type="dxa" w:w="432"/>
             <w:tcBorders>
               <w:left w:color="000001" w:space="0" w:sz="2" w:val="single"/>
             </w:tcBorders>
@@ -9568,7 +9580,7 @@
           </w:tcPr>
           <w:p>
             <w:pPr>
-              <w:pStyle w:val="style41"/>
+              <w:pStyle w:val="style55"/>
               <w:spacing w:line="150" w:lineRule="atLeast"/>
               <w:ind w:hanging="0" w:left="0" w:right="0"/>
             </w:pPr>
@@ -9596,7 +9608,7 @@
           </w:tcPr>
           <w:p>
             <w:pPr>
-              <w:pStyle w:val="style41"/>
+              <w:pStyle w:val="style55"/>
               <w:spacing w:line="150" w:lineRule="atLeast"/>
               <w:ind w:hanging="0" w:left="0" w:right="0"/>
             </w:pPr>
@@ -9619,7 +9631,7 @@
           </w:tcPr>
           <w:p>
             <w:pPr>
-              <w:pStyle w:val="style41"/>
+              <w:pStyle w:val="style55"/>
               <w:spacing w:line="150" w:lineRule="atLeast"/>
               <w:ind w:hanging="0" w:left="0" w:right="0"/>
             </w:pPr>
@@ -9635,19 +9647,19 @@
         </w:tc>
         <w:tc>
           <w:tcPr>
-            <w:tcW w:type="dxa" w:w="1994"/>
-            <w:tcBorders/>
-            <w:shd w:fill="FFFFFF" w:val="clear"/>
-            <w:tcMar>
-              <w:top w:type="dxa" w:w="0"/>
-              <w:left w:type="dxa" w:w="108"/>
-              <w:bottom w:type="dxa" w:w="0"/>
-              <w:right w:type="dxa" w:w="108"/>
-            </w:tcMar>
-          </w:tcPr>
-          <w:p>
-            <w:pPr>
-              <w:pStyle w:val="style41"/>
+            <w:tcW w:type="dxa" w:w="1993"/>
+            <w:tcBorders/>
+            <w:shd w:fill="FFFFFF" w:val="clear"/>
+            <w:tcMar>
+              <w:top w:type="dxa" w:w="0"/>
+              <w:left w:type="dxa" w:w="108"/>
+              <w:bottom w:type="dxa" w:w="0"/>
+              <w:right w:type="dxa" w:w="108"/>
+            </w:tcMar>
+          </w:tcPr>
+          <w:p>
+            <w:pPr>
+              <w:pStyle w:val="style55"/>
               <w:spacing w:line="150" w:lineRule="atLeast"/>
               <w:ind w:hanging="0" w:left="0" w:right="0"/>
             </w:pPr>
@@ -9663,7 +9675,7 @@
         </w:tc>
         <w:tc>
           <w:tcPr>
-            <w:tcW w:type="dxa" w:w="4204"/>
+            <w:tcW w:type="dxa" w:w="4206"/>
             <w:tcBorders>
               <w:right w:color="000001" w:space="0" w:sz="2" w:val="single"/>
             </w:tcBorders>
@@ -9677,7 +9689,7 @@
           </w:tcPr>
           <w:p>
             <w:pPr>
-              <w:pStyle w:val="style41"/>
+              <w:pStyle w:val="style55"/>
               <w:spacing w:line="150" w:lineRule="atLeast"/>
               <w:ind w:hanging="0" w:left="0" w:right="0"/>
             </w:pPr>
@@ -9697,7 +9709,7 @@
         </w:trPr>
         <w:tc>
           <w:tcPr>
-            <w:tcW w:type="dxa" w:w="433"/>
+            <w:tcW w:type="dxa" w:w="432"/>
             <w:tcBorders>
               <w:left w:color="000001" w:space="0" w:sz="2" w:val="single"/>
             </w:tcBorders>
@@ -9711,7 +9723,7 @@
           </w:tcPr>
           <w:p>
             <w:pPr>
-              <w:pStyle w:val="style41"/>
+              <w:pStyle w:val="style55"/>
               <w:spacing w:line="150" w:lineRule="atLeast"/>
               <w:ind w:hanging="0" w:left="0" w:right="0"/>
             </w:pPr>
@@ -9739,7 +9751,7 @@
           </w:tcPr>
           <w:p>
             <w:pPr>
-              <w:pStyle w:val="style41"/>
+              <w:pStyle w:val="style55"/>
               <w:spacing w:line="150" w:lineRule="atLeast"/>
               <w:ind w:hanging="0" w:left="0" w:right="0"/>
             </w:pPr>
@@ -9762,7 +9774,7 @@
           </w:tcPr>
           <w:p>
             <w:pPr>
-              <w:pStyle w:val="style41"/>
+              <w:pStyle w:val="style55"/>
               <w:spacing w:line="150" w:lineRule="atLeast"/>
               <w:ind w:hanging="0" w:left="0" w:right="0"/>
             </w:pPr>
@@ -9778,19 +9790,19 @@
         </w:tc>
         <w:tc>
           <w:tcPr>
-            <w:tcW w:type="dxa" w:w="1994"/>
-            <w:tcBorders/>
-            <w:shd w:fill="FFFFFF" w:val="clear"/>
-            <w:tcMar>
-              <w:top w:type="dxa" w:w="0"/>
-              <w:left w:type="dxa" w:w="108"/>
-              <w:bottom w:type="dxa" w:w="0"/>
-              <w:right w:type="dxa" w:w="108"/>
-            </w:tcMar>
-          </w:tcPr>
-          <w:p>
-            <w:pPr>
-              <w:pStyle w:val="style41"/>
+            <w:tcW w:type="dxa" w:w="1993"/>
+            <w:tcBorders/>
+            <w:shd w:fill="FFFFFF" w:val="clear"/>
+            <w:tcMar>
+              <w:top w:type="dxa" w:w="0"/>
+              <w:left w:type="dxa" w:w="108"/>
+              <w:bottom w:type="dxa" w:w="0"/>
+              <w:right w:type="dxa" w:w="108"/>
+            </w:tcMar>
+          </w:tcPr>
+          <w:p>
+            <w:pPr>
+              <w:pStyle w:val="style55"/>
               <w:spacing w:line="150" w:lineRule="atLeast"/>
               <w:ind w:hanging="0" w:left="0" w:right="0"/>
             </w:pPr>
@@ -9806,7 +9818,7 @@
         </w:tc>
         <w:tc>
           <w:tcPr>
-            <w:tcW w:type="dxa" w:w="4204"/>
+            <w:tcW w:type="dxa" w:w="4206"/>
             <w:tcBorders>
               <w:right w:color="000001" w:space="0" w:sz="2" w:val="single"/>
             </w:tcBorders>
@@ -9820,7 +9832,7 @@
           </w:tcPr>
           <w:p>
             <w:pPr>
-              <w:pStyle w:val="style41"/>
+              <w:pStyle w:val="style55"/>
               <w:spacing w:line="150" w:lineRule="atLeast"/>
               <w:ind w:hanging="0" w:left="0" w:right="0"/>
             </w:pPr>
@@ -9840,7 +9852,7 @@
         </w:trPr>
         <w:tc>
           <w:tcPr>
-            <w:tcW w:type="dxa" w:w="433"/>
+            <w:tcW w:type="dxa" w:w="432"/>
             <w:tcBorders>
               <w:left w:color="000001" w:space="0" w:sz="2" w:val="single"/>
             </w:tcBorders>
@@ -9854,7 +9866,7 @@
           </w:tcPr>
           <w:p>
             <w:pPr>
-              <w:pStyle w:val="style41"/>
+              <w:pStyle w:val="style55"/>
               <w:spacing w:line="150" w:lineRule="atLeast"/>
               <w:ind w:hanging="0" w:left="0" w:right="0"/>
             </w:pPr>
@@ -9882,7 +9894,7 @@
           </w:tcPr>
           <w:p>
             <w:pPr>
-              <w:pStyle w:val="style41"/>
+              <w:pStyle w:val="style55"/>
               <w:spacing w:line="150" w:lineRule="atLeast"/>
               <w:ind w:hanging="0" w:left="0" w:right="0"/>
             </w:pPr>
@@ -9905,7 +9917,7 @@
           </w:tcPr>
           <w:p>
             <w:pPr>
-              <w:pStyle w:val="style41"/>
+              <w:pStyle w:val="style55"/>
               <w:spacing w:line="150" w:lineRule="atLeast"/>
               <w:ind w:hanging="0" w:left="0" w:right="0"/>
             </w:pPr>
@@ -9921,19 +9933,19 @@
         </w:tc>
         <w:tc>
           <w:tcPr>
-            <w:tcW w:type="dxa" w:w="1994"/>
-            <w:tcBorders/>
-            <w:shd w:fill="FFFFFF" w:val="clear"/>
-            <w:tcMar>
-              <w:top w:type="dxa" w:w="0"/>
-              <w:left w:type="dxa" w:w="108"/>
-              <w:bottom w:type="dxa" w:w="0"/>
-              <w:right w:type="dxa" w:w="108"/>
-            </w:tcMar>
-          </w:tcPr>
-          <w:p>
-            <w:pPr>
-              <w:pStyle w:val="style41"/>
+            <w:tcW w:type="dxa" w:w="1993"/>
+            <w:tcBorders/>
+            <w:shd w:fill="FFFFFF" w:val="clear"/>
+            <w:tcMar>
+              <w:top w:type="dxa" w:w="0"/>
+              <w:left w:type="dxa" w:w="108"/>
+              <w:bottom w:type="dxa" w:w="0"/>
+              <w:right w:type="dxa" w:w="108"/>
+            </w:tcMar>
+          </w:tcPr>
+          <w:p>
+            <w:pPr>
+              <w:pStyle w:val="style55"/>
               <w:spacing w:line="150" w:lineRule="atLeast"/>
               <w:ind w:hanging="0" w:left="0" w:right="0"/>
             </w:pPr>
@@ -9949,7 +9961,7 @@
         </w:tc>
         <w:tc>
           <w:tcPr>
-            <w:tcW w:type="dxa" w:w="4204"/>
+            <w:tcW w:type="dxa" w:w="4206"/>
             <w:tcBorders>
               <w:right w:color="000001" w:space="0" w:sz="2" w:val="single"/>
             </w:tcBorders>
@@ -9963,7 +9975,7 @@
           </w:tcPr>
           <w:p>
             <w:pPr>
-              <w:pStyle w:val="style41"/>
+              <w:pStyle w:val="style55"/>
               <w:spacing w:line="150" w:lineRule="atLeast"/>
               <w:ind w:hanging="0" w:left="0" w:right="0"/>
             </w:pPr>
@@ -9983,7 +9995,7 @@
         </w:trPr>
         <w:tc>
           <w:tcPr>
-            <w:tcW w:type="dxa" w:w="433"/>
+            <w:tcW w:type="dxa" w:w="432"/>
             <w:tcBorders>
               <w:left w:color="000001" w:space="0" w:sz="2" w:val="single"/>
             </w:tcBorders>
@@ -9997,7 +10009,7 @@
           </w:tcPr>
           <w:p>
             <w:pPr>
-              <w:pStyle w:val="style41"/>
+              <w:pStyle w:val="style55"/>
               <w:spacing w:line="150" w:lineRule="atLeast"/>
               <w:ind w:hanging="0" w:left="0" w:right="0"/>
             </w:pPr>
@@ -10025,7 +10037,7 @@
           </w:tcPr>
           <w:p>
             <w:pPr>
-              <w:pStyle w:val="style41"/>
+              <w:pStyle w:val="style55"/>
               <w:spacing w:line="150" w:lineRule="atLeast"/>
               <w:ind w:hanging="0" w:left="0" w:right="0"/>
             </w:pPr>
@@ -10048,7 +10060,7 @@
           </w:tcPr>
           <w:p>
             <w:pPr>
-              <w:pStyle w:val="style41"/>
+              <w:pStyle w:val="style55"/>
               <w:spacing w:line="150" w:lineRule="atLeast"/>
               <w:ind w:hanging="0" w:left="0" w:right="0"/>
             </w:pPr>
@@ -10064,19 +10076,19 @@
         </w:tc>
         <w:tc>
           <w:tcPr>
-            <w:tcW w:type="dxa" w:w="1994"/>
-            <w:tcBorders/>
-            <w:shd w:fill="FFFFFF" w:val="clear"/>
-            <w:tcMar>
-              <w:top w:type="dxa" w:w="0"/>
-              <w:left w:type="dxa" w:w="108"/>
-              <w:bottom w:type="dxa" w:w="0"/>
-              <w:right w:type="dxa" w:w="108"/>
-            </w:tcMar>
-          </w:tcPr>
-          <w:p>
-            <w:pPr>
-              <w:pStyle w:val="style41"/>
+            <w:tcW w:type="dxa" w:w="1993"/>
+            <w:tcBorders/>
+            <w:shd w:fill="FFFFFF" w:val="clear"/>
+            <w:tcMar>
+              <w:top w:type="dxa" w:w="0"/>
+              <w:left w:type="dxa" w:w="108"/>
+              <w:bottom w:type="dxa" w:w="0"/>
+              <w:right w:type="dxa" w:w="108"/>
+            </w:tcMar>
+          </w:tcPr>
+          <w:p>
+            <w:pPr>
+              <w:pStyle w:val="style55"/>
               <w:spacing w:line="150" w:lineRule="atLeast"/>
               <w:ind w:hanging="0" w:left="0" w:right="0"/>
             </w:pPr>
@@ -10092,7 +10104,7 @@
         </w:tc>
         <w:tc>
           <w:tcPr>
-            <w:tcW w:type="dxa" w:w="4204"/>
+            <w:tcW w:type="dxa" w:w="4206"/>
             <w:tcBorders>
               <w:right w:color="000001" w:space="0" w:sz="2" w:val="single"/>
             </w:tcBorders>
@@ -10106,7 +10118,7 @@
           </w:tcPr>
           <w:p>
             <w:pPr>
-              <w:pStyle w:val="style41"/>
+              <w:pStyle w:val="style55"/>
               <w:spacing w:line="150" w:lineRule="atLeast"/>
               <w:ind w:hanging="0" w:left="0" w:right="0"/>
             </w:pPr>
@@ -10126,7 +10138,7 @@
         </w:trPr>
         <w:tc>
           <w:tcPr>
-            <w:tcW w:type="dxa" w:w="433"/>
+            <w:tcW w:type="dxa" w:w="432"/>
             <w:tcBorders>
               <w:left w:color="000001" w:space="0" w:sz="2" w:val="single"/>
             </w:tcBorders>
@@ -10140,7 +10152,7 @@
           </w:tcPr>
           <w:p>
             <w:pPr>
-              <w:pStyle w:val="style41"/>
+              <w:pStyle w:val="style55"/>
               <w:spacing w:line="150" w:lineRule="atLeast"/>
               <w:ind w:hanging="0" w:left="0" w:right="0"/>
             </w:pPr>
@@ -10168,7 +10180,7 @@
           </w:tcPr>
           <w:p>
             <w:pPr>
-              <w:pStyle w:val="style41"/>
+              <w:pStyle w:val="style55"/>
               <w:spacing w:line="150" w:lineRule="atLeast"/>
               <w:ind w:hanging="0" w:left="0" w:right="0"/>
             </w:pPr>
@@ -10191,7 +10203,7 @@
           </w:tcPr>
           <w:p>
             <w:pPr>
-              <w:pStyle w:val="style41"/>
+              <w:pStyle w:val="style55"/>
               <w:spacing w:line="150" w:lineRule="atLeast"/>
               <w:ind w:hanging="0" w:left="0" w:right="0"/>
             </w:pPr>
@@ -10207,19 +10219,19 @@
         </w:tc>
         <w:tc>
           <w:tcPr>
-            <w:tcW w:type="dxa" w:w="1994"/>
-            <w:tcBorders/>
-            <w:shd w:fill="FFFFFF" w:val="clear"/>
-            <w:tcMar>
-              <w:top w:type="dxa" w:w="0"/>
-              <w:left w:type="dxa" w:w="108"/>
-              <w:bottom w:type="dxa" w:w="0"/>
-              <w:right w:type="dxa" w:w="108"/>
-            </w:tcMar>
-          </w:tcPr>
-          <w:p>
-            <w:pPr>
-              <w:pStyle w:val="style41"/>
+            <w:tcW w:type="dxa" w:w="1993"/>
+            <w:tcBorders/>
+            <w:shd w:fill="FFFFFF" w:val="clear"/>
+            <w:tcMar>
+              <w:top w:type="dxa" w:w="0"/>
+              <w:left w:type="dxa" w:w="108"/>
+              <w:bottom w:type="dxa" w:w="0"/>
+              <w:right w:type="dxa" w:w="108"/>
+            </w:tcMar>
+          </w:tcPr>
+          <w:p>
+            <w:pPr>
+              <w:pStyle w:val="style55"/>
               <w:spacing w:line="150" w:lineRule="atLeast"/>
               <w:ind w:hanging="0" w:left="0" w:right="0"/>
             </w:pPr>
@@ -10235,7 +10247,7 @@
         </w:tc>
         <w:tc>
           <w:tcPr>
-            <w:tcW w:type="dxa" w:w="4204"/>
+            <w:tcW w:type="dxa" w:w="4206"/>
             <w:tcBorders>
               <w:right w:color="000001" w:space="0" w:sz="2" w:val="single"/>
             </w:tcBorders>
@@ -10249,7 +10261,7 @@
           </w:tcPr>
           <w:p>
             <w:pPr>
-              <w:pStyle w:val="style41"/>
+              <w:pStyle w:val="style55"/>
               <w:spacing w:line="150" w:lineRule="atLeast"/>
               <w:ind w:hanging="0" w:left="0" w:right="0"/>
             </w:pPr>
@@ -10269,7 +10281,7 @@
         </w:trPr>
         <w:tc>
           <w:tcPr>
-            <w:tcW w:type="dxa" w:w="433"/>
+            <w:tcW w:type="dxa" w:w="432"/>
             <w:tcBorders>
               <w:left w:color="000001" w:space="0" w:sz="2" w:val="single"/>
             </w:tcBorders>
@@ -10283,7 +10295,7 @@
           </w:tcPr>
           <w:p>
             <w:pPr>
-              <w:pStyle w:val="style41"/>
+              <w:pStyle w:val="style55"/>
               <w:spacing w:line="150" w:lineRule="atLeast"/>
               <w:ind w:hanging="0" w:left="0" w:right="0"/>
             </w:pPr>
@@ -10311,7 +10323,7 @@
           </w:tcPr>
           <w:p>
             <w:pPr>
-              <w:pStyle w:val="style41"/>
+              <w:pStyle w:val="style55"/>
               <w:spacing w:line="150" w:lineRule="atLeast"/>
               <w:ind w:hanging="0" w:left="0" w:right="0"/>
             </w:pPr>
@@ -10334,7 +10346,7 @@
           </w:tcPr>
           <w:p>
             <w:pPr>
-              <w:pStyle w:val="style41"/>
+              <w:pStyle w:val="style55"/>
               <w:spacing w:line="150" w:lineRule="atLeast"/>
               <w:ind w:hanging="0" w:left="0" w:right="0"/>
             </w:pPr>
@@ -10350,19 +10362,19 @@
         </w:tc>
         <w:tc>
           <w:tcPr>
-            <w:tcW w:type="dxa" w:w="1994"/>
-            <w:tcBorders/>
-            <w:shd w:fill="FFFFFF" w:val="clear"/>
-            <w:tcMar>
-              <w:top w:type="dxa" w:w="0"/>
-              <w:left w:type="dxa" w:w="108"/>
-              <w:bottom w:type="dxa" w:w="0"/>
-              <w:right w:type="dxa" w:w="108"/>
-            </w:tcMar>
-          </w:tcPr>
-          <w:p>
-            <w:pPr>
-              <w:pStyle w:val="style41"/>
+            <w:tcW w:type="dxa" w:w="1993"/>
+            <w:tcBorders/>
+            <w:shd w:fill="FFFFFF" w:val="clear"/>
+            <w:tcMar>
+              <w:top w:type="dxa" w:w="0"/>
+              <w:left w:type="dxa" w:w="108"/>
+              <w:bottom w:type="dxa" w:w="0"/>
+              <w:right w:type="dxa" w:w="108"/>
+            </w:tcMar>
+          </w:tcPr>
+          <w:p>
+            <w:pPr>
+              <w:pStyle w:val="style55"/>
               <w:spacing w:line="150" w:lineRule="atLeast"/>
               <w:ind w:hanging="0" w:left="0" w:right="0"/>
             </w:pPr>
@@ -10378,7 +10390,7 @@
         </w:tc>
         <w:tc>
           <w:tcPr>
-            <w:tcW w:type="dxa" w:w="4204"/>
+            <w:tcW w:type="dxa" w:w="4206"/>
             <w:tcBorders>
               <w:right w:color="000001" w:space="0" w:sz="2" w:val="single"/>
             </w:tcBorders>
@@ -10392,7 +10404,7 @@
           </w:tcPr>
           <w:p>
             <w:pPr>
-              <w:pStyle w:val="style41"/>
+              <w:pStyle w:val="style55"/>
               <w:spacing w:line="150" w:lineRule="atLeast"/>
               <w:ind w:hanging="0" w:left="0" w:right="0"/>
             </w:pPr>
@@ -10408,7 +10420,7 @@
         </w:trPr>
         <w:tc>
           <w:tcPr>
-            <w:tcW w:type="dxa" w:w="433"/>
+            <w:tcW w:type="dxa" w:w="432"/>
             <w:tcBorders>
               <w:left w:color="000001" w:space="0" w:sz="2" w:val="single"/>
             </w:tcBorders>
@@ -10422,7 +10434,7 @@
           </w:tcPr>
           <w:p>
             <w:pPr>
-              <w:pStyle w:val="style41"/>
+              <w:pStyle w:val="style55"/>
               <w:spacing w:line="150" w:lineRule="atLeast"/>
               <w:ind w:hanging="0" w:left="0" w:right="0"/>
             </w:pPr>
@@ -10450,7 +10462,7 @@
           </w:tcPr>
           <w:p>
             <w:pPr>
-              <w:pStyle w:val="style41"/>
+              <w:pStyle w:val="style55"/>
               <w:spacing w:line="150" w:lineRule="atLeast"/>
               <w:ind w:hanging="0" w:left="0" w:right="0"/>
             </w:pPr>
@@ -10478,7 +10490,7 @@
           </w:tcPr>
           <w:p>
             <w:pPr>
-              <w:pStyle w:val="style41"/>
+              <w:pStyle w:val="style55"/>
               <w:spacing w:line="150" w:lineRule="atLeast"/>
               <w:ind w:hanging="0" w:left="0" w:right="0"/>
             </w:pPr>
@@ -10494,19 +10506,19 @@
         </w:tc>
         <w:tc>
           <w:tcPr>
-            <w:tcW w:type="dxa" w:w="1994"/>
-            <w:tcBorders/>
-            <w:shd w:fill="FFFFFF" w:val="clear"/>
-            <w:tcMar>
-              <w:top w:type="dxa" w:w="0"/>
-              <w:left w:type="dxa" w:w="108"/>
-              <w:bottom w:type="dxa" w:w="0"/>
-              <w:right w:type="dxa" w:w="108"/>
-            </w:tcMar>
-          </w:tcPr>
-          <w:p>
-            <w:pPr>
-              <w:pStyle w:val="style41"/>
+            <w:tcW w:type="dxa" w:w="1993"/>
+            <w:tcBorders/>
+            <w:shd w:fill="FFFFFF" w:val="clear"/>
+            <w:tcMar>
+              <w:top w:type="dxa" w:w="0"/>
+              <w:left w:type="dxa" w:w="108"/>
+              <w:bottom w:type="dxa" w:w="0"/>
+              <w:right w:type="dxa" w:w="108"/>
+            </w:tcMar>
+          </w:tcPr>
+          <w:p>
+            <w:pPr>
+              <w:pStyle w:val="style55"/>
               <w:spacing w:line="150" w:lineRule="atLeast"/>
               <w:ind w:hanging="0" w:left="0" w:right="0"/>
             </w:pPr>
@@ -10522,7 +10534,7 @@
         </w:tc>
         <w:tc>
           <w:tcPr>
-            <w:tcW w:type="dxa" w:w="4204"/>
+            <w:tcW w:type="dxa" w:w="4206"/>
             <w:tcBorders>
               <w:right w:color="000001" w:space="0" w:sz="2" w:val="single"/>
             </w:tcBorders>
@@ -10536,7 +10548,7 @@
           </w:tcPr>
           <w:p>
             <w:pPr>
-              <w:pStyle w:val="style41"/>
+              <w:pStyle w:val="style55"/>
               <w:spacing w:line="150" w:lineRule="atLeast"/>
               <w:ind w:hanging="0" w:left="0" w:right="0"/>
             </w:pPr>
@@ -10556,7 +10568,7 @@
         </w:trPr>
         <w:tc>
           <w:tcPr>
-            <w:tcW w:type="dxa" w:w="433"/>
+            <w:tcW w:type="dxa" w:w="432"/>
             <w:tcBorders>
               <w:left w:color="000001" w:space="0" w:sz="2" w:val="single"/>
             </w:tcBorders>
@@ -10570,7 +10582,7 @@
           </w:tcPr>
           <w:p>
             <w:pPr>
-              <w:pStyle w:val="style41"/>
+              <w:pStyle w:val="style55"/>
               <w:spacing w:line="150" w:lineRule="atLeast"/>
               <w:ind w:hanging="0" w:left="0" w:right="0"/>
             </w:pPr>
@@ -10598,7 +10610,7 @@
           </w:tcPr>
           <w:p>
             <w:pPr>
-              <w:pStyle w:val="style41"/>
+              <w:pStyle w:val="style55"/>
               <w:spacing w:line="150" w:lineRule="atLeast"/>
               <w:ind w:hanging="0" w:left="0" w:right="0"/>
             </w:pPr>
@@ -10621,7 +10633,7 @@
           </w:tcPr>
           <w:p>
             <w:pPr>
-              <w:pStyle w:val="style41"/>
+              <w:pStyle w:val="style55"/>
               <w:spacing w:line="150" w:lineRule="atLeast"/>
               <w:ind w:hanging="0" w:left="0" w:right="0"/>
             </w:pPr>
@@ -10637,19 +10649,19 @@
         </w:tc>
         <w:tc>
           <w:tcPr>
-            <w:tcW w:type="dxa" w:w="1994"/>
-            <w:tcBorders/>
-            <w:shd w:fill="FFFFFF" w:val="clear"/>
-            <w:tcMar>
-              <w:top w:type="dxa" w:w="0"/>
-              <w:left w:type="dxa" w:w="108"/>
-              <w:bottom w:type="dxa" w:w="0"/>
-              <w:right w:type="dxa" w:w="108"/>
-            </w:tcMar>
-          </w:tcPr>
-          <w:p>
-            <w:pPr>
-              <w:pStyle w:val="style41"/>
+            <w:tcW w:type="dxa" w:w="1993"/>
+            <w:tcBorders/>
+            <w:shd w:fill="FFFFFF" w:val="clear"/>
+            <w:tcMar>
+              <w:top w:type="dxa" w:w="0"/>
+              <w:left w:type="dxa" w:w="108"/>
+              <w:bottom w:type="dxa" w:w="0"/>
+              <w:right w:type="dxa" w:w="108"/>
+            </w:tcMar>
+          </w:tcPr>
+          <w:p>
+            <w:pPr>
+              <w:pStyle w:val="style55"/>
               <w:spacing w:line="150" w:lineRule="atLeast"/>
               <w:ind w:hanging="0" w:left="0" w:right="0"/>
             </w:pPr>
@@ -10665,7 +10677,7 @@
         </w:tc>
         <w:tc>
           <w:tcPr>
-            <w:tcW w:type="dxa" w:w="4204"/>
+            <w:tcW w:type="dxa" w:w="4206"/>
             <w:tcBorders>
               <w:right w:color="000001" w:space="0" w:sz="2" w:val="single"/>
             </w:tcBorders>
@@ -10679,7 +10691,7 @@
           </w:tcPr>
           <w:p>
             <w:pPr>
-              <w:pStyle w:val="style41"/>
+              <w:pStyle w:val="style55"/>
               <w:spacing w:line="150" w:lineRule="atLeast"/>
               <w:ind w:hanging="0" w:left="0" w:right="0"/>
             </w:pPr>
@@ -10699,7 +10711,7 @@
         </w:trPr>
         <w:tc>
           <w:tcPr>
-            <w:tcW w:type="dxa" w:w="433"/>
+            <w:tcW w:type="dxa" w:w="432"/>
             <w:tcBorders>
               <w:left w:color="000001" w:space="0" w:sz="2" w:val="single"/>
               <w:bottom w:color="000001" w:space="0" w:sz="2" w:val="single"/>
@@ -10714,7 +10726,7 @@
           </w:tcPr>
           <w:p>
             <w:pPr>
-              <w:pStyle w:val="style41"/>
+              <w:pStyle w:val="style55"/>
               <w:spacing w:line="150" w:lineRule="atLeast"/>
               <w:ind w:hanging="0" w:left="0" w:right="0"/>
             </w:pPr>
@@ -10744,7 +10756,7 @@
           </w:tcPr>
           <w:p>
             <w:pPr>
-              <w:pStyle w:val="style41"/>
+              <w:pStyle w:val="style55"/>
               <w:spacing w:line="150" w:lineRule="atLeast"/>
               <w:ind w:hanging="0" w:left="0" w:right="0"/>
             </w:pPr>
@@ -10774,7 +10786,7 @@
           </w:tcPr>
           <w:p>
             <w:pPr>
-              <w:pStyle w:val="style41"/>
+              <w:pStyle w:val="style55"/>
               <w:spacing w:line="150" w:lineRule="atLeast"/>
               <w:ind w:hanging="0" w:left="0" w:right="0"/>
             </w:pPr>
@@ -10785,7 +10797,7 @@
         </w:tc>
         <w:tc>
           <w:tcPr>
-            <w:tcW w:type="dxa" w:w="1994"/>
+            <w:tcW w:type="dxa" w:w="1993"/>
             <w:tcBorders>
               <w:bottom w:color="000001" w:space="0" w:sz="2" w:val="single"/>
             </w:tcBorders>
@@ -10799,7 +10811,7 @@
           </w:tcPr>
           <w:p>
             <w:pPr>
-              <w:pStyle w:val="style41"/>
+              <w:pStyle w:val="style55"/>
               <w:spacing w:line="150" w:lineRule="atLeast"/>
               <w:ind w:hanging="0" w:left="0" w:right="0"/>
             </w:pPr>
@@ -10810,7 +10822,7 @@
         </w:tc>
         <w:tc>
           <w:tcPr>
-            <w:tcW w:type="dxa" w:w="4204"/>
+            <w:tcW w:type="dxa" w:w="4206"/>
             <w:tcBorders>
               <w:bottom w:color="000001" w:space="0" w:sz="2" w:val="single"/>
               <w:right w:color="000001" w:space="0" w:sz="2" w:val="single"/>
@@ -10825,7 +10837,7 @@
           </w:tcPr>
           <w:p>
             <w:pPr>
-              <w:pStyle w:val="style41"/>
+              <w:pStyle w:val="style55"/>
               <w:spacing w:line="150" w:lineRule="atLeast"/>
               <w:ind w:hanging="0" w:left="0" w:right="0"/>
             </w:pPr>
@@ -10838,182 +10850,182 @@
     </w:tbl>
     <w:p>
       <w:pPr>
-        <w:pStyle w:val="style0"/>
+        <w:pStyle w:val="style41"/>
       </w:pPr>
       <w:r>
         <w:rPr/>
+      </w:r>
+    </w:p>
+    <w:p>
+      <w:pPr>
+        <w:pStyle w:val="style57"/>
+      </w:pPr>
+      <w:r>
+        <w:rPr>
+          <w:rFonts w:cs="Times New Roman" w:eastAsia="Times New Roman"/>
+          <w:lang w:bidi="pt-BR" w:eastAsia="pt-BR" w:val="pt-BR"/>
+        </w:rPr>
+        <w:t xml:space="preserve">Figura 6 – Código em </w:t>
+      </w:r>
+      <w:r>
+        <w:rPr>
+          <w:rFonts w:cs="Times New Roman" w:eastAsia="Times New Roman"/>
+          <w:lang w:bidi="pt-BR" w:eastAsia="pt-BR" w:val="en-US"/>
+        </w:rPr>
+        <w:t>Assembly</w:t>
+      </w:r>
+      <w:r>
+        <w:rPr>
+          <w:rFonts w:cs="Times New Roman" w:eastAsia="Times New Roman"/>
+          <w:lang w:bidi="pt-BR" w:eastAsia="pt-BR" w:val="pt-BR"/>
+        </w:rPr>
+        <w:t xml:space="preserve"> Intel® x86-64 para o cálculo da correlação cruzada entre duas séries de números inteiros.</w:t>
+      </w:r>
+    </w:p>
+    <w:p>
+      <w:pPr>
+        <w:pStyle w:val="style41"/>
+      </w:pPr>
+      <w:r>
+        <w:rPr/>
+      </w:r>
+    </w:p>
+    <w:p>
+      <w:pPr>
+        <w:pStyle w:val="style41"/>
+      </w:pPr>
+      <w:r>
+        <w:rPr/>
+        <w:t xml:space="preserve">Na Figura 6 o código em </w:t>
+      </w:r>
+      <w:r>
+        <w:rPr>
+          <w:lang w:val="en-US"/>
+        </w:rPr>
+        <w:t>Assembly</w:t>
+      </w:r>
+      <w:r>
+        <w:rPr/>
+        <w:t xml:space="preserve"> Intel® x86-64 é mostrado com o número da linha de cada instrução na primeira coluna, os rótulos na segunda coluna, as operações na terceira, os operandos na quarta e os comentários na quinta após o símbolo “;”.</w:t>
+      </w:r>
+    </w:p>
+    <w:p>
+      <w:pPr>
+        <w:pStyle w:val="style41"/>
+      </w:pPr>
+      <w:r>
+        <w:rPr/>
+        <w:t xml:space="preserve">Das linhas </w:t>
+      </w:r>
+      <w:r>
+        <w:rPr>
+          <w:rFonts w:ascii="LMMono10" w:hAnsi="LMMono10"/>
+        </w:rPr>
+        <w:t>15</w:t>
+      </w:r>
+      <w:r>
+        <w:rPr/>
+        <w:t xml:space="preserve"> à </w:t>
+      </w:r>
+      <w:r>
+        <w:rPr>
+          <w:rFonts w:ascii="LMMono10" w:hAnsi="LMMono10"/>
+        </w:rPr>
+        <w:t>29</w:t>
+      </w:r>
+      <w:r>
+        <w:rPr/>
+        <w:t xml:space="preserve"> estão as instruções para a realização do somatório para o cálculo da correlação cruzada conforme mostrado na Equação 3. As instruções </w:t>
+      </w:r>
+      <w:r>
+        <w:rPr>
+          <w:rFonts w:ascii="LMMono10" w:hAnsi="LMMono10"/>
+        </w:rPr>
+        <w:t>paddq</w:t>
+      </w:r>
+      <w:r>
+        <w:rPr/>
+        <w:t xml:space="preserve"> e </w:t>
+      </w:r>
+      <w:r>
+        <w:rPr>
+          <w:rFonts w:ascii="LMMono10" w:hAnsi="LMMono10"/>
+        </w:rPr>
+        <w:t>pmuldq</w:t>
+      </w:r>
+      <w:r>
+        <w:rPr/>
+        <w:t xml:space="preserve"> executam a soma e multiplicação, respectivamente, de quatro valores inteiros conforme mostrado na Figura 4. Das linhas </w:t>
+      </w:r>
+      <w:r>
+        <w:rPr>
+          <w:rFonts w:ascii="LMMono10" w:hAnsi="LMMono10"/>
+        </w:rPr>
+        <w:t>30</w:t>
+      </w:r>
+      <w:r>
+        <w:rPr/>
+        <w:t xml:space="preserve"> à </w:t>
+      </w:r>
+      <w:r>
+        <w:rPr>
+          <w:rFonts w:ascii="LMMono10" w:hAnsi="LMMono10"/>
+        </w:rPr>
+        <w:t>62</w:t>
+      </w:r>
+      <w:r>
+        <w:rPr/>
+        <w:t xml:space="preserve">, há instruções para a preparação dos resultados das somas, convertendo-os para ponto flutuante, para efetuar a divisão, e realizando cálculo final da correlação. A linha </w:t>
+      </w:r>
+      <w:r>
+        <w:rPr>
+          <w:rFonts w:ascii="LMMono10" w:hAnsi="LMMono10"/>
+        </w:rPr>
+        <w:t>56</w:t>
+      </w:r>
+      <w:r>
+        <w:rPr/>
+        <w:t xml:space="preserve"> garante que se o numerador e denominador da equação forem iguais a zero, ou seja a correlação seja igual a 1, a divisão pelo denominador igual a zero, não seja realizada retornando o valor 1 sem efetuar a divisão final.</w:t>
+      </w:r>
+    </w:p>
+    <w:p>
+      <w:pPr>
+        <w:pStyle w:val="style41"/>
+      </w:pPr>
+      <w:r>
+        <w:rPr/>
+        <w:t xml:space="preserve">Os códigos mostrados neste trabalho fazem parte um projeto de análise elastográfica de imagens de ultrassom desenvolvido pelo Departamento de Física da Faculdade de Filosofia, Ciências e Letras de Ribeirão Preto/USP, e podem ser obtidos pelo site </w:t>
+      </w:r>
+      <w:hyperlink r:id="rId7">
+        <w:r>
+          <w:rPr>
+            <w:rStyle w:val="style19"/>
+            <w:rStyle w:val="style31"/>
+          </w:rPr>
+          <w:t>https://github.com/ajholanda/nixus</w:t>
+        </w:r>
+      </w:hyperlink>
+      <w:r>
+        <w:rPr/>
+        <w:t>.</w:t>
       </w:r>
     </w:p>
     <w:p>
       <w:pPr>
         <w:pStyle w:val="style43"/>
+        <w:numPr>
+          <w:ilvl w:val="1"/>
+          <w:numId w:val="1"/>
+        </w:numPr>
       </w:pPr>
       <w:r>
-        <w:rPr>
-          <w:rFonts w:ascii="Times New Roman" w:cs="Times New Roman" w:eastAsia="Times New Roman" w:hAnsi="Times New Roman"/>
-          <w:lang w:bidi="pt-BR" w:eastAsia="pt-BR" w:val="pt-BR"/>
-        </w:rPr>
-        <w:t xml:space="preserve">Figura 6 – Código em </w:t>
-      </w:r>
-      <w:r>
-        <w:rPr>
-          <w:rFonts w:ascii="Times New Roman" w:cs="Times New Roman" w:eastAsia="Times New Roman" w:hAnsi="Times New Roman"/>
-          <w:lang w:bidi="pt-BR" w:eastAsia="pt-BR" w:val="en-US"/>
-        </w:rPr>
-        <w:t>Assembly</w:t>
-      </w:r>
-      <w:r>
-        <w:rPr>
-          <w:rFonts w:ascii="Times New Roman" w:cs="Times New Roman" w:eastAsia="Times New Roman" w:hAnsi="Times New Roman"/>
-          <w:lang w:bidi="pt-BR" w:eastAsia="pt-BR" w:val="pt-BR"/>
-        </w:rPr>
-        <w:t xml:space="preserve"> Intel® x86-64 para o cálculo da correlação cruzada entre duas séries de números inteiros.</w:t>
+        <w:rPr/>
+        <w:t>Compilação e execução</w:t>
       </w:r>
     </w:p>
     <w:p>
       <w:pPr>
-        <w:pStyle w:val="style0"/>
-      </w:pPr>
-      <w:r>
-        <w:rPr/>
-      </w:r>
-    </w:p>
-    <w:p>
-      <w:pPr>
-        <w:pStyle w:val="style0"/>
-      </w:pPr>
-      <w:r>
-        <w:rPr/>
-        <w:t xml:space="preserve">Na Figura 6 o código em </w:t>
-      </w:r>
-      <w:r>
-        <w:rPr>
-          <w:lang w:val="en-US"/>
-        </w:rPr>
-        <w:t>Assembly</w:t>
-      </w:r>
-      <w:r>
-        <w:rPr/>
-        <w:t xml:space="preserve"> Intel® x86-64 é mostrado com o número da linha de cada instrução na primeira coluna, os rótulos na segunda coluna, as operações na terceira, os operandos na quarta e os comentários na quinta após o símbolo “;”.</w:t>
-      </w:r>
-    </w:p>
-    <w:p>
-      <w:pPr>
-        <w:pStyle w:val="style0"/>
-      </w:pPr>
-      <w:r>
-        <w:rPr/>
-        <w:t xml:space="preserve">Das linhas </w:t>
-      </w:r>
-      <w:r>
-        <w:rPr>
-          <w:rFonts w:ascii="LMMono10" w:hAnsi="LMMono10"/>
-        </w:rPr>
-        <w:t>15</w:t>
-      </w:r>
-      <w:r>
-        <w:rPr/>
-        <w:t xml:space="preserve"> à </w:t>
-      </w:r>
-      <w:r>
-        <w:rPr>
-          <w:rFonts w:ascii="LMMono10" w:hAnsi="LMMono10"/>
-        </w:rPr>
-        <w:t>29</w:t>
-      </w:r>
-      <w:r>
-        <w:rPr/>
-        <w:t xml:space="preserve"> estão as instruções para a realização do somatório para o cálculo da correlação cruzada conforme mostrado na Equação 3. As instruções </w:t>
-      </w:r>
-      <w:r>
-        <w:rPr>
-          <w:rFonts w:ascii="LMMono10" w:hAnsi="LMMono10"/>
-        </w:rPr>
-        <w:t>paddq</w:t>
-      </w:r>
-      <w:r>
-        <w:rPr/>
-        <w:t xml:space="preserve"> e </w:t>
-      </w:r>
-      <w:r>
-        <w:rPr>
-          <w:rFonts w:ascii="LMMono10" w:hAnsi="LMMono10"/>
-        </w:rPr>
-        <w:t>pmuldq</w:t>
-      </w:r>
-      <w:r>
-        <w:rPr/>
-        <w:t xml:space="preserve"> executam a soma e multiplicação, respectivamente, de quatro valores inteiros conforme mostrado na Figura 4. Das linhas </w:t>
-      </w:r>
-      <w:r>
-        <w:rPr>
-          <w:rFonts w:ascii="LMMono10" w:hAnsi="LMMono10"/>
-        </w:rPr>
-        <w:t>30</w:t>
-      </w:r>
-      <w:r>
-        <w:rPr/>
-        <w:t xml:space="preserve"> à </w:t>
-      </w:r>
-      <w:r>
-        <w:rPr>
-          <w:rFonts w:ascii="LMMono10" w:hAnsi="LMMono10"/>
-        </w:rPr>
-        <w:t>62</w:t>
-      </w:r>
-      <w:r>
-        <w:rPr/>
-        <w:t xml:space="preserve">, há instruções para a preparação dos resultados das somas, convertendo-os para ponto flutuante, para efetuar a divisão, e realizando cálculo final da correlação. A linha </w:t>
-      </w:r>
-      <w:r>
-        <w:rPr>
-          <w:rFonts w:ascii="LMMono10" w:hAnsi="LMMono10"/>
-        </w:rPr>
-        <w:t>56</w:t>
-      </w:r>
-      <w:r>
-        <w:rPr/>
-        <w:t xml:space="preserve"> garante que se o numerador e denominador da equação forem iguais a zero, ou seja a correlação seja igual a 1, a divisão pelo denominador igual a zero, não seja realizada retornando o valor 1 sem efetuar a divisão final.</w:t>
-      </w:r>
-    </w:p>
-    <w:p>
-      <w:pPr>
-        <w:pStyle w:val="style0"/>
-      </w:pPr>
-      <w:r>
-        <w:rPr/>
-        <w:t xml:space="preserve">Os códigos mostrados neste trabalho fazem parte um projeto de análise elastográfica de imagens de ultrassom desenvolvido pelo Departamento de Física da Faculdade de Filosofia, Ciências e Letras de Ribeirão Preto/USP, e podem ser obtidos pelo site </w:t>
-      </w:r>
-      <w:hyperlink r:id="rId7">
-        <w:r>
-          <w:rPr>
-            <w:rStyle w:val="style19"/>
-            <w:rStyle w:val="style19"/>
-          </w:rPr>
-          <w:t>https://github.com/ajholanda/nixus</w:t>
-        </w:r>
-      </w:hyperlink>
-      <w:r>
-        <w:rPr/>
-        <w:t>.</w:t>
-      </w:r>
-    </w:p>
-    <w:p>
-      <w:pPr>
-        <w:pStyle w:val="style2"/>
-        <w:numPr>
-          <w:ilvl w:val="1"/>
-          <w:numId w:val="2"/>
-        </w:numPr>
-      </w:pPr>
-      <w:r>
-        <w:rPr/>
-        <w:t>Compilação e execução</w:t>
-      </w:r>
-    </w:p>
-    <w:p>
-      <w:pPr>
-        <w:pStyle w:val="style0"/>
+        <w:pStyle w:val="style41"/>
       </w:pPr>
       <w:r>
         <w:rPr/>
@@ -11048,7 +11060,7 @@
         <w:r>
           <w:rPr>
             <w:rStyle w:val="style19"/>
-            <w:rStyle w:val="style19"/>
+            <w:rStyle w:val="style31"/>
             <w:rFonts w:ascii="LMMono10" w:hAnsi="LMMono10"/>
             <w:i w:val="false"/>
             <w:iCs w:val="false"/>
@@ -11092,7 +11104,7 @@
         <w:r>
           <w:rPr>
             <w:rStyle w:val="style19"/>
-            <w:rStyle w:val="style19"/>
+            <w:rStyle w:val="style31"/>
             <w:rFonts w:ascii="LMMono10" w:hAnsi="LMMono10"/>
             <w:b w:val="false"/>
             <w:bCs w:val="false"/>
@@ -11191,7 +11203,7 @@
     </w:p>
     <w:p>
       <w:pPr>
-        <w:pStyle w:val="style0"/>
+        <w:pStyle w:val="style41"/>
       </w:pPr>
       <w:r>
         <w:rPr>
@@ -11205,7 +11217,7 @@
     </w:p>
     <w:p>
       <w:pPr>
-        <w:pStyle w:val="style0"/>
+        <w:pStyle w:val="style41"/>
         <w:tabs>
           <w:tab w:leader="none" w:pos="0" w:val="left"/>
           <w:tab w:leader="none" w:pos="709" w:val="left"/>
@@ -11226,7 +11238,7 @@
     </w:p>
     <w:p>
       <w:pPr>
-        <w:pStyle w:val="style0"/>
+        <w:pStyle w:val="style41"/>
         <w:tabs>
           <w:tab w:leader="none" w:pos="0" w:val="left"/>
           <w:tab w:leader="none" w:pos="709" w:val="left"/>
@@ -11247,7 +11259,7 @@
     </w:p>
     <w:p>
       <w:pPr>
-        <w:pStyle w:val="style0"/>
+        <w:pStyle w:val="style41"/>
         <w:ind w:hanging="0" w:left="0" w:right="0"/>
       </w:pPr>
       <w:r>
@@ -11279,7 +11291,7 @@
     </w:p>
     <w:p>
       <w:pPr>
-        <w:pStyle w:val="style0"/>
+        <w:pStyle w:val="style41"/>
       </w:pPr>
       <w:r>
         <w:rPr/>
@@ -11288,7 +11300,7 @@
     </w:p>
     <w:p>
       <w:pPr>
-        <w:pStyle w:val="style0"/>
+        <w:pStyle w:val="style41"/>
         <w:ind w:hanging="0" w:left="0" w:right="0"/>
         <w:jc w:val="center"/>
       </w:pPr>
@@ -11305,7 +11317,7 @@
     </w:p>
     <w:p>
       <w:pPr>
-        <w:pStyle w:val="style0"/>
+        <w:pStyle w:val="style41"/>
         <w:ind w:hanging="0" w:left="0" w:right="0"/>
         <w:jc w:val="center"/>
       </w:pPr>
@@ -11319,7 +11331,7 @@
     </w:p>
     <w:p>
       <w:pPr>
-        <w:pStyle w:val="style0"/>
+        <w:pStyle w:val="style41"/>
         <w:ind w:hanging="0" w:left="0" w:right="0"/>
         <w:jc w:val="center"/>
       </w:pPr>
@@ -11333,7 +11345,7 @@
     </w:p>
     <w:p>
       <w:pPr>
-        <w:pStyle w:val="style0"/>
+        <w:pStyle w:val="style41"/>
         <w:ind w:hanging="0" w:left="0" w:right="0"/>
         <w:jc w:val="center"/>
       </w:pPr>
@@ -11347,7 +11359,7 @@
     </w:p>
     <w:p>
       <w:pPr>
-        <w:pStyle w:val="style0"/>
+        <w:pStyle w:val="style41"/>
         <w:ind w:hanging="0" w:left="0" w:right="0"/>
       </w:pPr>
       <w:r>
@@ -11388,10 +11400,10 @@
     </w:p>
     <w:p>
       <w:pPr>
-        <w:pStyle w:val="style1"/>
+        <w:pStyle w:val="style42"/>
         <w:numPr>
           <w:ilvl w:val="0"/>
-          <w:numId w:val="3"/>
+          <w:numId w:val="2"/>
         </w:numPr>
       </w:pPr>
       <w:r>
@@ -11401,7 +11413,7 @@
     </w:p>
     <w:p>
       <w:pPr>
-        <w:pStyle w:val="style32"/>
+        <w:pStyle w:val="style46"/>
       </w:pPr>
       <w:r>
         <w:rPr/>
@@ -11417,18 +11429,18 @@
         <w:rPr/>
         <w:t>.</w:t>
         <w:drawing>
-          <wp:anchor allowOverlap="1" behindDoc="0" distB="0" distL="0" distR="0" distT="0" layoutInCell="1" locked="0" relativeHeight="0" simplePos="0">
+          <wp:anchor allowOverlap="1" behindDoc="0" distB="0" distL="0" distR="0" distT="0" layoutInCell="1" locked="0" relativeHeight="4" simplePos="0">
             <wp:simplePos x="0" y="0"/>
             <wp:positionH relativeFrom="character">
-              <wp:posOffset>786765</wp:posOffset>
+              <wp:posOffset>1434465</wp:posOffset>
             </wp:positionH>
             <wp:positionV relativeFrom="line">
-              <wp:posOffset>845820</wp:posOffset>
+              <wp:posOffset>-320040</wp:posOffset>
             </wp:positionV>
             <wp:extent cx="4234180" cy="3920490"/>
             <wp:effectExtent b="0" l="0" r="0" t="0"/>
             <wp:wrapTopAndBottom/>
-            <wp:docPr descr="A description..." id="1" name="Picture"/>
+            <wp:docPr descr="A description..." id="5" name="Picture"/>
             <wp:cNvGraphicFramePr>
               <a:graphicFrameLocks xmlns:a="http://schemas.openxmlformats.org/drawingml/2006/main" noChangeAspect="1"/>
             </wp:cNvGraphicFramePr>
@@ -11436,7 +11448,7 @@
               <a:graphicData uri="http://schemas.openxmlformats.org/drawingml/2006/picture">
                 <pic:pic xmlns:pic="http://schemas.openxmlformats.org/drawingml/2006/picture">
                   <pic:nvPicPr>
-                    <pic:cNvPr descr="A description..." id="0" name="Picture"/>
+                    <pic:cNvPr descr="A description..." id="5" name="Picture"/>
                     <pic:cNvPicPr>
                       <a:picLocks noChangeArrowheads="1" noChangeAspect="1"/>
                     </pic:cNvPicPr>
@@ -11473,7 +11485,7 @@
     </w:p>
     <w:p>
       <w:pPr>
-        <w:pStyle w:val="style32"/>
+        <w:pStyle w:val="style46"/>
       </w:pPr>
       <w:r>
         <w:rPr/>
@@ -11482,10 +11494,10 @@
     </w:p>
     <w:p>
       <w:pPr>
-        <w:pStyle w:val="style1"/>
+        <w:pStyle w:val="style42"/>
         <w:numPr>
           <w:ilvl w:val="0"/>
-          <w:numId w:val="3"/>
+          <w:numId w:val="2"/>
         </w:numPr>
       </w:pPr>
       <w:r>
@@ -11495,7 +11507,7 @@
     </w:p>
     <w:p>
       <w:pPr>
-        <w:pStyle w:val="style0"/>
+        <w:pStyle w:val="style41"/>
       </w:pPr>
       <w:r>
         <w:rPr/>
@@ -11534,10 +11546,10 @@
     </w:p>
     <w:p>
       <w:pPr>
-        <w:pStyle w:val="style1"/>
+        <w:pStyle w:val="style42"/>
         <w:numPr>
           <w:ilvl w:val="0"/>
-          <w:numId w:val="3"/>
+          <w:numId w:val="2"/>
         </w:numPr>
       </w:pPr>
       <w:r>
@@ -11547,7 +11559,7 @@
     </w:p>
     <w:p>
       <w:pPr>
-        <w:pStyle w:val="style0"/>
+        <w:pStyle w:val="style41"/>
       </w:pPr>
       <w:r>
         <w:rPr/>
@@ -11556,7 +11568,7 @@
     </w:p>
     <w:p>
       <w:pPr>
-        <w:pStyle w:val="style0"/>
+        <w:pStyle w:val="style41"/>
       </w:pPr>
       <w:r>
         <w:rPr/>
@@ -11575,7 +11587,7 @@
     </w:p>
     <w:p>
       <w:pPr>
-        <w:pStyle w:val="style0"/>
+        <w:pStyle w:val="style41"/>
       </w:pPr>
       <w:r>
         <w:rPr/>
@@ -11623,7 +11635,7 @@
     </w:p>
     <w:p>
       <w:pPr>
-        <w:pStyle w:val="style0"/>
+        <w:pStyle w:val="style41"/>
       </w:pPr>
       <w:r>
         <w:rPr>
@@ -11654,10 +11666,10 @@
     </w:p>
     <w:p>
       <w:pPr>
-        <w:pStyle w:val="style1"/>
+        <w:pStyle w:val="style42"/>
         <w:numPr>
           <w:ilvl w:val="0"/>
-          <w:numId w:val="3"/>
+          <w:numId w:val="2"/>
         </w:numPr>
       </w:pPr>
       <w:r>
@@ -11667,7 +11679,7 @@
     </w:p>
     <w:p>
       <w:pPr>
-        <w:pStyle w:val="style0"/>
+        <w:pStyle w:val="style41"/>
       </w:pPr>
       <w:r>
         <w:rPr/>
@@ -11676,10 +11688,10 @@
     </w:p>
     <w:p>
       <w:pPr>
-        <w:pStyle w:val="style1"/>
+        <w:pStyle w:val="style42"/>
         <w:numPr>
           <w:ilvl w:val="0"/>
-          <w:numId w:val="3"/>
+          <w:numId w:val="2"/>
         </w:numPr>
       </w:pPr>
       <w:r>
@@ -11689,7 +11701,7 @@
     </w:p>
     <w:p>
       <w:pPr>
-        <w:pStyle w:val="style38"/>
+        <w:pStyle w:val="style52"/>
       </w:pPr>
       <w:r>
         <w:rPr>
@@ -11737,7 +11749,7 @@
     </w:p>
     <w:p>
       <w:pPr>
-        <w:pStyle w:val="style38"/>
+        <w:pStyle w:val="style52"/>
       </w:pPr>
       <w:r>
         <w:rPr/>
@@ -11745,7 +11757,7 @@
     </w:p>
     <w:p>
       <w:pPr>
-        <w:pStyle w:val="style38"/>
+        <w:pStyle w:val="style52"/>
       </w:pPr>
       <w:r>
         <w:rPr>
@@ -11772,7 +11784,7 @@
     </w:p>
     <w:p>
       <w:pPr>
-        <w:pStyle w:val="style38"/>
+        <w:pStyle w:val="style52"/>
       </w:pPr>
       <w:r>
         <w:rPr/>
@@ -11780,7 +11792,7 @@
     </w:p>
     <w:p>
       <w:pPr>
-        <w:pStyle w:val="style38"/>
+        <w:pStyle w:val="style52"/>
       </w:pPr>
       <w:r>
         <w:rPr>
@@ -11842,7 +11854,7 @@
 <w:ftr xmlns:o="urn:schemas-microsoft-com:office:office" xmlns:r="http://schemas.openxmlformats.org/officeDocument/2006/relationships" xmlns:v="urn:schemas-microsoft-com:vml" xmlns:w="http://schemas.openxmlformats.org/wordprocessingml/2006/main" xmlns:w10="urn:schemas-microsoft-com:office:word" xmlns:wp="http://schemas.openxmlformats.org/drawingml/2006/wordprocessingDrawing">
   <w:p>
     <w:pPr>
-      <w:pStyle w:val="style36"/>
+      <w:pStyle w:val="style50"/>
     </w:pPr>
     <w:r>
       <w:rPr/>
@@ -11870,7 +11882,7 @@
   <w:footnote w:id="2">
     <w:p>
       <w:pPr>
-        <w:pStyle w:val="style37"/>
+        <w:pStyle w:val="style51"/>
       </w:pPr>
       <w:r>
         <w:rPr/>
@@ -11879,6 +11891,7 @@
       </w:r>
       <w:r>
         <w:rPr/>
+        <w:tab/>
         <w:tab/>
         <w:t>Faculdade “Dr. Francisco Maeda” - FAFRAM, Ituverava/SP.</w:t>
       </w:r>
@@ -11887,12 +11900,13 @@
   <w:footnote w:id="3">
     <w:p>
       <w:pPr>
-        <w:pStyle w:val="style37"/>
+        <w:pStyle w:val="style51"/>
         <w:tabs>
-          <w:tab w:leader="none" w:pos="990" w:val="left"/>
           <w:tab w:leader="none" w:pos="1039" w:val="left"/>
+          <w:tab w:leader="none" w:pos="1320" w:val="left"/>
           <w:tab w:leader="none" w:pos="1369" w:val="left"/>
           <w:tab w:leader="none" w:pos="1699" w:val="left"/>
+          <w:tab w:leader="none" w:pos="2029" w:val="left"/>
         </w:tabs>
         <w:ind w:hanging="339" w:left="330" w:right="0"/>
       </w:pPr>
@@ -11903,6 +11917,7 @@
       </w:r>
       <w:r>
         <w:rPr/>
+        <w:tab/>
         <w:tab/>
         <w:t>Departamento de Computação e Matemática, Faculdade de Filosofia Ciências e Letras de Ribeirão Preto (FFCLRP) /USP.</w:t>
       </w:r>
@@ -11911,7 +11926,7 @@
   <w:footnote w:id="4">
     <w:p>
       <w:pPr>
-        <w:pStyle w:val="style37"/>
+        <w:pStyle w:val="style51"/>
       </w:pPr>
       <w:r>
         <w:rPr/>
@@ -11920,6 +11935,7 @@
       </w:r>
       <w:r>
         <w:rPr/>
+        <w:tab/>
         <w:tab/>
         <w:t>Departamento de Física, FFCLRP/USP.</w:t>
       </w:r>
@@ -11938,9 +11954,6 @@
       <w:lvlText w:val=""/>
       <w:lvlJc w:val="left"/>
       <w:pPr>
-        <w:tabs>
-          <w:tab w:pos="432" w:val="num"/>
-        </w:tabs>
         <w:ind w:hanging="432" w:left="432"/>
       </w:pPr>
     </w:lvl>
@@ -11951,9 +11964,6 @@
       <w:lvlText w:val=""/>
       <w:lvlJc w:val="left"/>
       <w:pPr>
-        <w:tabs>
-          <w:tab w:pos="576" w:val="num"/>
-        </w:tabs>
         <w:ind w:hanging="576" w:left="576"/>
       </w:pPr>
     </w:lvl>
@@ -11964,9 +11974,6 @@
       <w:lvlText w:val=""/>
       <w:lvlJc w:val="left"/>
       <w:pPr>
-        <w:tabs>
-          <w:tab w:pos="720" w:val="num"/>
-        </w:tabs>
         <w:ind w:hanging="720" w:left="720"/>
       </w:pPr>
     </w:lvl>
@@ -11977,9 +11984,6 @@
       <w:lvlText w:val=""/>
       <w:lvlJc w:val="left"/>
       <w:pPr>
-        <w:tabs>
-          <w:tab w:pos="864" w:val="num"/>
-        </w:tabs>
         <w:ind w:hanging="864" w:left="864"/>
       </w:pPr>
     </w:lvl>
@@ -11990,9 +11994,6 @@
       <w:lvlText w:val=""/>
       <w:lvlJc w:val="left"/>
       <w:pPr>
-        <w:tabs>
-          <w:tab w:pos="1008" w:val="num"/>
-        </w:tabs>
         <w:ind w:hanging="1008" w:left="1008"/>
       </w:pPr>
     </w:lvl>
@@ -12003,9 +12004,6 @@
       <w:lvlText w:val=""/>
       <w:lvlJc w:val="left"/>
       <w:pPr>
-        <w:tabs>
-          <w:tab w:pos="1152" w:val="num"/>
-        </w:tabs>
         <w:ind w:hanging="1152" w:left="1152"/>
       </w:pPr>
     </w:lvl>
@@ -12016,9 +12014,6 @@
       <w:lvlText w:val=""/>
       <w:lvlJc w:val="left"/>
       <w:pPr>
-        <w:tabs>
-          <w:tab w:pos="1296" w:val="num"/>
-        </w:tabs>
         <w:ind w:hanging="1296" w:left="1296"/>
       </w:pPr>
     </w:lvl>
@@ -12029,9 +12024,6 @@
       <w:lvlText w:val=""/>
       <w:lvlJc w:val="left"/>
       <w:pPr>
-        <w:tabs>
-          <w:tab w:pos="1440" w:val="num"/>
-        </w:tabs>
         <w:ind w:hanging="1440" w:left="1440"/>
       </w:pPr>
     </w:lvl>
@@ -12042,9 +12034,6 @@
       <w:lvlText w:val=""/>
       <w:lvlJc w:val="left"/>
       <w:pPr>
-        <w:tabs>
-          <w:tab w:pos="1584" w:val="num"/>
-        </w:tabs>
         <w:ind w:hanging="1584" w:left="1584"/>
       </w:pPr>
     </w:lvl>
@@ -12057,9 +12046,6 @@
       <w:lvlText w:val=""/>
       <w:lvlJc w:val="left"/>
       <w:pPr>
-        <w:tabs>
-          <w:tab w:pos="432" w:val="num"/>
-        </w:tabs>
         <w:ind w:hanging="432" w:left="432"/>
       </w:pPr>
     </w:lvl>
@@ -12070,9 +12056,6 @@
       <w:lvlText w:val=""/>
       <w:lvlJc w:val="left"/>
       <w:pPr>
-        <w:tabs>
-          <w:tab w:pos="576" w:val="num"/>
-        </w:tabs>
         <w:ind w:hanging="576" w:left="576"/>
       </w:pPr>
     </w:lvl>
@@ -12083,9 +12066,6 @@
       <w:lvlText w:val=""/>
       <w:lvlJc w:val="left"/>
       <w:pPr>
-        <w:tabs>
-          <w:tab w:pos="720" w:val="num"/>
-        </w:tabs>
         <w:ind w:hanging="720" w:left="720"/>
       </w:pPr>
     </w:lvl>
@@ -12096,9 +12076,6 @@
       <w:lvlText w:val=""/>
       <w:lvlJc w:val="left"/>
       <w:pPr>
-        <w:tabs>
-          <w:tab w:pos="864" w:val="num"/>
-        </w:tabs>
         <w:ind w:hanging="864" w:left="864"/>
       </w:pPr>
     </w:lvl>
@@ -12109,9 +12086,6 @@
       <w:lvlText w:val=""/>
       <w:lvlJc w:val="left"/>
       <w:pPr>
-        <w:tabs>
-          <w:tab w:pos="1008" w:val="num"/>
-        </w:tabs>
         <w:ind w:hanging="1008" w:left="1008"/>
       </w:pPr>
     </w:lvl>
@@ -12122,9 +12096,6 @@
       <w:lvlText w:val=""/>
       <w:lvlJc w:val="left"/>
       <w:pPr>
-        <w:tabs>
-          <w:tab w:pos="1152" w:val="num"/>
-        </w:tabs>
         <w:ind w:hanging="1152" w:left="1152"/>
       </w:pPr>
     </w:lvl>
@@ -12135,9 +12106,6 @@
       <w:lvlText w:val=""/>
       <w:lvlJc w:val="left"/>
       <w:pPr>
-        <w:tabs>
-          <w:tab w:pos="1296" w:val="num"/>
-        </w:tabs>
         <w:ind w:hanging="1296" w:left="1296"/>
       </w:pPr>
     </w:lvl>
@@ -12148,9 +12116,6 @@
       <w:lvlText w:val=""/>
       <w:lvlJc w:val="left"/>
       <w:pPr>
-        <w:tabs>
-          <w:tab w:pos="1440" w:val="num"/>
-        </w:tabs>
         <w:ind w:hanging="1440" w:left="1440"/>
       </w:pPr>
     </w:lvl>
@@ -12161,9 +12126,6 @@
       <w:lvlText w:val=""/>
       <w:lvlJc w:val="left"/>
       <w:pPr>
-        <w:tabs>
-          <w:tab w:pos="1584" w:val="num"/>
-        </w:tabs>
         <w:ind w:hanging="1584" w:left="1584"/>
       </w:pPr>
     </w:lvl>
@@ -12302,83 +12264,19 @@
 <file path=word/styles.xml><?xml version="1.0" encoding="utf-8"?>
 <w:styles xmlns:w="http://schemas.openxmlformats.org/wordprocessingml/2006/main">
   <w:style w:styleId="style0" w:type="paragraph">
-    <w:name w:val="Padrão"/>
+    <w:name w:val="Normal"/>
     <w:next w:val="style0"/>
     <w:pPr>
       <w:widowControl w:val="false"/>
-      <w:shd w:fill="FFFFFF" w:val="clear"/>
-      <w:tabs>
-        <w:tab w:leader="none" w:pos="709" w:val="left"/>
-      </w:tabs>
+      <w:tabs/>
       <w:suppressAutoHyphens w:val="true"/>
-      <w:spacing w:line="360" w:lineRule="auto"/>
-      <w:ind w:firstLine="850" w:left="0" w:right="0"/>
-      <w:jc w:val="both"/>
     </w:pPr>
     <w:rPr>
-      <w:rFonts w:ascii="Times New Roman" w:cs="Lohit Hindi" w:eastAsia="Droid Sans Fallback" w:hAnsi="Times New Roman"/>
-      <w:color w:val="00000A"/>
+      <w:rFonts w:ascii="Liberation Serif" w:cs="Lohit Hindi" w:eastAsia="DejaVu Sans" w:hAnsi="Liberation Serif"/>
+      <w:color w:val="auto"/>
       <w:sz w:val="24"/>
       <w:szCs w:val="24"/>
       <w:lang w:bidi="hi-IN" w:eastAsia="zh-CN" w:val="pt-BR"/>
-    </w:rPr>
-  </w:style>
-  <w:style w:styleId="style1" w:type="paragraph">
-    <w:name w:val="Título 1"/>
-    <w:basedOn w:val="style31"/>
-    <w:next w:val="style32"/>
-    <w:pPr>
-      <w:tabs>
-        <w:tab w:leader="none" w:pos="0" w:val="left"/>
-        <w:tab w:leader="none" w:pos="643" w:val="left"/>
-      </w:tabs>
-      <w:ind w:firstLine="850" w:left="0" w:right="0"/>
-    </w:pPr>
-    <w:rPr>
-      <w:rFonts w:ascii="Times New Roman" w:hAnsi="Times New Roman"/>
-      <w:b/>
-      <w:bCs/>
-      <w:sz w:val="28"/>
-      <w:szCs w:val="32"/>
-    </w:rPr>
-  </w:style>
-  <w:style w:styleId="style2" w:type="paragraph">
-    <w:name w:val="Título 2"/>
-    <w:basedOn w:val="style31"/>
-    <w:next w:val="style32"/>
-    <w:pPr>
-      <w:numPr>
-        <w:ilvl w:val="1"/>
-        <w:numId w:val="1"/>
-      </w:numPr>
-      <w:outlineLvl w:val="1"/>
-    </w:pPr>
-    <w:rPr>
-      <w:b/>
-      <w:bCs/>
-      <w:i/>
-      <w:iCs/>
-      <w:sz w:val="28"/>
-      <w:szCs w:val="28"/>
-    </w:rPr>
-  </w:style>
-  <w:style w:styleId="style3" w:type="paragraph">
-    <w:name w:val="Título 3"/>
-    <w:basedOn w:val="style31"/>
-    <w:next w:val="style32"/>
-    <w:pPr>
-      <w:numPr>
-        <w:ilvl w:val="2"/>
-        <w:numId w:val="1"/>
-      </w:numPr>
-      <w:outlineLvl w:val="2"/>
-    </w:pPr>
-    <w:rPr>
-      <w:rFonts w:ascii="Times New Roman" w:cs="Lohit Hindi" w:eastAsia="Droid Sans Fallback" w:hAnsi="Times New Roman"/>
-      <w:b/>
-      <w:bCs/>
-      <w:sz w:val="28"/>
-      <w:szCs w:val="28"/>
     </w:rPr>
   </w:style>
   <w:style w:styleId="style15" w:type="character">
@@ -12474,45 +12372,81 @@
     <w:next w:val="style30"/>
     <w:rPr/>
   </w:style>
-  <w:style w:styleId="style31" w:type="paragraph">
-    <w:name w:val="Título"/>
+  <w:style w:styleId="style31" w:type="character">
+    <w:name w:val="Internet Link"/>
+    <w:next w:val="style31"/>
+    <w:rPr>
+      <w:color w:val="000080"/>
+      <w:u w:val="single"/>
+      <w:lang w:bidi="en-US" w:eastAsia="en-US" w:val="en-US"/>
+    </w:rPr>
+  </w:style>
+  <w:style w:styleId="style32" w:type="character">
+    <w:name w:val="Footnote Characters"/>
+    <w:next w:val="style32"/>
+    <w:rPr/>
+  </w:style>
+  <w:style w:styleId="style33" w:type="character">
+    <w:name w:val="Footnote anchor"/>
+    <w:next w:val="style33"/>
+    <w:rPr>
+      <w:vertAlign w:val="superscript"/>
+    </w:rPr>
+  </w:style>
+  <w:style w:styleId="style34" w:type="character">
+    <w:name w:val="Endnote anchor"/>
+    <w:next w:val="style34"/>
+    <w:rPr>
+      <w:vertAlign w:val="superscript"/>
+    </w:rPr>
+  </w:style>
+  <w:style w:styleId="style35" w:type="character">
+    <w:name w:val="Endnote Characters"/>
+    <w:next w:val="style35"/>
+    <w:rPr/>
+  </w:style>
+  <w:style w:styleId="style36" w:type="paragraph">
+    <w:name w:val="Heading"/>
     <w:basedOn w:val="style0"/>
-    <w:next w:val="style32"/>
+    <w:next w:val="style37"/>
     <w:pPr>
       <w:keepNext/>
       <w:spacing w:after="120" w:before="240"/>
+      <w:contextualSpacing w:val="false"/>
     </w:pPr>
     <w:rPr>
-      <w:rFonts w:ascii="Arial" w:cs="Lohit Hindi" w:eastAsia="Droid Sans Fallback" w:hAnsi="Arial"/>
+      <w:rFonts w:ascii="Liberation Sans" w:cs="Lohit Hindi" w:eastAsia="DejaVu Sans" w:hAnsi="Liberation Sans"/>
       <w:sz w:val="28"/>
       <w:szCs w:val="28"/>
     </w:rPr>
   </w:style>
-  <w:style w:styleId="style32" w:type="paragraph">
-    <w:name w:val="Corpo de texto"/>
+  <w:style w:styleId="style37" w:type="paragraph">
+    <w:name w:val="Text body"/>
     <w:basedOn w:val="style0"/>
-    <w:next w:val="style32"/>
+    <w:next w:val="style37"/>
     <w:pPr>
       <w:spacing w:after="120" w:before="0"/>
+      <w:contextualSpacing w:val="false"/>
     </w:pPr>
     <w:rPr/>
   </w:style>
-  <w:style w:styleId="style33" w:type="paragraph">
-    <w:name w:val="Lista"/>
-    <w:basedOn w:val="style32"/>
-    <w:next w:val="style33"/>
+  <w:style w:styleId="style38" w:type="paragraph">
+    <w:name w:val="List"/>
+    <w:basedOn w:val="style37"/>
+    <w:next w:val="style38"/>
     <w:pPr/>
     <w:rPr>
       <w:rFonts w:cs="Lohit Hindi"/>
     </w:rPr>
   </w:style>
-  <w:style w:styleId="style34" w:type="paragraph">
-    <w:name w:val="Legenda"/>
+  <w:style w:styleId="style39" w:type="paragraph">
+    <w:name w:val="Caption"/>
     <w:basedOn w:val="style0"/>
-    <w:next w:val="style34"/>
+    <w:next w:val="style39"/>
     <w:pPr>
       <w:suppressLineNumbers/>
       <w:spacing w:after="120" w:before="120"/>
+      <w:contextualSpacing w:val="false"/>
     </w:pPr>
     <w:rPr>
       <w:rFonts w:cs="Lohit Hindi"/>
@@ -12522,10 +12456,10 @@
       <w:szCs w:val="24"/>
     </w:rPr>
   </w:style>
-  <w:style w:styleId="style35" w:type="paragraph">
-    <w:name w:val="Índice"/>
+  <w:style w:styleId="style40" w:type="paragraph">
+    <w:name w:val="Index"/>
     <w:basedOn w:val="style0"/>
-    <w:next w:val="style35"/>
+    <w:next w:val="style40"/>
     <w:pPr>
       <w:suppressLineNumbers/>
     </w:pPr>
@@ -12533,10 +12467,154 @@
       <w:rFonts w:cs="Lohit Hindi"/>
     </w:rPr>
   </w:style>
-  <w:style w:styleId="style36" w:type="paragraph">
+  <w:style w:styleId="style41" w:type="paragraph">
+    <w:name w:val="Padrão"/>
+    <w:next w:val="style41"/>
+    <w:pPr>
+      <w:widowControl w:val="false"/>
+      <w:shd w:fill="FFFFFF" w:val="clear"/>
+      <w:tabs>
+        <w:tab w:leader="none" w:pos="709" w:val="left"/>
+      </w:tabs>
+      <w:suppressAutoHyphens w:val="true"/>
+      <w:spacing w:line="360" w:lineRule="auto"/>
+      <w:ind w:firstLine="850" w:left="0" w:right="0"/>
+      <w:jc w:val="both"/>
+    </w:pPr>
+    <w:rPr>
+      <w:rFonts w:ascii="Times New Roman" w:cs="Lohit Hindi" w:eastAsia="Droid Sans Fallback" w:hAnsi="Times New Roman"/>
+      <w:color w:val="00000A"/>
+      <w:sz w:val="24"/>
+      <w:szCs w:val="24"/>
+      <w:lang w:bidi="hi-IN" w:eastAsia="zh-CN" w:val="pt-BR"/>
+    </w:rPr>
+  </w:style>
+  <w:style w:styleId="style42" w:type="paragraph">
+    <w:name w:val="Título 1"/>
+    <w:next w:val="style42"/>
+    <w:pPr>
+      <w:widowControl w:val="false"/>
+      <w:tabs>
+        <w:tab w:leader="none" w:pos="0" w:val="left"/>
+        <w:tab w:leader="none" w:pos="643" w:val="left"/>
+      </w:tabs>
+      <w:suppressAutoHyphens w:val="true"/>
+      <w:ind w:firstLine="850" w:left="0" w:right="0"/>
+    </w:pPr>
+    <w:rPr>
+      <w:rFonts w:ascii="Times New Roman" w:cs="Lohit Hindi" w:eastAsia="DejaVu Sans" w:hAnsi="Times New Roman"/>
+      <w:b/>
+      <w:bCs/>
+      <w:color w:val="auto"/>
+      <w:sz w:val="28"/>
+      <w:szCs w:val="32"/>
+      <w:lang w:bidi="hi-IN" w:eastAsia="zh-CN" w:val="pt-BR"/>
+    </w:rPr>
+  </w:style>
+  <w:style w:styleId="style43" w:type="paragraph">
+    <w:name w:val="Título 2"/>
+    <w:next w:val="style43"/>
+    <w:pPr>
+      <w:widowControl w:val="false"/>
+      <w:tabs/>
+      <w:suppressAutoHyphens w:val="true"/>
+    </w:pPr>
+    <w:rPr>
+      <w:rFonts w:ascii="Liberation Serif" w:cs="Lohit Hindi" w:eastAsia="DejaVu Sans" w:hAnsi="Liberation Serif"/>
+      <w:b/>
+      <w:bCs/>
+      <w:i/>
+      <w:iCs/>
+      <w:color w:val="auto"/>
+      <w:sz w:val="28"/>
+      <w:szCs w:val="28"/>
+      <w:lang w:bidi="hi-IN" w:eastAsia="zh-CN" w:val="pt-BR"/>
+    </w:rPr>
+  </w:style>
+  <w:style w:styleId="style44" w:type="paragraph">
+    <w:name w:val="Título 3"/>
+    <w:next w:val="style44"/>
+    <w:pPr>
+      <w:widowControl w:val="false"/>
+      <w:tabs/>
+      <w:suppressAutoHyphens w:val="true"/>
+    </w:pPr>
+    <w:rPr>
+      <w:rFonts w:ascii="Times New Roman" w:cs="Lohit Hindi" w:eastAsia="Droid Sans Fallback" w:hAnsi="Times New Roman"/>
+      <w:b/>
+      <w:bCs/>
+      <w:color w:val="auto"/>
+      <w:sz w:val="28"/>
+      <w:szCs w:val="28"/>
+      <w:lang w:bidi="hi-IN" w:eastAsia="zh-CN" w:val="pt-BR"/>
+    </w:rPr>
+  </w:style>
+  <w:style w:styleId="style45" w:type="paragraph">
+    <w:name w:val="Título"/>
+    <w:basedOn w:val="style41"/>
+    <w:next w:val="style45"/>
+    <w:pPr>
+      <w:keepNext/>
+      <w:spacing w:after="120" w:before="240"/>
+      <w:contextualSpacing w:val="false"/>
+    </w:pPr>
+    <w:rPr>
+      <w:rFonts w:ascii="Arial" w:cs="Lohit Hindi" w:eastAsia="Droid Sans Fallback" w:hAnsi="Arial"/>
+      <w:sz w:val="28"/>
+      <w:szCs w:val="28"/>
+    </w:rPr>
+  </w:style>
+  <w:style w:styleId="style46" w:type="paragraph">
+    <w:name w:val="Corpo de texto"/>
+    <w:basedOn w:val="style41"/>
+    <w:next w:val="style46"/>
+    <w:pPr>
+      <w:spacing w:after="120" w:before="0"/>
+      <w:contextualSpacing w:val="false"/>
+    </w:pPr>
+    <w:rPr/>
+  </w:style>
+  <w:style w:styleId="style47" w:type="paragraph">
+    <w:name w:val="Lista"/>
+    <w:basedOn w:val="style46"/>
+    <w:next w:val="style47"/>
+    <w:pPr/>
+    <w:rPr>
+      <w:rFonts w:cs="Lohit Hindi"/>
+    </w:rPr>
+  </w:style>
+  <w:style w:styleId="style48" w:type="paragraph">
+    <w:name w:val="Legenda"/>
+    <w:basedOn w:val="style41"/>
+    <w:next w:val="style48"/>
+    <w:pPr>
+      <w:suppressLineNumbers/>
+      <w:spacing w:after="120" w:before="120"/>
+      <w:contextualSpacing w:val="false"/>
+    </w:pPr>
+    <w:rPr>
+      <w:rFonts w:cs="Lohit Hindi"/>
+      <w:i/>
+      <w:iCs/>
+      <w:sz w:val="24"/>
+      <w:szCs w:val="24"/>
+    </w:rPr>
+  </w:style>
+  <w:style w:styleId="style49" w:type="paragraph">
+    <w:name w:val="Índice"/>
+    <w:basedOn w:val="style41"/>
+    <w:next w:val="style49"/>
+    <w:pPr>
+      <w:suppressLineNumbers/>
+    </w:pPr>
+    <w:rPr>
+      <w:rFonts w:cs="Lohit Hindi"/>
+    </w:rPr>
+  </w:style>
+  <w:style w:styleId="style50" w:type="paragraph">
     <w:name w:val="Rodapé"/>
-    <w:basedOn w:val="style0"/>
-    <w:next w:val="style36"/>
+    <w:basedOn w:val="style41"/>
+    <w:next w:val="style50"/>
     <w:pPr>
       <w:suppressLineNumbers/>
       <w:tabs>
@@ -12546,10 +12624,10 @@
     </w:pPr>
     <w:rPr/>
   </w:style>
-  <w:style w:styleId="style37" w:type="paragraph">
+  <w:style w:styleId="style51" w:type="paragraph">
     <w:name w:val="Nota de rodapé"/>
-    <w:basedOn w:val="style0"/>
-    <w:next w:val="style37"/>
+    <w:basedOn w:val="style41"/>
+    <w:next w:val="style51"/>
     <w:pPr>
       <w:suppressLineNumbers/>
       <w:ind w:hanging="339" w:left="339" w:right="0"/>
@@ -12559,20 +12637,20 @@
       <w:szCs w:val="20"/>
     </w:rPr>
   </w:style>
-  <w:style w:styleId="style38" w:type="paragraph">
+  <w:style w:styleId="style52" w:type="paragraph">
     <w:name w:val="Referências"/>
-    <w:basedOn w:val="style0"/>
-    <w:next w:val="style38"/>
+    <w:basedOn w:val="style41"/>
+    <w:next w:val="style52"/>
     <w:pPr>
       <w:spacing w:line="200" w:lineRule="atLeast"/>
       <w:ind w:hanging="0" w:left="0" w:right="0"/>
     </w:pPr>
     <w:rPr/>
   </w:style>
-  <w:style w:styleId="style39" w:type="paragraph">
+  <w:style w:styleId="style53" w:type="paragraph">
     <w:name w:val="Resumo"/>
-    <w:basedOn w:val="style32"/>
-    <w:next w:val="style39"/>
+    <w:basedOn w:val="style46"/>
+    <w:next w:val="style53"/>
     <w:pPr>
       <w:shd w:fill="FFFFFF" w:val="clear"/>
       <w:spacing w:line="150" w:lineRule="atLeast"/>
@@ -12582,26 +12660,26 @@
       <w:sz w:val="20"/>
     </w:rPr>
   </w:style>
-  <w:style w:styleId="style40" w:type="paragraph">
+  <w:style w:styleId="style54" w:type="paragraph">
     <w:name w:val="Ilustração"/>
-    <w:basedOn w:val="style34"/>
-    <w:next w:val="style40"/>
+    <w:basedOn w:val="style48"/>
+    <w:next w:val="style54"/>
     <w:pPr/>
     <w:rPr/>
   </w:style>
-  <w:style w:styleId="style41" w:type="paragraph">
+  <w:style w:styleId="style55" w:type="paragraph">
     <w:name w:val="Conteúdo da tabela"/>
-    <w:basedOn w:val="style0"/>
-    <w:next w:val="style41"/>
+    <w:basedOn w:val="style41"/>
+    <w:next w:val="style55"/>
     <w:pPr>
       <w:suppressLineNumbers/>
     </w:pPr>
     <w:rPr/>
   </w:style>
-  <w:style w:styleId="style42" w:type="paragraph">
+  <w:style w:styleId="style56" w:type="paragraph">
     <w:name w:val="Título de tabela"/>
-    <w:basedOn w:val="style41"/>
-    <w:next w:val="style42"/>
+    <w:basedOn w:val="style55"/>
+    <w:next w:val="style56"/>
     <w:pPr>
       <w:suppressLineNumbers/>
       <w:jc w:val="center"/>
@@ -12611,10 +12689,10 @@
       <w:bCs/>
     </w:rPr>
   </w:style>
-  <w:style w:styleId="style43" w:type="paragraph">
+  <w:style w:styleId="style57" w:type="paragraph">
     <w:name w:val="Figura"/>
-    <w:basedOn w:val="style1"/>
-    <w:next w:val="style43"/>
+    <w:basedOn w:val="style42"/>
+    <w:next w:val="style57"/>
     <w:pPr>
       <w:spacing w:line="150" w:lineRule="atLeast"/>
       <w:ind w:hanging="0" w:left="0" w:right="0"/>
@@ -12625,5 +12703,31 @@
       <w:sz w:val="24"/>
     </w:rPr>
   </w:style>
+  <w:style w:styleId="style58" w:type="paragraph">
+    <w:name w:val="Footnote"/>
+    <w:basedOn w:val="style0"/>
+    <w:next w:val="style58"/>
+    <w:pPr>
+      <w:suppressLineNumbers/>
+      <w:ind w:hanging="339" w:left="339" w:right="0"/>
+    </w:pPr>
+    <w:rPr>
+      <w:sz w:val="20"/>
+      <w:szCs w:val="20"/>
+    </w:rPr>
+  </w:style>
+  <w:style w:styleId="style59" w:type="paragraph">
+    <w:name w:val="Footer"/>
+    <w:basedOn w:val="style0"/>
+    <w:next w:val="style59"/>
+    <w:pPr>
+      <w:suppressLineNumbers/>
+      <w:tabs>
+        <w:tab w:leader="none" w:pos="4819" w:val="center"/>
+        <w:tab w:leader="none" w:pos="9638" w:val="right"/>
+      </w:tabs>
+    </w:pPr>
+    <w:rPr/>
+  </w:style>
 </w:styles>
 </file>